--- a/Uebung3/ue3-files/Uebung03_Doku.docx
+++ b/Uebung3/ue3-files/Uebung03_Doku.docx
@@ -8,14 +8,12 @@
         <w:rPr>
           <w:rFonts w:asciiTheme="minorHAnsi" w:hAnsiTheme="minorHAnsi"/>
           <w:b/>
-          <w:lang w:val="en-US"/>
         </w:rPr>
       </w:pPr>
       <w:r>
         <w:rPr>
           <w:rFonts w:asciiTheme="minorHAnsi" w:hAnsiTheme="minorHAnsi"/>
           <w:b/>
-          <w:lang w:val="en-US"/>
         </w:rPr>
         <w:t>1.</w:t>
       </w:r>
@@ -26,14 +24,12 @@
         <w:rPr>
           <w:rFonts w:asciiTheme="minorHAnsi" w:hAnsiTheme="minorHAnsi"/>
           <w:b/>
-          <w:lang w:val="en-US"/>
         </w:rPr>
       </w:pPr>
       <w:r>
         <w:rPr>
           <w:rFonts w:asciiTheme="minorHAnsi" w:hAnsiTheme="minorHAnsi"/>
           <w:b/>
-          <w:lang w:val="en-US"/>
         </w:rPr>
         <w:t>a)</w:t>
       </w:r>
@@ -71,13 +67,7 @@
         <w:rPr>
           <w:rFonts w:asciiTheme="minorHAnsi" w:hAnsiTheme="minorHAnsi"/>
         </w:rPr>
-        <w:t xml:space="preserve"> direkt gelesen und geschrieben. Block Devices werden über einen Cache </w:t>
-      </w:r>
-      <w:r>
-        <w:rPr>
-          <w:rFonts w:asciiTheme="minorHAnsi" w:hAnsiTheme="minorHAnsi"/>
-        </w:rPr>
-        <w:t xml:space="preserve">gelesen und geschrieben. Block Devices müssen Random Access sein, </w:t>
+        <w:t xml:space="preserve"> direkt gelesen und geschrieben. Block Devices werden über einen Cache gelesen und geschrieben. Block Devices müssen Random Access sein, </w:t>
       </w:r>
       <w:proofErr w:type="spellStart"/>
       <w:r>
@@ -179,13 +169,7 @@
         <w:rPr>
           <w:rFonts w:asciiTheme="minorHAnsi" w:hAnsiTheme="minorHAnsi"/>
         </w:rPr>
-        <w:t xml:space="preserve"> stellt die Beziehung zwischen Device und Tre</w:t>
-      </w:r>
-      <w:r>
-        <w:rPr>
-          <w:rFonts w:asciiTheme="minorHAnsi" w:hAnsiTheme="minorHAnsi"/>
-        </w:rPr>
-        <w:t xml:space="preserve">iber dar. Meistens besitzt ein Treiber eine Major </w:t>
+        <w:t xml:space="preserve"> stellt die Beziehung zwischen Device und Treiber dar. Meistens besitzt ein Treiber eine Major </w:t>
       </w:r>
       <w:proofErr w:type="spellStart"/>
       <w:r>
@@ -241,13 +225,7 @@
         <w:rPr>
           <w:rFonts w:asciiTheme="minorHAnsi" w:hAnsiTheme="minorHAnsi"/>
         </w:rPr>
-        <w:t xml:space="preserve"> wird zur Unterscheidung mehrerer Devices verwendet. Auf das spezielle Device kann entweder mit einem </w:t>
-      </w:r>
-      <w:r>
-        <w:rPr>
-          <w:rFonts w:asciiTheme="minorHAnsi" w:hAnsiTheme="minorHAnsi"/>
-        </w:rPr>
-        <w:t xml:space="preserve">direkten </w:t>
+        <w:t xml:space="preserve"> wird zur Unterscheidung mehrerer Devices verwendet. Auf das spezielle Device kann entweder mit einem direkten </w:t>
       </w:r>
       <w:proofErr w:type="spellStart"/>
       <w:r>
@@ -331,13 +309,7 @@
         <w:rPr>
           <w:rFonts w:asciiTheme="minorHAnsi" w:hAnsiTheme="minorHAnsi"/>
         </w:rPr>
-        <w:t>, getrennt du</w:t>
-      </w:r>
-      <w:r>
-        <w:rPr>
-          <w:rFonts w:asciiTheme="minorHAnsi" w:hAnsiTheme="minorHAnsi"/>
-        </w:rPr>
-        <w:t>rch ein Komma.</w:t>
+        <w:t>, getrennt durch ein Komma.</w:t>
       </w:r>
     </w:p>
     <w:p>
@@ -754,7 +726,19 @@
           <w:highlight w:val="white"/>
           <w:lang w:val="en-US" w:bidi="ar-SA"/>
         </w:rPr>
-        <w:t>u</w:t>
+        <w:t>unsigned</w:t>
+      </w:r>
+      <w:r>
+        <w:rPr>
+          <w:rFonts w:ascii="Consolas" w:hAnsi="Consolas" w:cs="Consolas"/>
+          <w:color w:val="000000"/>
+          <w:kern w:val="0"/>
+          <w:sz w:val="19"/>
+          <w:szCs w:val="19"/>
+          <w:highlight w:val="white"/>
+          <w:lang w:val="en-US" w:bidi="ar-SA"/>
+        </w:rPr>
+        <w:t xml:space="preserve"> </w:t>
       </w:r>
       <w:r>
         <w:rPr>
@@ -766,8 +750,38 @@
           <w:highlight w:val="white"/>
           <w:lang w:val="en-US" w:bidi="ar-SA"/>
         </w:rPr>
-        <w:t>n</w:t>
-      </w:r>
+        <w:t>long</w:t>
+      </w:r>
+      <w:r>
+        <w:rPr>
+          <w:rFonts w:ascii="Consolas" w:hAnsi="Consolas" w:cs="Consolas"/>
+          <w:color w:val="000000"/>
+          <w:kern w:val="0"/>
+          <w:sz w:val="19"/>
+          <w:szCs w:val="19"/>
+          <w:highlight w:val="white"/>
+          <w:lang w:val="en-US" w:bidi="ar-SA"/>
+        </w:rPr>
+        <w:t xml:space="preserve"> count);</w:t>
+      </w:r>
+    </w:p>
+    <w:p>
+      <w:pPr>
+        <w:widowControl/>
+        <w:suppressAutoHyphens w:val="0"/>
+        <w:autoSpaceDE w:val="0"/>
+        <w:adjustRightInd w:val="0"/>
+        <w:textAlignment w:val="auto"/>
+        <w:rPr>
+          <w:rFonts w:ascii="Consolas" w:hAnsi="Consolas" w:cs="Consolas"/>
+          <w:color w:val="000000"/>
+          <w:kern w:val="0"/>
+          <w:sz w:val="19"/>
+          <w:szCs w:val="19"/>
+          <w:highlight w:val="white"/>
+          <w:lang w:val="en-US" w:bidi="ar-SA"/>
+        </w:rPr>
+      </w:pPr>
       <w:r>
         <w:rPr>
           <w:rFonts w:ascii="Consolas" w:hAnsi="Consolas" w:cs="Consolas"/>
@@ -778,7 +792,7 @@
           <w:highlight w:val="white"/>
           <w:lang w:val="en-US" w:bidi="ar-SA"/>
         </w:rPr>
-        <w:t>signed</w:t>
+        <w:t>unsigned</w:t>
       </w:r>
       <w:r>
         <w:rPr>
@@ -814,344 +828,300 @@
           <w:highlight w:val="white"/>
           <w:lang w:val="en-US" w:bidi="ar-SA"/>
         </w:rPr>
+        <w:t xml:space="preserve"> </w:t>
+      </w:r>
+      <w:proofErr w:type="spellStart"/>
+      <w:r>
+        <w:rPr>
+          <w:rFonts w:ascii="Consolas" w:hAnsi="Consolas" w:cs="Consolas"/>
+          <w:color w:val="000000"/>
+          <w:kern w:val="0"/>
+          <w:sz w:val="19"/>
+          <w:szCs w:val="19"/>
+          <w:highlight w:val="white"/>
+          <w:lang w:val="en-US" w:bidi="ar-SA"/>
+        </w:rPr>
+        <w:t>copy_from_user</w:t>
+      </w:r>
+      <w:proofErr w:type="spellEnd"/>
+      <w:r>
+        <w:rPr>
+          <w:rFonts w:ascii="Consolas" w:hAnsi="Consolas" w:cs="Consolas"/>
+          <w:color w:val="000000"/>
+          <w:kern w:val="0"/>
+          <w:sz w:val="19"/>
+          <w:szCs w:val="19"/>
+          <w:highlight w:val="white"/>
+          <w:lang w:val="en-US" w:bidi="ar-SA"/>
+        </w:rPr>
+        <w:t>(</w:t>
+      </w:r>
+      <w:r>
+        <w:rPr>
+          <w:rFonts w:ascii="Consolas" w:hAnsi="Consolas" w:cs="Consolas"/>
+          <w:color w:val="0000FF"/>
+          <w:kern w:val="0"/>
+          <w:sz w:val="19"/>
+          <w:szCs w:val="19"/>
+          <w:highlight w:val="white"/>
+          <w:lang w:val="en-US" w:bidi="ar-SA"/>
+        </w:rPr>
+        <w:t>void</w:t>
+      </w:r>
+      <w:r>
+        <w:rPr>
+          <w:rFonts w:ascii="Consolas" w:hAnsi="Consolas" w:cs="Consolas"/>
+          <w:color w:val="000000"/>
+          <w:kern w:val="0"/>
+          <w:sz w:val="19"/>
+          <w:szCs w:val="19"/>
+          <w:highlight w:val="white"/>
+          <w:lang w:val="en-US" w:bidi="ar-SA"/>
+        </w:rPr>
+        <w:t xml:space="preserve"> *to, </w:t>
+      </w:r>
+      <w:r>
+        <w:rPr>
+          <w:rFonts w:ascii="Consolas" w:hAnsi="Consolas" w:cs="Consolas"/>
+          <w:color w:val="0000FF"/>
+          <w:kern w:val="0"/>
+          <w:sz w:val="19"/>
+          <w:szCs w:val="19"/>
+          <w:highlight w:val="white"/>
+          <w:lang w:val="en-US" w:bidi="ar-SA"/>
+        </w:rPr>
+        <w:t>const</w:t>
+      </w:r>
+      <w:r>
+        <w:rPr>
+          <w:rFonts w:ascii="Consolas" w:hAnsi="Consolas" w:cs="Consolas"/>
+          <w:color w:val="000000"/>
+          <w:kern w:val="0"/>
+          <w:sz w:val="19"/>
+          <w:szCs w:val="19"/>
+          <w:highlight w:val="white"/>
+          <w:lang w:val="en-US" w:bidi="ar-SA"/>
+        </w:rPr>
+        <w:t xml:space="preserve"> </w:t>
+      </w:r>
+      <w:r>
+        <w:rPr>
+          <w:rFonts w:ascii="Consolas" w:hAnsi="Consolas" w:cs="Consolas"/>
+          <w:color w:val="0000FF"/>
+          <w:kern w:val="0"/>
+          <w:sz w:val="19"/>
+          <w:szCs w:val="19"/>
+          <w:highlight w:val="white"/>
+          <w:lang w:val="en-US" w:bidi="ar-SA"/>
+        </w:rPr>
+        <w:t>void</w:t>
+      </w:r>
+      <w:r>
+        <w:rPr>
+          <w:rFonts w:ascii="Consolas" w:hAnsi="Consolas" w:cs="Consolas"/>
+          <w:color w:val="000000"/>
+          <w:kern w:val="0"/>
+          <w:sz w:val="19"/>
+          <w:szCs w:val="19"/>
+          <w:highlight w:val="white"/>
+          <w:lang w:val="en-US" w:bidi="ar-SA"/>
+        </w:rPr>
+        <w:t xml:space="preserve"> __user *from, </w:t>
+      </w:r>
+      <w:r>
+        <w:rPr>
+          <w:rFonts w:ascii="Consolas" w:hAnsi="Consolas" w:cs="Consolas"/>
+          <w:color w:val="0000FF"/>
+          <w:kern w:val="0"/>
+          <w:sz w:val="19"/>
+          <w:szCs w:val="19"/>
+          <w:highlight w:val="white"/>
+          <w:lang w:val="en-US" w:bidi="ar-SA"/>
+        </w:rPr>
+        <w:t>unsigned</w:t>
+      </w:r>
+      <w:r>
+        <w:rPr>
+          <w:rFonts w:ascii="Consolas" w:hAnsi="Consolas" w:cs="Consolas"/>
+          <w:color w:val="000000"/>
+          <w:kern w:val="0"/>
+          <w:sz w:val="19"/>
+          <w:szCs w:val="19"/>
+          <w:highlight w:val="white"/>
+          <w:lang w:val="en-US" w:bidi="ar-SA"/>
+        </w:rPr>
+        <w:t xml:space="preserve"> </w:t>
+      </w:r>
+      <w:r>
+        <w:rPr>
+          <w:rFonts w:ascii="Consolas" w:hAnsi="Consolas" w:cs="Consolas"/>
+          <w:color w:val="0000FF"/>
+          <w:kern w:val="0"/>
+          <w:sz w:val="19"/>
+          <w:szCs w:val="19"/>
+          <w:highlight w:val="white"/>
+          <w:lang w:val="en-US" w:bidi="ar-SA"/>
+        </w:rPr>
+        <w:t>long</w:t>
+      </w:r>
+      <w:r>
+        <w:rPr>
+          <w:rFonts w:ascii="Consolas" w:hAnsi="Consolas" w:cs="Consolas"/>
+          <w:color w:val="000000"/>
+          <w:kern w:val="0"/>
+          <w:sz w:val="19"/>
+          <w:szCs w:val="19"/>
+          <w:highlight w:val="white"/>
+          <w:lang w:val="en-US" w:bidi="ar-SA"/>
+        </w:rPr>
         <w:t xml:space="preserve"> count);</w:t>
       </w:r>
     </w:p>
     <w:p>
       <w:pPr>
-        <w:widowControl/>
-        <w:suppressAutoHyphens w:val="0"/>
-        <w:autoSpaceDE w:val="0"/>
-        <w:adjustRightInd w:val="0"/>
-        <w:textAlignment w:val="auto"/>
-        <w:rPr>
-          <w:rFonts w:ascii="Consolas" w:hAnsi="Consolas" w:cs="Consolas"/>
-          <w:color w:val="000000"/>
-          <w:kern w:val="0"/>
-          <w:sz w:val="19"/>
-          <w:szCs w:val="19"/>
-          <w:highlight w:val="white"/>
-          <w:lang w:val="en-US" w:bidi="ar-SA"/>
-        </w:rPr>
-      </w:pPr>
-      <w:r>
-        <w:rPr>
-          <w:rFonts w:ascii="Consolas" w:hAnsi="Consolas" w:cs="Consolas"/>
-          <w:color w:val="0000FF"/>
-          <w:kern w:val="0"/>
-          <w:sz w:val="19"/>
-          <w:szCs w:val="19"/>
-          <w:highlight w:val="white"/>
-          <w:lang w:val="en-US" w:bidi="ar-SA"/>
-        </w:rPr>
-        <w:t>unsigned</w:t>
-      </w:r>
-      <w:r>
-        <w:rPr>
-          <w:rFonts w:ascii="Consolas" w:hAnsi="Consolas" w:cs="Consolas"/>
-          <w:color w:val="000000"/>
-          <w:kern w:val="0"/>
-          <w:sz w:val="19"/>
-          <w:szCs w:val="19"/>
-          <w:highlight w:val="white"/>
-          <w:lang w:val="en-US" w:bidi="ar-SA"/>
+        <w:pStyle w:val="PreformattedText"/>
+        <w:rPr>
+          <w:rFonts w:asciiTheme="minorHAnsi" w:hAnsiTheme="minorHAnsi"/>
+          <w:lang w:val="en-US"/>
+        </w:rPr>
+      </w:pPr>
+    </w:p>
+    <w:p>
+      <w:pPr>
+        <w:pStyle w:val="PreformattedText"/>
+        <w:rPr>
+          <w:rFonts w:asciiTheme="minorHAnsi" w:hAnsiTheme="minorHAnsi"/>
+          <w:lang w:val="en-US"/>
+        </w:rPr>
+      </w:pPr>
+    </w:p>
+    <w:p>
+      <w:pPr>
+        <w:pStyle w:val="PreformattedText"/>
+        <w:rPr>
+          <w:rFonts w:asciiTheme="minorHAnsi" w:hAnsiTheme="minorHAnsi"/>
+          <w:b/>
+        </w:rPr>
+      </w:pPr>
+      <w:r>
+        <w:rPr>
+          <w:rFonts w:asciiTheme="minorHAnsi" w:hAnsiTheme="minorHAnsi"/>
+          <w:b/>
+        </w:rPr>
+        <w:t>2.1.1</w:t>
+      </w:r>
+    </w:p>
+    <w:p>
+      <w:pPr>
+        <w:pStyle w:val="PreformattedText"/>
+        <w:rPr>
+          <w:rFonts w:asciiTheme="minorHAnsi" w:hAnsiTheme="minorHAnsi"/>
+        </w:rPr>
+      </w:pPr>
+      <w:r>
+        <w:rPr>
+          <w:rFonts w:asciiTheme="minorHAnsi" w:hAnsiTheme="minorHAnsi"/>
+        </w:rPr>
+        <w:t xml:space="preserve">In der </w:t>
+      </w:r>
+      <w:proofErr w:type="spellStart"/>
+      <w:r>
+        <w:rPr>
+          <w:rFonts w:asciiTheme="minorHAnsi" w:hAnsiTheme="minorHAnsi"/>
+        </w:rPr>
+        <w:t>file_operations</w:t>
+      </w:r>
+      <w:proofErr w:type="spellEnd"/>
+      <w:r>
+        <w:rPr>
+          <w:rFonts w:asciiTheme="minorHAnsi" w:hAnsiTheme="minorHAnsi"/>
+        </w:rPr>
+        <w:t xml:space="preserve"> Struktur wird eine </w:t>
+      </w:r>
+      <w:proofErr w:type="spellStart"/>
+      <w:r>
+        <w:rPr>
+          <w:rFonts w:asciiTheme="minorHAnsi" w:hAnsiTheme="minorHAnsi"/>
+        </w:rPr>
+        <w:t>read</w:t>
+      </w:r>
+      <w:proofErr w:type="spellEnd"/>
+      <w:r>
+        <w:rPr>
+          <w:rFonts w:asciiTheme="minorHAnsi" w:hAnsiTheme="minorHAnsi"/>
+        </w:rPr>
+        <w:t xml:space="preserve"> zum Auslesen des </w:t>
+      </w:r>
+      <w:proofErr w:type="spellStart"/>
+      <w:r>
+        <w:rPr>
+          <w:rFonts w:asciiTheme="minorHAnsi" w:hAnsiTheme="minorHAnsi"/>
+        </w:rPr>
+        <w:t>Ledstatus</w:t>
+      </w:r>
+      <w:proofErr w:type="spellEnd"/>
+      <w:r>
+        <w:rPr>
+          <w:rFonts w:asciiTheme="minorHAnsi" w:hAnsiTheme="minorHAnsi"/>
+        </w:rPr>
+        <w:t xml:space="preserve"> und </w:t>
+      </w:r>
+      <w:proofErr w:type="spellStart"/>
+      <w:r>
+        <w:rPr>
+          <w:rFonts w:asciiTheme="minorHAnsi" w:hAnsiTheme="minorHAnsi"/>
+        </w:rPr>
+        <w:t>write</w:t>
+      </w:r>
+      <w:proofErr w:type="spellEnd"/>
+      <w:r>
+        <w:rPr>
+          <w:rFonts w:asciiTheme="minorHAnsi" w:hAnsiTheme="minorHAnsi"/>
+        </w:rPr>
+        <w:t xml:space="preserve"> Funktion zum Setzen des </w:t>
+      </w:r>
+      <w:proofErr w:type="spellStart"/>
+      <w:r>
+        <w:rPr>
+          <w:rFonts w:asciiTheme="minorHAnsi" w:hAnsiTheme="minorHAnsi"/>
+        </w:rPr>
+        <w:t>Ledstatus</w:t>
+      </w:r>
+      <w:proofErr w:type="spellEnd"/>
+      <w:r>
+        <w:rPr>
+          <w:rFonts w:asciiTheme="minorHAnsi" w:hAnsiTheme="minorHAnsi"/>
+        </w:rPr>
+        <w:t xml:space="preserve"> benötigt. Die Major </w:t>
+      </w:r>
+      <w:proofErr w:type="spellStart"/>
+      <w:r>
+        <w:rPr>
+          <w:rFonts w:asciiTheme="minorHAnsi" w:hAnsiTheme="minorHAnsi"/>
+        </w:rPr>
+        <w:t>Number</w:t>
+      </w:r>
+      <w:proofErr w:type="spellEnd"/>
+      <w:r>
+        <w:rPr>
+          <w:rFonts w:asciiTheme="minorHAnsi" w:hAnsiTheme="minorHAnsi"/>
+        </w:rPr>
+        <w:t xml:space="preserve"> wird dynamisch auf eine freie Nummer festgelegt. Die </w:t>
+      </w:r>
+      <w:proofErr w:type="spellStart"/>
+      <w:r>
+        <w:rPr>
+          <w:rFonts w:asciiTheme="minorHAnsi" w:hAnsiTheme="minorHAnsi"/>
+        </w:rPr>
+        <w:t>Minor</w:t>
+      </w:r>
+      <w:proofErr w:type="spellEnd"/>
+      <w:r>
+        <w:rPr>
+          <w:rFonts w:asciiTheme="minorHAnsi" w:hAnsiTheme="minorHAnsi"/>
         </w:rPr>
         <w:t xml:space="preserve"> </w:t>
       </w:r>
-      <w:r>
-        <w:rPr>
-          <w:rFonts w:ascii="Consolas" w:hAnsi="Consolas" w:cs="Consolas"/>
-          <w:color w:val="0000FF"/>
-          <w:kern w:val="0"/>
-          <w:sz w:val="19"/>
-          <w:szCs w:val="19"/>
-          <w:highlight w:val="white"/>
-          <w:lang w:val="en-US" w:bidi="ar-SA"/>
-        </w:rPr>
-        <w:t>long</w:t>
-      </w:r>
-      <w:r>
-        <w:rPr>
-          <w:rFonts w:ascii="Consolas" w:hAnsi="Consolas" w:cs="Consolas"/>
-          <w:color w:val="000000"/>
-          <w:kern w:val="0"/>
-          <w:sz w:val="19"/>
-          <w:szCs w:val="19"/>
-          <w:highlight w:val="white"/>
-          <w:lang w:val="en-US" w:bidi="ar-SA"/>
-        </w:rPr>
-        <w:t xml:space="preserve"> </w:t>
-      </w:r>
-      <w:proofErr w:type="spellStart"/>
-      <w:r>
-        <w:rPr>
-          <w:rFonts w:ascii="Consolas" w:hAnsi="Consolas" w:cs="Consolas"/>
-          <w:color w:val="000000"/>
-          <w:kern w:val="0"/>
-          <w:sz w:val="19"/>
-          <w:szCs w:val="19"/>
-          <w:highlight w:val="white"/>
-          <w:lang w:val="en-US" w:bidi="ar-SA"/>
-        </w:rPr>
-        <w:t>copy_from_user</w:t>
-      </w:r>
-      <w:proofErr w:type="spellEnd"/>
-      <w:r>
-        <w:rPr>
-          <w:rFonts w:ascii="Consolas" w:hAnsi="Consolas" w:cs="Consolas"/>
-          <w:color w:val="000000"/>
-          <w:kern w:val="0"/>
-          <w:sz w:val="19"/>
-          <w:szCs w:val="19"/>
-          <w:highlight w:val="white"/>
-          <w:lang w:val="en-US" w:bidi="ar-SA"/>
-        </w:rPr>
-        <w:t>(</w:t>
-      </w:r>
-      <w:r>
-        <w:rPr>
-          <w:rFonts w:ascii="Consolas" w:hAnsi="Consolas" w:cs="Consolas"/>
-          <w:color w:val="0000FF"/>
-          <w:kern w:val="0"/>
-          <w:sz w:val="19"/>
-          <w:szCs w:val="19"/>
-          <w:highlight w:val="white"/>
-          <w:lang w:val="en-US" w:bidi="ar-SA"/>
-        </w:rPr>
-        <w:t>void</w:t>
-      </w:r>
-      <w:r>
-        <w:rPr>
-          <w:rFonts w:ascii="Consolas" w:hAnsi="Consolas" w:cs="Consolas"/>
-          <w:color w:val="000000"/>
-          <w:kern w:val="0"/>
-          <w:sz w:val="19"/>
-          <w:szCs w:val="19"/>
-          <w:highlight w:val="white"/>
-          <w:lang w:val="en-US" w:bidi="ar-SA"/>
-        </w:rPr>
-        <w:t xml:space="preserve"> *to, </w:t>
-      </w:r>
-      <w:r>
-        <w:rPr>
-          <w:rFonts w:ascii="Consolas" w:hAnsi="Consolas" w:cs="Consolas"/>
-          <w:color w:val="0000FF"/>
-          <w:kern w:val="0"/>
-          <w:sz w:val="19"/>
-          <w:szCs w:val="19"/>
-          <w:highlight w:val="white"/>
-          <w:lang w:val="en-US" w:bidi="ar-SA"/>
-        </w:rPr>
-        <w:t>const</w:t>
-      </w:r>
-      <w:r>
-        <w:rPr>
-          <w:rFonts w:ascii="Consolas" w:hAnsi="Consolas" w:cs="Consolas"/>
-          <w:color w:val="000000"/>
-          <w:kern w:val="0"/>
-          <w:sz w:val="19"/>
-          <w:szCs w:val="19"/>
-          <w:highlight w:val="white"/>
-          <w:lang w:val="en-US" w:bidi="ar-SA"/>
-        </w:rPr>
-        <w:t xml:space="preserve"> </w:t>
-      </w:r>
-      <w:r>
-        <w:rPr>
-          <w:rFonts w:ascii="Consolas" w:hAnsi="Consolas" w:cs="Consolas"/>
-          <w:color w:val="0000FF"/>
-          <w:kern w:val="0"/>
-          <w:sz w:val="19"/>
-          <w:szCs w:val="19"/>
-          <w:highlight w:val="white"/>
-          <w:lang w:val="en-US" w:bidi="ar-SA"/>
-        </w:rPr>
-        <w:t>void</w:t>
-      </w:r>
-      <w:r>
-        <w:rPr>
-          <w:rFonts w:ascii="Consolas" w:hAnsi="Consolas" w:cs="Consolas"/>
-          <w:color w:val="000000"/>
-          <w:kern w:val="0"/>
-          <w:sz w:val="19"/>
-          <w:szCs w:val="19"/>
-          <w:highlight w:val="white"/>
-          <w:lang w:val="en-US" w:bidi="ar-SA"/>
-        </w:rPr>
-        <w:t xml:space="preserve"> __user *from, </w:t>
-      </w:r>
-      <w:r>
-        <w:rPr>
-          <w:rFonts w:ascii="Consolas" w:hAnsi="Consolas" w:cs="Consolas"/>
-          <w:color w:val="0000FF"/>
-          <w:kern w:val="0"/>
-          <w:sz w:val="19"/>
-          <w:szCs w:val="19"/>
-          <w:highlight w:val="white"/>
-          <w:lang w:val="en-US" w:bidi="ar-SA"/>
-        </w:rPr>
-        <w:t>unsigned</w:t>
-      </w:r>
-      <w:r>
-        <w:rPr>
-          <w:rFonts w:ascii="Consolas" w:hAnsi="Consolas" w:cs="Consolas"/>
-          <w:color w:val="000000"/>
-          <w:kern w:val="0"/>
-          <w:sz w:val="19"/>
-          <w:szCs w:val="19"/>
-          <w:highlight w:val="white"/>
-          <w:lang w:val="en-US" w:bidi="ar-SA"/>
-        </w:rPr>
-        <w:t xml:space="preserve"> </w:t>
-      </w:r>
-      <w:r>
-        <w:rPr>
-          <w:rFonts w:ascii="Consolas" w:hAnsi="Consolas" w:cs="Consolas"/>
-          <w:color w:val="0000FF"/>
-          <w:kern w:val="0"/>
-          <w:sz w:val="19"/>
-          <w:szCs w:val="19"/>
-          <w:highlight w:val="white"/>
-          <w:lang w:val="en-US" w:bidi="ar-SA"/>
-        </w:rPr>
-        <w:t>long</w:t>
-      </w:r>
-      <w:r>
-        <w:rPr>
-          <w:rFonts w:ascii="Consolas" w:hAnsi="Consolas" w:cs="Consolas"/>
-          <w:color w:val="000000"/>
-          <w:kern w:val="0"/>
-          <w:sz w:val="19"/>
-          <w:szCs w:val="19"/>
-          <w:highlight w:val="white"/>
-          <w:lang w:val="en-US" w:bidi="ar-SA"/>
-        </w:rPr>
-        <w:t xml:space="preserve"> count);</w:t>
-      </w:r>
-    </w:p>
-    <w:p>
-      <w:pPr>
-        <w:pStyle w:val="PreformattedText"/>
-        <w:rPr>
-          <w:rFonts w:asciiTheme="minorHAnsi" w:hAnsiTheme="minorHAnsi"/>
-          <w:lang w:val="en-US"/>
-        </w:rPr>
-      </w:pPr>
-    </w:p>
-    <w:p>
-      <w:pPr>
-        <w:pStyle w:val="PreformattedText"/>
-        <w:rPr>
-          <w:rFonts w:asciiTheme="minorHAnsi" w:hAnsiTheme="minorHAnsi"/>
-          <w:lang w:val="en-US"/>
-        </w:rPr>
-      </w:pPr>
-    </w:p>
-    <w:p>
-      <w:pPr>
-        <w:pStyle w:val="PreformattedText"/>
-        <w:rPr>
-          <w:rFonts w:asciiTheme="minorHAnsi" w:hAnsiTheme="minorHAnsi"/>
-          <w:b/>
-        </w:rPr>
-      </w:pPr>
-      <w:r>
-        <w:rPr>
-          <w:rFonts w:asciiTheme="minorHAnsi" w:hAnsiTheme="minorHAnsi"/>
-          <w:b/>
-        </w:rPr>
-        <w:t>2.1.1</w:t>
-      </w:r>
-    </w:p>
-    <w:p>
-      <w:pPr>
-        <w:pStyle w:val="PreformattedText"/>
-        <w:rPr>
-          <w:rFonts w:asciiTheme="minorHAnsi" w:hAnsiTheme="minorHAnsi"/>
-        </w:rPr>
-      </w:pPr>
-      <w:r>
-        <w:rPr>
-          <w:rFonts w:asciiTheme="minorHAnsi" w:hAnsiTheme="minorHAnsi"/>
-        </w:rPr>
-        <w:t xml:space="preserve">In </w:t>
-      </w:r>
-      <w:r>
-        <w:rPr>
-          <w:rFonts w:asciiTheme="minorHAnsi" w:hAnsiTheme="minorHAnsi"/>
-        </w:rPr>
-        <w:t xml:space="preserve">der </w:t>
-      </w:r>
-      <w:proofErr w:type="spellStart"/>
-      <w:r>
-        <w:rPr>
-          <w:rFonts w:asciiTheme="minorHAnsi" w:hAnsiTheme="minorHAnsi"/>
-        </w:rPr>
-        <w:t>file_operations</w:t>
-      </w:r>
-      <w:proofErr w:type="spellEnd"/>
-      <w:r>
-        <w:rPr>
-          <w:rFonts w:asciiTheme="minorHAnsi" w:hAnsiTheme="minorHAnsi"/>
-        </w:rPr>
-        <w:t xml:space="preserve"> Struktur wird eine </w:t>
-      </w:r>
-      <w:proofErr w:type="spellStart"/>
-      <w:r>
-        <w:rPr>
-          <w:rFonts w:asciiTheme="minorHAnsi" w:hAnsiTheme="minorHAnsi"/>
-        </w:rPr>
-        <w:t>read</w:t>
-      </w:r>
-      <w:proofErr w:type="spellEnd"/>
-      <w:r>
-        <w:rPr>
-          <w:rFonts w:asciiTheme="minorHAnsi" w:hAnsiTheme="minorHAnsi"/>
-        </w:rPr>
-        <w:t xml:space="preserve"> zum Auslesen des </w:t>
-      </w:r>
-      <w:proofErr w:type="spellStart"/>
-      <w:r>
-        <w:rPr>
-          <w:rFonts w:asciiTheme="minorHAnsi" w:hAnsiTheme="minorHAnsi"/>
-        </w:rPr>
-        <w:t>Ledstatus</w:t>
-      </w:r>
-      <w:proofErr w:type="spellEnd"/>
-      <w:r>
-        <w:rPr>
-          <w:rFonts w:asciiTheme="minorHAnsi" w:hAnsiTheme="minorHAnsi"/>
-        </w:rPr>
-        <w:t xml:space="preserve"> und </w:t>
-      </w:r>
-      <w:proofErr w:type="spellStart"/>
-      <w:r>
-        <w:rPr>
-          <w:rFonts w:asciiTheme="minorHAnsi" w:hAnsiTheme="minorHAnsi"/>
-        </w:rPr>
-        <w:t>write</w:t>
-      </w:r>
-      <w:proofErr w:type="spellEnd"/>
-      <w:r>
-        <w:rPr>
-          <w:rFonts w:asciiTheme="minorHAnsi" w:hAnsiTheme="minorHAnsi"/>
-        </w:rPr>
-        <w:t xml:space="preserve"> Funktion zum Setzen des </w:t>
-      </w:r>
-      <w:proofErr w:type="spellStart"/>
-      <w:r>
-        <w:rPr>
-          <w:rFonts w:asciiTheme="minorHAnsi" w:hAnsiTheme="minorHAnsi"/>
-        </w:rPr>
-        <w:t>Ledstatus</w:t>
-      </w:r>
-      <w:proofErr w:type="spellEnd"/>
-      <w:r>
-        <w:rPr>
-          <w:rFonts w:asciiTheme="minorHAnsi" w:hAnsiTheme="minorHAnsi"/>
-        </w:rPr>
-        <w:t xml:space="preserve"> benötigt. Die Major </w:t>
-      </w:r>
       <w:proofErr w:type="spellStart"/>
       <w:r>
         <w:rPr>
@@ -1164,41 +1134,7 @@
         <w:rPr>
           <w:rFonts w:asciiTheme="minorHAnsi" w:hAnsiTheme="minorHAnsi"/>
         </w:rPr>
-        <w:t xml:space="preserve"> wird dynamisch auf eine freie Nummer festgelegt. Die </w:t>
-      </w:r>
-      <w:proofErr w:type="spellStart"/>
-      <w:r>
-        <w:rPr>
-          <w:rFonts w:asciiTheme="minorHAnsi" w:hAnsiTheme="minorHAnsi"/>
-        </w:rPr>
-        <w:t>Minor</w:t>
-      </w:r>
-      <w:proofErr w:type="spellEnd"/>
-      <w:r>
-        <w:rPr>
-          <w:rFonts w:asciiTheme="minorHAnsi" w:hAnsiTheme="minorHAnsi"/>
-        </w:rPr>
-        <w:t xml:space="preserve"> </w:t>
-      </w:r>
-      <w:proofErr w:type="spellStart"/>
-      <w:r>
-        <w:rPr>
-          <w:rFonts w:asciiTheme="minorHAnsi" w:hAnsiTheme="minorHAnsi"/>
-        </w:rPr>
-        <w:t>Number</w:t>
-      </w:r>
-      <w:proofErr w:type="spellEnd"/>
-      <w:r>
-        <w:rPr>
-          <w:rFonts w:asciiTheme="minorHAnsi" w:hAnsiTheme="minorHAnsi"/>
-        </w:rPr>
-        <w:t xml:space="preserve"> wird auf 0 gesetzt da immer nur ein Device verwe</w:t>
-      </w:r>
-      <w:r>
-        <w:rPr>
-          <w:rFonts w:asciiTheme="minorHAnsi" w:hAnsiTheme="minorHAnsi"/>
-        </w:rPr>
-        <w:t>ndet wird.</w:t>
+        <w:t xml:space="preserve"> wird auf 0 gesetzt da immer nur ein Device verwendet wird.</w:t>
       </w:r>
     </w:p>
     <w:p>
@@ -1490,12 +1426,14 @@
         <w:rPr>
           <w:rFonts w:asciiTheme="minorHAnsi" w:hAnsiTheme="minorHAnsi"/>
           <w:b/>
+          <w:lang w:val="en-US"/>
         </w:rPr>
       </w:pPr>
       <w:r>
         <w:rPr>
           <w:rFonts w:asciiTheme="minorHAnsi" w:hAnsiTheme="minorHAnsi"/>
           <w:b/>
+          <w:lang w:val="en-US"/>
         </w:rPr>
         <w:lastRenderedPageBreak/>
         <w:t>Code:</w:t>
@@ -1515,7 +1453,7 @@
           <w:sz w:val="19"/>
           <w:szCs w:val="19"/>
           <w:highlight w:val="white"/>
-          <w:lang w:bidi="ar-SA"/>
+          <w:lang w:val="en-US" w:bidi="ar-SA"/>
         </w:rPr>
       </w:pPr>
     </w:p>
@@ -2252,24 +2190,6 @@
           <w:lang w:val="en-US" w:bidi="ar-SA"/>
         </w:rPr>
       </w:pPr>
-    </w:p>
-    <w:p>
-      <w:pPr>
-        <w:widowControl/>
-        <w:suppressAutoHyphens w:val="0"/>
-        <w:autoSpaceDE w:val="0"/>
-        <w:adjustRightInd w:val="0"/>
-        <w:textAlignment w:val="auto"/>
-        <w:rPr>
-          <w:rFonts w:ascii="Consolas" w:hAnsi="Consolas" w:cs="Consolas"/>
-          <w:color w:val="000000"/>
-          <w:kern w:val="0"/>
-          <w:sz w:val="19"/>
-          <w:szCs w:val="19"/>
-          <w:highlight w:val="white"/>
-          <w:lang w:val="en-US" w:bidi="ar-SA"/>
-        </w:rPr>
-      </w:pPr>
       <w:r>
         <w:rPr>
           <w:rFonts w:ascii="Consolas" w:hAnsi="Consolas" w:cs="Consolas"/>
@@ -2280,6 +2200,104 @@
           <w:highlight w:val="white"/>
           <w:lang w:val="en-US" w:bidi="ar-SA"/>
         </w:rPr>
+        <w:t>#include</w:t>
+      </w:r>
+      <w:r>
+        <w:rPr>
+          <w:rFonts w:ascii="Consolas" w:hAnsi="Consolas" w:cs="Consolas"/>
+          <w:color w:val="000000"/>
+          <w:kern w:val="0"/>
+          <w:sz w:val="19"/>
+          <w:szCs w:val="19"/>
+          <w:highlight w:val="white"/>
+          <w:lang w:val="en-US" w:bidi="ar-SA"/>
+        </w:rPr>
+        <w:t xml:space="preserve"> </w:t>
+      </w:r>
+      <w:r>
+        <w:rPr>
+          <w:rFonts w:ascii="Consolas" w:hAnsi="Consolas" w:cs="Consolas"/>
+          <w:color w:val="A31515"/>
+          <w:kern w:val="0"/>
+          <w:sz w:val="19"/>
+          <w:szCs w:val="19"/>
+          <w:highlight w:val="white"/>
+          <w:lang w:val="en-US" w:bidi="ar-SA"/>
+        </w:rPr>
+        <w:t>"</w:t>
+      </w:r>
+      <w:proofErr w:type="spellStart"/>
+      <w:r>
+        <w:rPr>
+          <w:rFonts w:ascii="Consolas" w:hAnsi="Consolas" w:cs="Consolas"/>
+          <w:color w:val="A31515"/>
+          <w:kern w:val="0"/>
+          <w:sz w:val="19"/>
+          <w:szCs w:val="19"/>
+          <w:highlight w:val="white"/>
+          <w:lang w:val="en-US" w:bidi="ar-SA"/>
+        </w:rPr>
+        <w:t>hwaccess.h</w:t>
+      </w:r>
+      <w:proofErr w:type="spellEnd"/>
+      <w:r>
+        <w:rPr>
+          <w:rFonts w:ascii="Consolas" w:hAnsi="Consolas" w:cs="Consolas"/>
+          <w:color w:val="A31515"/>
+          <w:kern w:val="0"/>
+          <w:sz w:val="19"/>
+          <w:szCs w:val="19"/>
+          <w:highlight w:val="white"/>
+          <w:lang w:val="en-US" w:bidi="ar-SA"/>
+        </w:rPr>
+        <w:t>"</w:t>
+      </w:r>
+    </w:p>
+    <w:p>
+      <w:pPr>
+        <w:widowControl/>
+        <w:suppressAutoHyphens w:val="0"/>
+        <w:autoSpaceDE w:val="0"/>
+        <w:adjustRightInd w:val="0"/>
+        <w:textAlignment w:val="auto"/>
+        <w:rPr>
+          <w:rFonts w:ascii="Consolas" w:hAnsi="Consolas" w:cs="Consolas"/>
+          <w:color w:val="000000"/>
+          <w:kern w:val="0"/>
+          <w:sz w:val="19"/>
+          <w:szCs w:val="19"/>
+          <w:highlight w:val="white"/>
+          <w:lang w:val="en-US" w:bidi="ar-SA"/>
+        </w:rPr>
+      </w:pPr>
+    </w:p>
+    <w:p>
+      <w:pPr>
+        <w:widowControl/>
+        <w:suppressAutoHyphens w:val="0"/>
+        <w:autoSpaceDE w:val="0"/>
+        <w:adjustRightInd w:val="0"/>
+        <w:textAlignment w:val="auto"/>
+        <w:rPr>
+          <w:rFonts w:ascii="Consolas" w:hAnsi="Consolas" w:cs="Consolas"/>
+          <w:color w:val="000000"/>
+          <w:kern w:val="0"/>
+          <w:sz w:val="19"/>
+          <w:szCs w:val="19"/>
+          <w:highlight w:val="white"/>
+          <w:lang w:val="en-US" w:bidi="ar-SA"/>
+        </w:rPr>
+      </w:pPr>
+      <w:r>
+        <w:rPr>
+          <w:rFonts w:ascii="Consolas" w:hAnsi="Consolas" w:cs="Consolas"/>
+          <w:color w:val="0000FF"/>
+          <w:kern w:val="0"/>
+          <w:sz w:val="19"/>
+          <w:szCs w:val="19"/>
+          <w:highlight w:val="white"/>
+          <w:lang w:val="en-US" w:bidi="ar-SA"/>
+        </w:rPr>
         <w:t>#define</w:t>
       </w:r>
       <w:r>
@@ -2524,6 +2542,24 @@
           <w:lang w:val="en-US" w:bidi="ar-SA"/>
         </w:rPr>
       </w:pPr>
+    </w:p>
+    <w:p>
+      <w:pPr>
+        <w:widowControl/>
+        <w:suppressAutoHyphens w:val="0"/>
+        <w:autoSpaceDE w:val="0"/>
+        <w:adjustRightInd w:val="0"/>
+        <w:textAlignment w:val="auto"/>
+        <w:rPr>
+          <w:rFonts w:ascii="Consolas" w:hAnsi="Consolas" w:cs="Consolas"/>
+          <w:color w:val="000000"/>
+          <w:kern w:val="0"/>
+          <w:sz w:val="19"/>
+          <w:szCs w:val="19"/>
+          <w:highlight w:val="white"/>
+          <w:lang w:val="en-US" w:bidi="ar-SA"/>
+        </w:rPr>
+      </w:pPr>
       <w:proofErr w:type="spellStart"/>
       <w:r>
         <w:rPr>
@@ -2561,6 +2597,1231 @@
           <w:highlight w:val="white"/>
           <w:lang w:val="en-US" w:bidi="ar-SA"/>
         </w:rPr>
+        <w:t>gpio_dev_t</w:t>
+      </w:r>
+      <w:proofErr w:type="spellEnd"/>
+      <w:r>
+        <w:rPr>
+          <w:rFonts w:ascii="Consolas" w:hAnsi="Consolas" w:cs="Consolas"/>
+          <w:color w:val="000000"/>
+          <w:kern w:val="0"/>
+          <w:sz w:val="19"/>
+          <w:szCs w:val="19"/>
+          <w:highlight w:val="white"/>
+          <w:lang w:val="en-US" w:bidi="ar-SA"/>
+        </w:rPr>
+        <w:t xml:space="preserve"> </w:t>
+      </w:r>
+      <w:proofErr w:type="spellStart"/>
+      <w:r>
+        <w:rPr>
+          <w:rFonts w:ascii="Consolas" w:hAnsi="Consolas" w:cs="Consolas"/>
+          <w:color w:val="000000"/>
+          <w:kern w:val="0"/>
+          <w:sz w:val="19"/>
+          <w:szCs w:val="19"/>
+          <w:highlight w:val="white"/>
+          <w:lang w:val="en-US" w:bidi="ar-SA"/>
+        </w:rPr>
+        <w:t>gpio_dev</w:t>
+      </w:r>
+      <w:proofErr w:type="spellEnd"/>
+      <w:r>
+        <w:rPr>
+          <w:rFonts w:ascii="Consolas" w:hAnsi="Consolas" w:cs="Consolas"/>
+          <w:color w:val="000000"/>
+          <w:kern w:val="0"/>
+          <w:sz w:val="19"/>
+          <w:szCs w:val="19"/>
+          <w:highlight w:val="white"/>
+          <w:lang w:val="en-US" w:bidi="ar-SA"/>
+        </w:rPr>
+        <w:t>;</w:t>
+      </w:r>
+    </w:p>
+    <w:p>
+      <w:pPr>
+        <w:widowControl/>
+        <w:suppressAutoHyphens w:val="0"/>
+        <w:autoSpaceDE w:val="0"/>
+        <w:adjustRightInd w:val="0"/>
+        <w:textAlignment w:val="auto"/>
+        <w:rPr>
+          <w:rFonts w:ascii="Consolas" w:hAnsi="Consolas" w:cs="Consolas"/>
+          <w:color w:val="000000"/>
+          <w:kern w:val="0"/>
+          <w:sz w:val="19"/>
+          <w:szCs w:val="19"/>
+          <w:highlight w:val="white"/>
+          <w:lang w:val="en-US" w:bidi="ar-SA"/>
+        </w:rPr>
+      </w:pPr>
+    </w:p>
+    <w:p>
+      <w:pPr>
+        <w:widowControl/>
+        <w:suppressAutoHyphens w:val="0"/>
+        <w:autoSpaceDE w:val="0"/>
+        <w:adjustRightInd w:val="0"/>
+        <w:textAlignment w:val="auto"/>
+        <w:rPr>
+          <w:rFonts w:ascii="Consolas" w:hAnsi="Consolas" w:cs="Consolas"/>
+          <w:color w:val="000000"/>
+          <w:kern w:val="0"/>
+          <w:sz w:val="19"/>
+          <w:szCs w:val="19"/>
+          <w:highlight w:val="white"/>
+          <w:lang w:val="en-US" w:bidi="ar-SA"/>
+        </w:rPr>
+      </w:pPr>
+      <w:r>
+        <w:rPr>
+          <w:rFonts w:ascii="Consolas" w:hAnsi="Consolas" w:cs="Consolas"/>
+          <w:color w:val="0000FF"/>
+          <w:kern w:val="0"/>
+          <w:sz w:val="19"/>
+          <w:szCs w:val="19"/>
+          <w:highlight w:val="white"/>
+          <w:lang w:val="en-US" w:bidi="ar-SA"/>
+        </w:rPr>
+        <w:t>static</w:t>
+      </w:r>
+      <w:r>
+        <w:rPr>
+          <w:rFonts w:ascii="Consolas" w:hAnsi="Consolas" w:cs="Consolas"/>
+          <w:color w:val="000000"/>
+          <w:kern w:val="0"/>
+          <w:sz w:val="19"/>
+          <w:szCs w:val="19"/>
+          <w:highlight w:val="white"/>
+          <w:lang w:val="en-US" w:bidi="ar-SA"/>
+        </w:rPr>
+        <w:t xml:space="preserve"> </w:t>
+      </w:r>
+      <w:proofErr w:type="spellStart"/>
+      <w:r>
+        <w:rPr>
+          <w:rFonts w:ascii="Consolas" w:hAnsi="Consolas" w:cs="Consolas"/>
+          <w:color w:val="000000"/>
+          <w:kern w:val="0"/>
+          <w:sz w:val="19"/>
+          <w:szCs w:val="19"/>
+          <w:highlight w:val="white"/>
+          <w:lang w:val="en-US" w:bidi="ar-SA"/>
+        </w:rPr>
+        <w:t>ssize_t</w:t>
+      </w:r>
+      <w:proofErr w:type="spellEnd"/>
+      <w:r>
+        <w:rPr>
+          <w:rFonts w:ascii="Consolas" w:hAnsi="Consolas" w:cs="Consolas"/>
+          <w:color w:val="000000"/>
+          <w:kern w:val="0"/>
+          <w:sz w:val="19"/>
+          <w:szCs w:val="19"/>
+          <w:highlight w:val="white"/>
+          <w:lang w:val="en-US" w:bidi="ar-SA"/>
+        </w:rPr>
+        <w:t xml:space="preserve"> </w:t>
+      </w:r>
+      <w:proofErr w:type="spellStart"/>
+      <w:r>
+        <w:rPr>
+          <w:rFonts w:ascii="Consolas" w:hAnsi="Consolas" w:cs="Consolas"/>
+          <w:color w:val="000000"/>
+          <w:kern w:val="0"/>
+          <w:sz w:val="19"/>
+          <w:szCs w:val="19"/>
+          <w:highlight w:val="white"/>
+          <w:lang w:val="en-US" w:bidi="ar-SA"/>
+        </w:rPr>
+        <w:t>ledDriver_read</w:t>
+      </w:r>
+      <w:proofErr w:type="spellEnd"/>
+      <w:r>
+        <w:rPr>
+          <w:rFonts w:ascii="Consolas" w:hAnsi="Consolas" w:cs="Consolas"/>
+          <w:color w:val="000000"/>
+          <w:kern w:val="0"/>
+          <w:sz w:val="19"/>
+          <w:szCs w:val="19"/>
+          <w:highlight w:val="white"/>
+          <w:lang w:val="en-US" w:bidi="ar-SA"/>
+        </w:rPr>
+        <w:t>(</w:t>
+      </w:r>
+      <w:proofErr w:type="spellStart"/>
+      <w:r>
+        <w:rPr>
+          <w:rFonts w:ascii="Consolas" w:hAnsi="Consolas" w:cs="Consolas"/>
+          <w:color w:val="0000FF"/>
+          <w:kern w:val="0"/>
+          <w:sz w:val="19"/>
+          <w:szCs w:val="19"/>
+          <w:highlight w:val="white"/>
+          <w:lang w:val="en-US" w:bidi="ar-SA"/>
+        </w:rPr>
+        <w:t>struct</w:t>
+      </w:r>
+      <w:proofErr w:type="spellEnd"/>
+      <w:r>
+        <w:rPr>
+          <w:rFonts w:ascii="Consolas" w:hAnsi="Consolas" w:cs="Consolas"/>
+          <w:color w:val="000000"/>
+          <w:kern w:val="0"/>
+          <w:sz w:val="19"/>
+          <w:szCs w:val="19"/>
+          <w:highlight w:val="white"/>
+          <w:lang w:val="en-US" w:bidi="ar-SA"/>
+        </w:rPr>
+        <w:t xml:space="preserve"> file *</w:t>
+      </w:r>
+      <w:proofErr w:type="spellStart"/>
+      <w:r>
+        <w:rPr>
+          <w:rFonts w:ascii="Consolas" w:hAnsi="Consolas" w:cs="Consolas"/>
+          <w:color w:val="000000"/>
+          <w:kern w:val="0"/>
+          <w:sz w:val="19"/>
+          <w:szCs w:val="19"/>
+          <w:highlight w:val="white"/>
+          <w:lang w:val="en-US" w:bidi="ar-SA"/>
+        </w:rPr>
+        <w:t>filp</w:t>
+      </w:r>
+      <w:proofErr w:type="spellEnd"/>
+      <w:r>
+        <w:rPr>
+          <w:rFonts w:ascii="Consolas" w:hAnsi="Consolas" w:cs="Consolas"/>
+          <w:color w:val="000000"/>
+          <w:kern w:val="0"/>
+          <w:sz w:val="19"/>
+          <w:szCs w:val="19"/>
+          <w:highlight w:val="white"/>
+          <w:lang w:val="en-US" w:bidi="ar-SA"/>
+        </w:rPr>
+        <w:t>,</w:t>
+      </w:r>
+      <w:r>
+        <w:rPr>
+          <w:rFonts w:ascii="Consolas" w:hAnsi="Consolas" w:cs="Consolas"/>
+          <w:color w:val="000000"/>
+          <w:kern w:val="0"/>
+          <w:sz w:val="19"/>
+          <w:szCs w:val="19"/>
+          <w:highlight w:val="white"/>
+          <w:lang w:val="en-US" w:bidi="ar-SA"/>
+        </w:rPr>
+        <w:tab/>
+      </w:r>
+      <w:r>
+        <w:rPr>
+          <w:rFonts w:ascii="Consolas" w:hAnsi="Consolas" w:cs="Consolas"/>
+          <w:color w:val="008000"/>
+          <w:kern w:val="0"/>
+          <w:sz w:val="19"/>
+          <w:szCs w:val="19"/>
+          <w:highlight w:val="white"/>
+          <w:lang w:val="en-US" w:bidi="ar-SA"/>
+        </w:rPr>
+        <w:t>/* see include/</w:t>
+      </w:r>
+      <w:proofErr w:type="spellStart"/>
+      <w:r>
+        <w:rPr>
+          <w:rFonts w:ascii="Consolas" w:hAnsi="Consolas" w:cs="Consolas"/>
+          <w:color w:val="008000"/>
+          <w:kern w:val="0"/>
+          <w:sz w:val="19"/>
+          <w:szCs w:val="19"/>
+          <w:highlight w:val="white"/>
+          <w:lang w:val="en-US" w:bidi="ar-SA"/>
+        </w:rPr>
+        <w:t>linux</w:t>
+      </w:r>
+      <w:proofErr w:type="spellEnd"/>
+      <w:r>
+        <w:rPr>
+          <w:rFonts w:ascii="Consolas" w:hAnsi="Consolas" w:cs="Consolas"/>
+          <w:color w:val="008000"/>
+          <w:kern w:val="0"/>
+          <w:sz w:val="19"/>
+          <w:szCs w:val="19"/>
+          <w:highlight w:val="white"/>
+          <w:lang w:val="en-US" w:bidi="ar-SA"/>
+        </w:rPr>
+        <w:t>/</w:t>
+      </w:r>
+      <w:proofErr w:type="spellStart"/>
+      <w:r>
+        <w:rPr>
+          <w:rFonts w:ascii="Consolas" w:hAnsi="Consolas" w:cs="Consolas"/>
+          <w:color w:val="008000"/>
+          <w:kern w:val="0"/>
+          <w:sz w:val="19"/>
+          <w:szCs w:val="19"/>
+          <w:highlight w:val="white"/>
+          <w:lang w:val="en-US" w:bidi="ar-SA"/>
+        </w:rPr>
+        <w:t>fs.h</w:t>
+      </w:r>
+      <w:proofErr w:type="spellEnd"/>
+      <w:r>
+        <w:rPr>
+          <w:rFonts w:ascii="Consolas" w:hAnsi="Consolas" w:cs="Consolas"/>
+          <w:color w:val="008000"/>
+          <w:kern w:val="0"/>
+          <w:sz w:val="19"/>
+          <w:szCs w:val="19"/>
+          <w:highlight w:val="white"/>
+          <w:lang w:val="en-US" w:bidi="ar-SA"/>
+        </w:rPr>
+        <w:t xml:space="preserve">   */</w:t>
+      </w:r>
+    </w:p>
+    <w:p>
+      <w:pPr>
+        <w:widowControl/>
+        <w:suppressAutoHyphens w:val="0"/>
+        <w:autoSpaceDE w:val="0"/>
+        <w:adjustRightInd w:val="0"/>
+        <w:textAlignment w:val="auto"/>
+        <w:rPr>
+          <w:rFonts w:ascii="Consolas" w:hAnsi="Consolas" w:cs="Consolas"/>
+          <w:color w:val="000000"/>
+          <w:kern w:val="0"/>
+          <w:sz w:val="19"/>
+          <w:szCs w:val="19"/>
+          <w:highlight w:val="white"/>
+          <w:lang w:val="en-US" w:bidi="ar-SA"/>
+        </w:rPr>
+      </w:pPr>
+      <w:r>
+        <w:rPr>
+          <w:rFonts w:ascii="Consolas" w:hAnsi="Consolas" w:cs="Consolas"/>
+          <w:color w:val="000000"/>
+          <w:kern w:val="0"/>
+          <w:sz w:val="19"/>
+          <w:szCs w:val="19"/>
+          <w:highlight w:val="white"/>
+          <w:lang w:val="en-US" w:bidi="ar-SA"/>
+        </w:rPr>
+        <w:tab/>
+      </w:r>
+      <w:r>
+        <w:rPr>
+          <w:rFonts w:ascii="Consolas" w:hAnsi="Consolas" w:cs="Consolas"/>
+          <w:color w:val="0000FF"/>
+          <w:kern w:val="0"/>
+          <w:sz w:val="19"/>
+          <w:szCs w:val="19"/>
+          <w:highlight w:val="white"/>
+          <w:lang w:val="en-US" w:bidi="ar-SA"/>
+        </w:rPr>
+        <w:t>char</w:t>
+      </w:r>
+      <w:r>
+        <w:rPr>
+          <w:rFonts w:ascii="Consolas" w:hAnsi="Consolas" w:cs="Consolas"/>
+          <w:color w:val="000000"/>
+          <w:kern w:val="0"/>
+          <w:sz w:val="19"/>
+          <w:szCs w:val="19"/>
+          <w:highlight w:val="white"/>
+          <w:lang w:val="en-US" w:bidi="ar-SA"/>
+        </w:rPr>
+        <w:t xml:space="preserve"> *buffer,</w:t>
+      </w:r>
+      <w:r>
+        <w:rPr>
+          <w:rFonts w:ascii="Consolas" w:hAnsi="Consolas" w:cs="Consolas"/>
+          <w:color w:val="000000"/>
+          <w:kern w:val="0"/>
+          <w:sz w:val="19"/>
+          <w:szCs w:val="19"/>
+          <w:highlight w:val="white"/>
+          <w:lang w:val="en-US" w:bidi="ar-SA"/>
+        </w:rPr>
+        <w:tab/>
+      </w:r>
+      <w:r>
+        <w:rPr>
+          <w:rFonts w:ascii="Consolas" w:hAnsi="Consolas" w:cs="Consolas"/>
+          <w:color w:val="008000"/>
+          <w:kern w:val="0"/>
+          <w:sz w:val="19"/>
+          <w:szCs w:val="19"/>
+          <w:highlight w:val="white"/>
+          <w:lang w:val="en-US" w:bidi="ar-SA"/>
+        </w:rPr>
+        <w:t>/* buffer to fill with data */</w:t>
+      </w:r>
+    </w:p>
+    <w:p>
+      <w:pPr>
+        <w:widowControl/>
+        <w:suppressAutoHyphens w:val="0"/>
+        <w:autoSpaceDE w:val="0"/>
+        <w:adjustRightInd w:val="0"/>
+        <w:textAlignment w:val="auto"/>
+        <w:rPr>
+          <w:rFonts w:ascii="Consolas" w:hAnsi="Consolas" w:cs="Consolas"/>
+          <w:color w:val="000000"/>
+          <w:kern w:val="0"/>
+          <w:sz w:val="19"/>
+          <w:szCs w:val="19"/>
+          <w:highlight w:val="white"/>
+          <w:lang w:val="en-US" w:bidi="ar-SA"/>
+        </w:rPr>
+      </w:pPr>
+      <w:r>
+        <w:rPr>
+          <w:rFonts w:ascii="Consolas" w:hAnsi="Consolas" w:cs="Consolas"/>
+          <w:color w:val="000000"/>
+          <w:kern w:val="0"/>
+          <w:sz w:val="19"/>
+          <w:szCs w:val="19"/>
+          <w:highlight w:val="white"/>
+          <w:lang w:val="en-US" w:bidi="ar-SA"/>
+        </w:rPr>
+        <w:tab/>
+      </w:r>
+      <w:proofErr w:type="spellStart"/>
+      <w:r>
+        <w:rPr>
+          <w:rFonts w:ascii="Consolas" w:hAnsi="Consolas" w:cs="Consolas"/>
+          <w:color w:val="000000"/>
+          <w:kern w:val="0"/>
+          <w:sz w:val="19"/>
+          <w:szCs w:val="19"/>
+          <w:highlight w:val="white"/>
+          <w:lang w:val="en-US" w:bidi="ar-SA"/>
+        </w:rPr>
+        <w:t>size_t</w:t>
+      </w:r>
+      <w:proofErr w:type="spellEnd"/>
+      <w:r>
+        <w:rPr>
+          <w:rFonts w:ascii="Consolas" w:hAnsi="Consolas" w:cs="Consolas"/>
+          <w:color w:val="000000"/>
+          <w:kern w:val="0"/>
+          <w:sz w:val="19"/>
+          <w:szCs w:val="19"/>
+          <w:highlight w:val="white"/>
+          <w:lang w:val="en-US" w:bidi="ar-SA"/>
+        </w:rPr>
+        <w:t xml:space="preserve"> length,</w:t>
+      </w:r>
+      <w:r>
+        <w:rPr>
+          <w:rFonts w:ascii="Consolas" w:hAnsi="Consolas" w:cs="Consolas"/>
+          <w:color w:val="000000"/>
+          <w:kern w:val="0"/>
+          <w:sz w:val="19"/>
+          <w:szCs w:val="19"/>
+          <w:highlight w:val="white"/>
+          <w:lang w:val="en-US" w:bidi="ar-SA"/>
+        </w:rPr>
+        <w:tab/>
+      </w:r>
+      <w:r>
+        <w:rPr>
+          <w:rFonts w:ascii="Consolas" w:hAnsi="Consolas" w:cs="Consolas"/>
+          <w:color w:val="008000"/>
+          <w:kern w:val="0"/>
+          <w:sz w:val="19"/>
+          <w:szCs w:val="19"/>
+          <w:highlight w:val="white"/>
+          <w:lang w:val="en-US" w:bidi="ar-SA"/>
+        </w:rPr>
+        <w:t>/* length of the buffer     */</w:t>
+      </w:r>
+    </w:p>
+    <w:p>
+      <w:pPr>
+        <w:widowControl/>
+        <w:suppressAutoHyphens w:val="0"/>
+        <w:autoSpaceDE w:val="0"/>
+        <w:adjustRightInd w:val="0"/>
+        <w:textAlignment w:val="auto"/>
+        <w:rPr>
+          <w:rFonts w:ascii="Consolas" w:hAnsi="Consolas" w:cs="Consolas"/>
+          <w:color w:val="000000"/>
+          <w:kern w:val="0"/>
+          <w:sz w:val="19"/>
+          <w:szCs w:val="19"/>
+          <w:highlight w:val="white"/>
+          <w:lang w:val="en-US" w:bidi="ar-SA"/>
+        </w:rPr>
+      </w:pPr>
+      <w:r>
+        <w:rPr>
+          <w:rFonts w:ascii="Consolas" w:hAnsi="Consolas" w:cs="Consolas"/>
+          <w:color w:val="000000"/>
+          <w:kern w:val="0"/>
+          <w:sz w:val="19"/>
+          <w:szCs w:val="19"/>
+          <w:highlight w:val="white"/>
+          <w:lang w:val="en-US" w:bidi="ar-SA"/>
+        </w:rPr>
+        <w:tab/>
+      </w:r>
+      <w:proofErr w:type="spellStart"/>
+      <w:r>
+        <w:rPr>
+          <w:rFonts w:ascii="Consolas" w:hAnsi="Consolas" w:cs="Consolas"/>
+          <w:color w:val="000000"/>
+          <w:kern w:val="0"/>
+          <w:sz w:val="19"/>
+          <w:szCs w:val="19"/>
+          <w:highlight w:val="white"/>
+          <w:lang w:val="en-US" w:bidi="ar-SA"/>
+        </w:rPr>
+        <w:t>loff_t</w:t>
+      </w:r>
+      <w:proofErr w:type="spellEnd"/>
+      <w:r>
+        <w:rPr>
+          <w:rFonts w:ascii="Consolas" w:hAnsi="Consolas" w:cs="Consolas"/>
+          <w:color w:val="000000"/>
+          <w:kern w:val="0"/>
+          <w:sz w:val="19"/>
+          <w:szCs w:val="19"/>
+          <w:highlight w:val="white"/>
+          <w:lang w:val="en-US" w:bidi="ar-SA"/>
+        </w:rPr>
+        <w:t xml:space="preserve"> * offset)</w:t>
+      </w:r>
+    </w:p>
+    <w:p>
+      <w:pPr>
+        <w:widowControl/>
+        <w:suppressAutoHyphens w:val="0"/>
+        <w:autoSpaceDE w:val="0"/>
+        <w:adjustRightInd w:val="0"/>
+        <w:textAlignment w:val="auto"/>
+        <w:rPr>
+          <w:rFonts w:ascii="Consolas" w:hAnsi="Consolas" w:cs="Consolas"/>
+          <w:color w:val="000000"/>
+          <w:kern w:val="0"/>
+          <w:sz w:val="19"/>
+          <w:szCs w:val="19"/>
+          <w:highlight w:val="white"/>
+          <w:lang w:val="en-US" w:bidi="ar-SA"/>
+        </w:rPr>
+      </w:pPr>
+      <w:r>
+        <w:rPr>
+          <w:rFonts w:ascii="Consolas" w:hAnsi="Consolas" w:cs="Consolas"/>
+          <w:color w:val="000000"/>
+          <w:kern w:val="0"/>
+          <w:sz w:val="19"/>
+          <w:szCs w:val="19"/>
+          <w:highlight w:val="white"/>
+          <w:lang w:val="en-US" w:bidi="ar-SA"/>
+        </w:rPr>
+        <w:t>{</w:t>
+      </w:r>
+    </w:p>
+    <w:p>
+      <w:pPr>
+        <w:widowControl/>
+        <w:suppressAutoHyphens w:val="0"/>
+        <w:autoSpaceDE w:val="0"/>
+        <w:adjustRightInd w:val="0"/>
+        <w:textAlignment w:val="auto"/>
+        <w:rPr>
+          <w:rFonts w:ascii="Consolas" w:hAnsi="Consolas" w:cs="Consolas"/>
+          <w:color w:val="000000"/>
+          <w:kern w:val="0"/>
+          <w:sz w:val="19"/>
+          <w:szCs w:val="19"/>
+          <w:highlight w:val="white"/>
+          <w:lang w:val="en-US" w:bidi="ar-SA"/>
+        </w:rPr>
+      </w:pPr>
+      <w:r>
+        <w:rPr>
+          <w:rFonts w:ascii="Consolas" w:hAnsi="Consolas" w:cs="Consolas"/>
+          <w:color w:val="000000"/>
+          <w:kern w:val="0"/>
+          <w:sz w:val="19"/>
+          <w:szCs w:val="19"/>
+          <w:highlight w:val="white"/>
+          <w:lang w:val="en-US" w:bidi="ar-SA"/>
+        </w:rPr>
+        <w:tab/>
+        <w:t xml:space="preserve">buffer[0] = </w:t>
+      </w:r>
+      <w:proofErr w:type="spellStart"/>
+      <w:r>
+        <w:rPr>
+          <w:rFonts w:ascii="Consolas" w:hAnsi="Consolas" w:cs="Consolas"/>
+          <w:color w:val="000000"/>
+          <w:kern w:val="0"/>
+          <w:sz w:val="19"/>
+          <w:szCs w:val="19"/>
+          <w:highlight w:val="white"/>
+          <w:lang w:val="en-US" w:bidi="ar-SA"/>
+        </w:rPr>
+        <w:t>readSwitches</w:t>
+      </w:r>
+      <w:proofErr w:type="spellEnd"/>
+      <w:r>
+        <w:rPr>
+          <w:rFonts w:ascii="Consolas" w:hAnsi="Consolas" w:cs="Consolas"/>
+          <w:color w:val="000000"/>
+          <w:kern w:val="0"/>
+          <w:sz w:val="19"/>
+          <w:szCs w:val="19"/>
+          <w:highlight w:val="white"/>
+          <w:lang w:val="en-US" w:bidi="ar-SA"/>
+        </w:rPr>
+        <w:t>(</w:t>
+      </w:r>
+      <w:proofErr w:type="spellStart"/>
+      <w:r>
+        <w:rPr>
+          <w:rFonts w:ascii="Consolas" w:hAnsi="Consolas" w:cs="Consolas"/>
+          <w:color w:val="000000"/>
+          <w:kern w:val="0"/>
+          <w:sz w:val="19"/>
+          <w:szCs w:val="19"/>
+          <w:highlight w:val="white"/>
+          <w:lang w:val="en-US" w:bidi="ar-SA"/>
+        </w:rPr>
+        <w:t>gpio_dev.vaddr</w:t>
+      </w:r>
+      <w:proofErr w:type="spellEnd"/>
+      <w:r>
+        <w:rPr>
+          <w:rFonts w:ascii="Consolas" w:hAnsi="Consolas" w:cs="Consolas"/>
+          <w:color w:val="000000"/>
+          <w:kern w:val="0"/>
+          <w:sz w:val="19"/>
+          <w:szCs w:val="19"/>
+          <w:highlight w:val="white"/>
+          <w:lang w:val="en-US" w:bidi="ar-SA"/>
+        </w:rPr>
+        <w:t>);</w:t>
+      </w:r>
+    </w:p>
+    <w:p>
+      <w:pPr>
+        <w:widowControl/>
+        <w:suppressAutoHyphens w:val="0"/>
+        <w:autoSpaceDE w:val="0"/>
+        <w:adjustRightInd w:val="0"/>
+        <w:textAlignment w:val="auto"/>
+        <w:rPr>
+          <w:rFonts w:ascii="Consolas" w:hAnsi="Consolas" w:cs="Consolas"/>
+          <w:color w:val="000000"/>
+          <w:kern w:val="0"/>
+          <w:sz w:val="19"/>
+          <w:szCs w:val="19"/>
+          <w:highlight w:val="white"/>
+          <w:lang w:val="en-US" w:bidi="ar-SA"/>
+        </w:rPr>
+      </w:pPr>
+      <w:r>
+        <w:rPr>
+          <w:rFonts w:ascii="Consolas" w:hAnsi="Consolas" w:cs="Consolas"/>
+          <w:color w:val="000000"/>
+          <w:kern w:val="0"/>
+          <w:sz w:val="19"/>
+          <w:szCs w:val="19"/>
+          <w:highlight w:val="white"/>
+          <w:lang w:val="en-US" w:bidi="ar-SA"/>
+        </w:rPr>
+        <w:tab/>
+      </w:r>
+      <w:r>
+        <w:rPr>
+          <w:rFonts w:ascii="Consolas" w:hAnsi="Consolas" w:cs="Consolas"/>
+          <w:color w:val="0000FF"/>
+          <w:kern w:val="0"/>
+          <w:sz w:val="19"/>
+          <w:szCs w:val="19"/>
+          <w:highlight w:val="white"/>
+          <w:lang w:val="en-US" w:bidi="ar-SA"/>
+        </w:rPr>
+        <w:t>return</w:t>
+      </w:r>
+      <w:r>
+        <w:rPr>
+          <w:rFonts w:ascii="Consolas" w:hAnsi="Consolas" w:cs="Consolas"/>
+          <w:color w:val="000000"/>
+          <w:kern w:val="0"/>
+          <w:sz w:val="19"/>
+          <w:szCs w:val="19"/>
+          <w:highlight w:val="white"/>
+          <w:lang w:val="en-US" w:bidi="ar-SA"/>
+        </w:rPr>
+        <w:t xml:space="preserve"> 1;</w:t>
+      </w:r>
+    </w:p>
+    <w:p>
+      <w:pPr>
+        <w:widowControl/>
+        <w:suppressAutoHyphens w:val="0"/>
+        <w:autoSpaceDE w:val="0"/>
+        <w:adjustRightInd w:val="0"/>
+        <w:textAlignment w:val="auto"/>
+        <w:rPr>
+          <w:rFonts w:ascii="Consolas" w:hAnsi="Consolas" w:cs="Consolas"/>
+          <w:color w:val="000000"/>
+          <w:kern w:val="0"/>
+          <w:sz w:val="19"/>
+          <w:szCs w:val="19"/>
+          <w:highlight w:val="white"/>
+          <w:lang w:val="en-US" w:bidi="ar-SA"/>
+        </w:rPr>
+      </w:pPr>
+      <w:r>
+        <w:rPr>
+          <w:rFonts w:ascii="Consolas" w:hAnsi="Consolas" w:cs="Consolas"/>
+          <w:color w:val="000000"/>
+          <w:kern w:val="0"/>
+          <w:sz w:val="19"/>
+          <w:szCs w:val="19"/>
+          <w:highlight w:val="white"/>
+          <w:lang w:val="en-US" w:bidi="ar-SA"/>
+        </w:rPr>
+        <w:t>}</w:t>
+      </w:r>
+    </w:p>
+    <w:p>
+      <w:pPr>
+        <w:widowControl/>
+        <w:suppressAutoHyphens w:val="0"/>
+        <w:autoSpaceDE w:val="0"/>
+        <w:adjustRightInd w:val="0"/>
+        <w:textAlignment w:val="auto"/>
+        <w:rPr>
+          <w:rFonts w:ascii="Consolas" w:hAnsi="Consolas" w:cs="Consolas"/>
+          <w:color w:val="000000"/>
+          <w:kern w:val="0"/>
+          <w:sz w:val="19"/>
+          <w:szCs w:val="19"/>
+          <w:highlight w:val="white"/>
+          <w:lang w:val="en-US" w:bidi="ar-SA"/>
+        </w:rPr>
+      </w:pPr>
+    </w:p>
+    <w:p>
+      <w:pPr>
+        <w:widowControl/>
+        <w:suppressAutoHyphens w:val="0"/>
+        <w:autoSpaceDE w:val="0"/>
+        <w:adjustRightInd w:val="0"/>
+        <w:textAlignment w:val="auto"/>
+        <w:rPr>
+          <w:rFonts w:ascii="Consolas" w:hAnsi="Consolas" w:cs="Consolas"/>
+          <w:color w:val="000000"/>
+          <w:kern w:val="0"/>
+          <w:sz w:val="19"/>
+          <w:szCs w:val="19"/>
+          <w:highlight w:val="white"/>
+          <w:lang w:val="en-US" w:bidi="ar-SA"/>
+        </w:rPr>
+      </w:pPr>
+      <w:r>
+        <w:rPr>
+          <w:rFonts w:ascii="Consolas" w:hAnsi="Consolas" w:cs="Consolas"/>
+          <w:color w:val="0000FF"/>
+          <w:kern w:val="0"/>
+          <w:sz w:val="19"/>
+          <w:szCs w:val="19"/>
+          <w:highlight w:val="white"/>
+          <w:lang w:val="en-US" w:bidi="ar-SA"/>
+        </w:rPr>
+        <w:t>static</w:t>
+      </w:r>
+      <w:r>
+        <w:rPr>
+          <w:rFonts w:ascii="Consolas" w:hAnsi="Consolas" w:cs="Consolas"/>
+          <w:color w:val="000000"/>
+          <w:kern w:val="0"/>
+          <w:sz w:val="19"/>
+          <w:szCs w:val="19"/>
+          <w:highlight w:val="white"/>
+          <w:lang w:val="en-US" w:bidi="ar-SA"/>
+        </w:rPr>
+        <w:t xml:space="preserve"> </w:t>
+      </w:r>
+      <w:proofErr w:type="spellStart"/>
+      <w:r>
+        <w:rPr>
+          <w:rFonts w:ascii="Consolas" w:hAnsi="Consolas" w:cs="Consolas"/>
+          <w:color w:val="000000"/>
+          <w:kern w:val="0"/>
+          <w:sz w:val="19"/>
+          <w:szCs w:val="19"/>
+          <w:highlight w:val="white"/>
+          <w:lang w:val="en-US" w:bidi="ar-SA"/>
+        </w:rPr>
+        <w:t>ssize_t</w:t>
+      </w:r>
+      <w:proofErr w:type="spellEnd"/>
+      <w:r>
+        <w:rPr>
+          <w:rFonts w:ascii="Consolas" w:hAnsi="Consolas" w:cs="Consolas"/>
+          <w:color w:val="000000"/>
+          <w:kern w:val="0"/>
+          <w:sz w:val="19"/>
+          <w:szCs w:val="19"/>
+          <w:highlight w:val="white"/>
+          <w:lang w:val="en-US" w:bidi="ar-SA"/>
+        </w:rPr>
+        <w:t xml:space="preserve"> </w:t>
+      </w:r>
+      <w:proofErr w:type="spellStart"/>
+      <w:r>
+        <w:rPr>
+          <w:rFonts w:ascii="Consolas" w:hAnsi="Consolas" w:cs="Consolas"/>
+          <w:color w:val="000000"/>
+          <w:kern w:val="0"/>
+          <w:sz w:val="19"/>
+          <w:szCs w:val="19"/>
+          <w:highlight w:val="white"/>
+          <w:lang w:val="en-US" w:bidi="ar-SA"/>
+        </w:rPr>
+        <w:t>ledDriver_write</w:t>
+      </w:r>
+      <w:proofErr w:type="spellEnd"/>
+      <w:r>
+        <w:rPr>
+          <w:rFonts w:ascii="Consolas" w:hAnsi="Consolas" w:cs="Consolas"/>
+          <w:color w:val="000000"/>
+          <w:kern w:val="0"/>
+          <w:sz w:val="19"/>
+          <w:szCs w:val="19"/>
+          <w:highlight w:val="white"/>
+          <w:lang w:val="en-US" w:bidi="ar-SA"/>
+        </w:rPr>
+        <w:t>(</w:t>
+      </w:r>
+      <w:proofErr w:type="spellStart"/>
+      <w:r>
+        <w:rPr>
+          <w:rFonts w:ascii="Consolas" w:hAnsi="Consolas" w:cs="Consolas"/>
+          <w:color w:val="0000FF"/>
+          <w:kern w:val="0"/>
+          <w:sz w:val="19"/>
+          <w:szCs w:val="19"/>
+          <w:highlight w:val="white"/>
+          <w:lang w:val="en-US" w:bidi="ar-SA"/>
+        </w:rPr>
+        <w:t>struct</w:t>
+      </w:r>
+      <w:proofErr w:type="spellEnd"/>
+      <w:r>
+        <w:rPr>
+          <w:rFonts w:ascii="Consolas" w:hAnsi="Consolas" w:cs="Consolas"/>
+          <w:color w:val="000000"/>
+          <w:kern w:val="0"/>
+          <w:sz w:val="19"/>
+          <w:szCs w:val="19"/>
+          <w:highlight w:val="white"/>
+          <w:lang w:val="en-US" w:bidi="ar-SA"/>
+        </w:rPr>
+        <w:t xml:space="preserve"> file *</w:t>
+      </w:r>
+      <w:proofErr w:type="spellStart"/>
+      <w:r>
+        <w:rPr>
+          <w:rFonts w:ascii="Consolas" w:hAnsi="Consolas" w:cs="Consolas"/>
+          <w:color w:val="000000"/>
+          <w:kern w:val="0"/>
+          <w:sz w:val="19"/>
+          <w:szCs w:val="19"/>
+          <w:highlight w:val="white"/>
+          <w:lang w:val="en-US" w:bidi="ar-SA"/>
+        </w:rPr>
+        <w:t>filp</w:t>
+      </w:r>
+      <w:proofErr w:type="spellEnd"/>
+      <w:r>
+        <w:rPr>
+          <w:rFonts w:ascii="Consolas" w:hAnsi="Consolas" w:cs="Consolas"/>
+          <w:color w:val="000000"/>
+          <w:kern w:val="0"/>
+          <w:sz w:val="19"/>
+          <w:szCs w:val="19"/>
+          <w:highlight w:val="white"/>
+          <w:lang w:val="en-US" w:bidi="ar-SA"/>
+        </w:rPr>
+        <w:t xml:space="preserve">, </w:t>
+      </w:r>
+      <w:r>
+        <w:rPr>
+          <w:rFonts w:ascii="Consolas" w:hAnsi="Consolas" w:cs="Consolas"/>
+          <w:color w:val="0000FF"/>
+          <w:kern w:val="0"/>
+          <w:sz w:val="19"/>
+          <w:szCs w:val="19"/>
+          <w:highlight w:val="white"/>
+          <w:lang w:val="en-US" w:bidi="ar-SA"/>
+        </w:rPr>
+        <w:t>const</w:t>
+      </w:r>
+      <w:r>
+        <w:rPr>
+          <w:rFonts w:ascii="Consolas" w:hAnsi="Consolas" w:cs="Consolas"/>
+          <w:color w:val="000000"/>
+          <w:kern w:val="0"/>
+          <w:sz w:val="19"/>
+          <w:szCs w:val="19"/>
+          <w:highlight w:val="white"/>
+          <w:lang w:val="en-US" w:bidi="ar-SA"/>
+        </w:rPr>
+        <w:t xml:space="preserve"> </w:t>
+      </w:r>
+      <w:r>
+        <w:rPr>
+          <w:rFonts w:ascii="Consolas" w:hAnsi="Consolas" w:cs="Consolas"/>
+          <w:color w:val="0000FF"/>
+          <w:kern w:val="0"/>
+          <w:sz w:val="19"/>
+          <w:szCs w:val="19"/>
+          <w:highlight w:val="white"/>
+          <w:lang w:val="en-US" w:bidi="ar-SA"/>
+        </w:rPr>
+        <w:t>char</w:t>
+      </w:r>
+      <w:r>
+        <w:rPr>
+          <w:rFonts w:ascii="Consolas" w:hAnsi="Consolas" w:cs="Consolas"/>
+          <w:color w:val="000000"/>
+          <w:kern w:val="0"/>
+          <w:sz w:val="19"/>
+          <w:szCs w:val="19"/>
+          <w:highlight w:val="white"/>
+          <w:lang w:val="en-US" w:bidi="ar-SA"/>
+        </w:rPr>
+        <w:t xml:space="preserve"> *buffer, </w:t>
+      </w:r>
+      <w:proofErr w:type="spellStart"/>
+      <w:r>
+        <w:rPr>
+          <w:rFonts w:ascii="Consolas" w:hAnsi="Consolas" w:cs="Consolas"/>
+          <w:color w:val="000000"/>
+          <w:kern w:val="0"/>
+          <w:sz w:val="19"/>
+          <w:szCs w:val="19"/>
+          <w:highlight w:val="white"/>
+          <w:lang w:val="en-US" w:bidi="ar-SA"/>
+        </w:rPr>
+        <w:t>size_t</w:t>
+      </w:r>
+      <w:proofErr w:type="spellEnd"/>
+      <w:r>
+        <w:rPr>
+          <w:rFonts w:ascii="Consolas" w:hAnsi="Consolas" w:cs="Consolas"/>
+          <w:color w:val="000000"/>
+          <w:kern w:val="0"/>
+          <w:sz w:val="19"/>
+          <w:szCs w:val="19"/>
+          <w:highlight w:val="white"/>
+          <w:lang w:val="en-US" w:bidi="ar-SA"/>
+        </w:rPr>
+        <w:t xml:space="preserve"> length, </w:t>
+      </w:r>
+      <w:proofErr w:type="spellStart"/>
+      <w:r>
+        <w:rPr>
+          <w:rFonts w:ascii="Consolas" w:hAnsi="Consolas" w:cs="Consolas"/>
+          <w:color w:val="000000"/>
+          <w:kern w:val="0"/>
+          <w:sz w:val="19"/>
+          <w:szCs w:val="19"/>
+          <w:highlight w:val="white"/>
+          <w:lang w:val="en-US" w:bidi="ar-SA"/>
+        </w:rPr>
+        <w:t>loff_t</w:t>
+      </w:r>
+      <w:proofErr w:type="spellEnd"/>
+      <w:r>
+        <w:rPr>
+          <w:rFonts w:ascii="Consolas" w:hAnsi="Consolas" w:cs="Consolas"/>
+          <w:color w:val="000000"/>
+          <w:kern w:val="0"/>
+          <w:sz w:val="19"/>
+          <w:szCs w:val="19"/>
+          <w:highlight w:val="white"/>
+          <w:lang w:val="en-US" w:bidi="ar-SA"/>
+        </w:rPr>
+        <w:t xml:space="preserve"> * offset)</w:t>
+      </w:r>
+    </w:p>
+    <w:p>
+      <w:pPr>
+        <w:widowControl/>
+        <w:suppressAutoHyphens w:val="0"/>
+        <w:autoSpaceDE w:val="0"/>
+        <w:adjustRightInd w:val="0"/>
+        <w:textAlignment w:val="auto"/>
+        <w:rPr>
+          <w:rFonts w:ascii="Consolas" w:hAnsi="Consolas" w:cs="Consolas"/>
+          <w:color w:val="000000"/>
+          <w:kern w:val="0"/>
+          <w:sz w:val="19"/>
+          <w:szCs w:val="19"/>
+          <w:highlight w:val="white"/>
+          <w:lang w:val="en-US" w:bidi="ar-SA"/>
+        </w:rPr>
+      </w:pPr>
+      <w:r>
+        <w:rPr>
+          <w:rFonts w:ascii="Consolas" w:hAnsi="Consolas" w:cs="Consolas"/>
+          <w:color w:val="000000"/>
+          <w:kern w:val="0"/>
+          <w:sz w:val="19"/>
+          <w:szCs w:val="19"/>
+          <w:highlight w:val="white"/>
+          <w:lang w:val="en-US" w:bidi="ar-SA"/>
+        </w:rPr>
+        <w:t>{</w:t>
+      </w:r>
+    </w:p>
+    <w:p>
+      <w:pPr>
+        <w:widowControl/>
+        <w:suppressAutoHyphens w:val="0"/>
+        <w:autoSpaceDE w:val="0"/>
+        <w:adjustRightInd w:val="0"/>
+        <w:textAlignment w:val="auto"/>
+        <w:rPr>
+          <w:rFonts w:ascii="Consolas" w:hAnsi="Consolas" w:cs="Consolas"/>
+          <w:color w:val="000000"/>
+          <w:kern w:val="0"/>
+          <w:sz w:val="19"/>
+          <w:szCs w:val="19"/>
+          <w:highlight w:val="white"/>
+          <w:lang w:val="en-US" w:bidi="ar-SA"/>
+        </w:rPr>
+      </w:pPr>
+      <w:r>
+        <w:rPr>
+          <w:rFonts w:ascii="Consolas" w:hAnsi="Consolas" w:cs="Consolas"/>
+          <w:color w:val="000000"/>
+          <w:kern w:val="0"/>
+          <w:sz w:val="19"/>
+          <w:szCs w:val="19"/>
+          <w:highlight w:val="white"/>
+          <w:lang w:val="en-US" w:bidi="ar-SA"/>
+        </w:rPr>
+        <w:tab/>
+      </w:r>
+      <w:proofErr w:type="spellStart"/>
+      <w:r>
+        <w:rPr>
+          <w:rFonts w:ascii="Consolas" w:hAnsi="Consolas" w:cs="Consolas"/>
+          <w:color w:val="000000"/>
+          <w:kern w:val="0"/>
+          <w:sz w:val="19"/>
+          <w:szCs w:val="19"/>
+          <w:highlight w:val="white"/>
+          <w:lang w:val="en-US" w:bidi="ar-SA"/>
+        </w:rPr>
+        <w:t>setLeds</w:t>
+      </w:r>
+      <w:proofErr w:type="spellEnd"/>
+      <w:r>
+        <w:rPr>
+          <w:rFonts w:ascii="Consolas" w:hAnsi="Consolas" w:cs="Consolas"/>
+          <w:color w:val="000000"/>
+          <w:kern w:val="0"/>
+          <w:sz w:val="19"/>
+          <w:szCs w:val="19"/>
+          <w:highlight w:val="white"/>
+          <w:lang w:val="en-US" w:bidi="ar-SA"/>
+        </w:rPr>
+        <w:t>(</w:t>
+      </w:r>
+      <w:proofErr w:type="spellStart"/>
+      <w:r>
+        <w:rPr>
+          <w:rFonts w:ascii="Consolas" w:hAnsi="Consolas" w:cs="Consolas"/>
+          <w:color w:val="000000"/>
+          <w:kern w:val="0"/>
+          <w:sz w:val="19"/>
+          <w:szCs w:val="19"/>
+          <w:highlight w:val="white"/>
+          <w:lang w:val="en-US" w:bidi="ar-SA"/>
+        </w:rPr>
+        <w:t>gpio_dev.vaddr</w:t>
+      </w:r>
+      <w:proofErr w:type="spellEnd"/>
+      <w:r>
+        <w:rPr>
+          <w:rFonts w:ascii="Consolas" w:hAnsi="Consolas" w:cs="Consolas"/>
+          <w:color w:val="000000"/>
+          <w:kern w:val="0"/>
+          <w:sz w:val="19"/>
+          <w:szCs w:val="19"/>
+          <w:highlight w:val="white"/>
+          <w:lang w:val="en-US" w:bidi="ar-SA"/>
+        </w:rPr>
+        <w:t>, buff[0]);</w:t>
+      </w:r>
+    </w:p>
+    <w:p>
+      <w:pPr>
+        <w:widowControl/>
+        <w:suppressAutoHyphens w:val="0"/>
+        <w:autoSpaceDE w:val="0"/>
+        <w:adjustRightInd w:val="0"/>
+        <w:textAlignment w:val="auto"/>
+        <w:rPr>
+          <w:rFonts w:ascii="Consolas" w:hAnsi="Consolas" w:cs="Consolas"/>
+          <w:color w:val="000000"/>
+          <w:kern w:val="0"/>
+          <w:sz w:val="19"/>
+          <w:szCs w:val="19"/>
+          <w:highlight w:val="white"/>
+          <w:lang w:val="en-US" w:bidi="ar-SA"/>
+        </w:rPr>
+      </w:pPr>
+      <w:r>
+        <w:rPr>
+          <w:rFonts w:ascii="Consolas" w:hAnsi="Consolas" w:cs="Consolas"/>
+          <w:color w:val="000000"/>
+          <w:kern w:val="0"/>
+          <w:sz w:val="19"/>
+          <w:szCs w:val="19"/>
+          <w:highlight w:val="white"/>
+          <w:lang w:val="en-US" w:bidi="ar-SA"/>
+        </w:rPr>
+        <w:tab/>
+      </w:r>
+      <w:r>
+        <w:rPr>
+          <w:rFonts w:ascii="Consolas" w:hAnsi="Consolas" w:cs="Consolas"/>
+          <w:color w:val="0000FF"/>
+          <w:kern w:val="0"/>
+          <w:sz w:val="19"/>
+          <w:szCs w:val="19"/>
+          <w:highlight w:val="white"/>
+          <w:lang w:val="en-US" w:bidi="ar-SA"/>
+        </w:rPr>
+        <w:t>return</w:t>
+      </w:r>
+      <w:r>
+        <w:rPr>
+          <w:rFonts w:ascii="Consolas" w:hAnsi="Consolas" w:cs="Consolas"/>
+          <w:color w:val="000000"/>
+          <w:kern w:val="0"/>
+          <w:sz w:val="19"/>
+          <w:szCs w:val="19"/>
+          <w:highlight w:val="white"/>
+          <w:lang w:val="en-US" w:bidi="ar-SA"/>
+        </w:rPr>
+        <w:t xml:space="preserve"> 0;</w:t>
+      </w:r>
+    </w:p>
+    <w:p>
+      <w:pPr>
+        <w:widowControl/>
+        <w:suppressAutoHyphens w:val="0"/>
+        <w:autoSpaceDE w:val="0"/>
+        <w:adjustRightInd w:val="0"/>
+        <w:textAlignment w:val="auto"/>
+        <w:rPr>
+          <w:rFonts w:ascii="Consolas" w:hAnsi="Consolas" w:cs="Consolas"/>
+          <w:color w:val="000000"/>
+          <w:kern w:val="0"/>
+          <w:sz w:val="19"/>
+          <w:szCs w:val="19"/>
+          <w:highlight w:val="white"/>
+          <w:lang w:val="en-US" w:bidi="ar-SA"/>
+        </w:rPr>
+      </w:pPr>
+      <w:r>
+        <w:rPr>
+          <w:rFonts w:ascii="Consolas" w:hAnsi="Consolas" w:cs="Consolas"/>
+          <w:color w:val="000000"/>
+          <w:kern w:val="0"/>
+          <w:sz w:val="19"/>
+          <w:szCs w:val="19"/>
+          <w:highlight w:val="white"/>
+          <w:lang w:val="en-US" w:bidi="ar-SA"/>
+        </w:rPr>
+        <w:t>}</w:t>
+      </w:r>
+    </w:p>
+    <w:p>
+      <w:pPr>
+        <w:widowControl/>
+        <w:suppressAutoHyphens w:val="0"/>
+        <w:autoSpaceDE w:val="0"/>
+        <w:adjustRightInd w:val="0"/>
+        <w:textAlignment w:val="auto"/>
+        <w:rPr>
+          <w:rFonts w:ascii="Consolas" w:hAnsi="Consolas" w:cs="Consolas"/>
+          <w:color w:val="000000"/>
+          <w:kern w:val="0"/>
+          <w:sz w:val="19"/>
+          <w:szCs w:val="19"/>
+          <w:highlight w:val="white"/>
+          <w:lang w:val="en-US" w:bidi="ar-SA"/>
+        </w:rPr>
+      </w:pPr>
+    </w:p>
+    <w:p>
+      <w:pPr>
+        <w:widowControl/>
+        <w:suppressAutoHyphens w:val="0"/>
+        <w:autoSpaceDE w:val="0"/>
+        <w:adjustRightInd w:val="0"/>
+        <w:textAlignment w:val="auto"/>
+        <w:rPr>
+          <w:rFonts w:ascii="Consolas" w:hAnsi="Consolas" w:cs="Consolas"/>
+          <w:color w:val="000000"/>
+          <w:kern w:val="0"/>
+          <w:sz w:val="19"/>
+          <w:szCs w:val="19"/>
+          <w:highlight w:val="white"/>
+          <w:lang w:val="en-US" w:bidi="ar-SA"/>
+        </w:rPr>
+      </w:pPr>
+      <w:proofErr w:type="spellStart"/>
+      <w:r>
+        <w:rPr>
+          <w:rFonts w:ascii="Consolas" w:hAnsi="Consolas" w:cs="Consolas"/>
+          <w:color w:val="0000FF"/>
+          <w:kern w:val="0"/>
+          <w:sz w:val="19"/>
+          <w:szCs w:val="19"/>
+          <w:highlight w:val="white"/>
+          <w:lang w:val="en-US" w:bidi="ar-SA"/>
+        </w:rPr>
+        <w:t>struct</w:t>
+      </w:r>
+      <w:proofErr w:type="spellEnd"/>
+      <w:r>
+        <w:rPr>
+          <w:rFonts w:ascii="Consolas" w:hAnsi="Consolas" w:cs="Consolas"/>
+          <w:color w:val="000000"/>
+          <w:kern w:val="0"/>
+          <w:sz w:val="19"/>
+          <w:szCs w:val="19"/>
+          <w:highlight w:val="white"/>
+          <w:lang w:val="en-US" w:bidi="ar-SA"/>
+        </w:rPr>
+        <w:t xml:space="preserve"> </w:t>
+      </w:r>
+      <w:proofErr w:type="spellStart"/>
+      <w:r>
+        <w:rPr>
+          <w:rFonts w:ascii="Consolas" w:hAnsi="Consolas" w:cs="Consolas"/>
+          <w:color w:val="000000"/>
+          <w:kern w:val="0"/>
+          <w:sz w:val="19"/>
+          <w:szCs w:val="19"/>
+          <w:highlight w:val="white"/>
+          <w:lang w:val="en-US" w:bidi="ar-SA"/>
+        </w:rPr>
         <w:t>file_operations</w:t>
       </w:r>
       <w:proofErr w:type="spellEnd"/>
@@ -2630,7 +3891,8 @@
           <w:highlight w:val="white"/>
           <w:lang w:val="en-US" w:bidi="ar-SA"/>
         </w:rPr>
-        <w:t xml:space="preserve">read:     </w:t>
+        <w:tab/>
+        <w:t xml:space="preserve">read:    </w:t>
       </w:r>
       <w:proofErr w:type="spellStart"/>
       <w:r>
@@ -2686,7 +3948,21 @@
           <w:highlight w:val="white"/>
           <w:lang w:val="en-US" w:bidi="ar-SA"/>
         </w:rPr>
-        <w:t xml:space="preserve">write:    </w:t>
+        <w:tab/>
+        <w:t>write:</w:t>
+      </w:r>
+      <w:r>
+        <w:rPr>
+          <w:rFonts w:ascii="Consolas" w:hAnsi="Consolas" w:cs="Consolas"/>
+          <w:color w:val="000000"/>
+          <w:kern w:val="0"/>
+          <w:sz w:val="19"/>
+          <w:szCs w:val="19"/>
+          <w:highlight w:val="white"/>
+          <w:lang w:val="en-US" w:bidi="ar-SA"/>
+        </w:rPr>
+        <w:tab/>
+        <w:t xml:space="preserve"> </w:t>
       </w:r>
       <w:proofErr w:type="spellStart"/>
       <w:r>
@@ -2702,18 +3978,6 @@
         <w:t>ledDriver_write</w:t>
       </w:r>
       <w:proofErr w:type="spellEnd"/>
-      <w:r>
-        <w:rPr>
-          <w:rFonts w:ascii="Consolas" w:hAnsi="Consolas" w:cs="Consolas"/>
-          <w:color w:val="000000"/>
-          <w:kern w:val="0"/>
-          <w:sz w:val="19"/>
-          <w:szCs w:val="19"/>
-          <w:highlight w:val="white"/>
-          <w:lang w:val="en-US" w:bidi="ar-SA"/>
-        </w:rPr>
-        <w:t xml:space="preserve">    </w:t>
-      </w:r>
     </w:p>
     <w:p>
       <w:pPr>
@@ -2743,182 +4007,6 @@
           <w:lang w:val="en-US" w:bidi="ar-SA"/>
         </w:rPr>
         <w:t>};</w:t>
-      </w:r>
-    </w:p>
-    <w:p>
-      <w:pPr>
-        <w:widowControl/>
-        <w:suppressAutoHyphens w:val="0"/>
-        <w:autoSpaceDE w:val="0"/>
-        <w:adjustRightInd w:val="0"/>
-        <w:textAlignment w:val="auto"/>
-        <w:rPr>
-          <w:rFonts w:ascii="Consolas" w:hAnsi="Consolas" w:cs="Consolas"/>
-          <w:color w:val="000000"/>
-          <w:kern w:val="0"/>
-          <w:sz w:val="19"/>
-          <w:szCs w:val="19"/>
-          <w:highlight w:val="white"/>
-          <w:lang w:val="en-US" w:bidi="ar-SA"/>
-        </w:rPr>
-      </w:pPr>
-    </w:p>
-    <w:p>
-      <w:pPr>
-        <w:widowControl/>
-        <w:suppressAutoHyphens w:val="0"/>
-        <w:autoSpaceDE w:val="0"/>
-        <w:adjustRightInd w:val="0"/>
-        <w:textAlignment w:val="auto"/>
-        <w:rPr>
-          <w:rFonts w:ascii="Consolas" w:hAnsi="Consolas" w:cs="Consolas"/>
-          <w:color w:val="000000"/>
-          <w:kern w:val="0"/>
-          <w:sz w:val="19"/>
-          <w:szCs w:val="19"/>
-          <w:highlight w:val="white"/>
-          <w:lang w:val="en-US" w:bidi="ar-SA"/>
-        </w:rPr>
-      </w:pPr>
-      <w:proofErr w:type="spellStart"/>
-      <w:r>
-        <w:rPr>
-          <w:rFonts w:ascii="Consolas" w:hAnsi="Consolas" w:cs="Consolas"/>
-          <w:color w:val="000000"/>
-          <w:kern w:val="0"/>
-          <w:sz w:val="19"/>
-          <w:szCs w:val="19"/>
-          <w:highlight w:val="white"/>
-          <w:lang w:val="en-US" w:bidi="ar-SA"/>
-        </w:rPr>
-        <w:t>gpio_dev_t</w:t>
-      </w:r>
-      <w:proofErr w:type="spellEnd"/>
-      <w:r>
-        <w:rPr>
-          <w:rFonts w:ascii="Consolas" w:hAnsi="Consolas" w:cs="Consolas"/>
-          <w:color w:val="000000"/>
-          <w:kern w:val="0"/>
-          <w:sz w:val="19"/>
-          <w:szCs w:val="19"/>
-          <w:highlight w:val="white"/>
-          <w:lang w:val="en-US" w:bidi="ar-SA"/>
-        </w:rPr>
-        <w:t xml:space="preserve"> </w:t>
-      </w:r>
-      <w:proofErr w:type="spellStart"/>
-      <w:r>
-        <w:rPr>
-          <w:rFonts w:ascii="Consolas" w:hAnsi="Consolas" w:cs="Consolas"/>
-          <w:color w:val="000000"/>
-          <w:kern w:val="0"/>
-          <w:sz w:val="19"/>
-          <w:szCs w:val="19"/>
-          <w:highlight w:val="white"/>
-          <w:lang w:val="en-US" w:bidi="ar-SA"/>
-        </w:rPr>
-        <w:t>gpio_dev</w:t>
-      </w:r>
-      <w:proofErr w:type="spellEnd"/>
-      <w:r>
-        <w:rPr>
-          <w:rFonts w:ascii="Consolas" w:hAnsi="Consolas" w:cs="Consolas"/>
-          <w:color w:val="000000"/>
-          <w:kern w:val="0"/>
-          <w:sz w:val="19"/>
-          <w:szCs w:val="19"/>
-          <w:highlight w:val="white"/>
-          <w:lang w:val="en-US" w:bidi="ar-SA"/>
-        </w:rPr>
-        <w:t>;</w:t>
-      </w:r>
-    </w:p>
-    <w:p>
-      <w:pPr>
-        <w:widowControl/>
-        <w:suppressAutoHyphens w:val="0"/>
-        <w:autoSpaceDE w:val="0"/>
-        <w:adjustRightInd w:val="0"/>
-        <w:textAlignment w:val="auto"/>
-        <w:rPr>
-          <w:rFonts w:ascii="Consolas" w:hAnsi="Consolas" w:cs="Consolas"/>
-          <w:color w:val="000000"/>
-          <w:kern w:val="0"/>
-          <w:sz w:val="19"/>
-          <w:szCs w:val="19"/>
-          <w:highlight w:val="white"/>
-          <w:lang w:val="en-US" w:bidi="ar-SA"/>
-        </w:rPr>
-      </w:pPr>
-      <w:proofErr w:type="spellStart"/>
-      <w:r>
-        <w:rPr>
-          <w:rFonts w:ascii="Consolas" w:hAnsi="Consolas" w:cs="Consolas"/>
-          <w:color w:val="000000"/>
-          <w:kern w:val="0"/>
-          <w:sz w:val="19"/>
-          <w:szCs w:val="19"/>
-          <w:highlight w:val="white"/>
-          <w:lang w:val="en-US" w:bidi="ar-SA"/>
-        </w:rPr>
-        <w:t>cdev</w:t>
-      </w:r>
-      <w:proofErr w:type="spellEnd"/>
-      <w:r>
-        <w:rPr>
-          <w:rFonts w:ascii="Consolas" w:hAnsi="Consolas" w:cs="Consolas"/>
-          <w:color w:val="000000"/>
-          <w:kern w:val="0"/>
-          <w:sz w:val="19"/>
-          <w:szCs w:val="19"/>
-          <w:highlight w:val="white"/>
-          <w:lang w:val="en-US" w:bidi="ar-SA"/>
-        </w:rPr>
-        <w:t xml:space="preserve"> device;</w:t>
-      </w:r>
-    </w:p>
-    <w:p>
-      <w:pPr>
-        <w:widowControl/>
-        <w:suppressAutoHyphens w:val="0"/>
-        <w:autoSpaceDE w:val="0"/>
-        <w:adjustRightInd w:val="0"/>
-        <w:textAlignment w:val="auto"/>
-        <w:rPr>
-          <w:rFonts w:ascii="Consolas" w:hAnsi="Consolas" w:cs="Consolas"/>
-          <w:color w:val="000000"/>
-          <w:kern w:val="0"/>
-          <w:sz w:val="19"/>
-          <w:szCs w:val="19"/>
-          <w:highlight w:val="white"/>
-          <w:lang w:val="en-US" w:bidi="ar-SA"/>
-        </w:rPr>
-      </w:pPr>
-      <w:proofErr w:type="spellStart"/>
-      <w:r>
-        <w:rPr>
-          <w:rFonts w:ascii="Consolas" w:hAnsi="Consolas" w:cs="Consolas"/>
-          <w:color w:val="000000"/>
-          <w:kern w:val="0"/>
-          <w:sz w:val="19"/>
-          <w:szCs w:val="19"/>
-          <w:highlight w:val="white"/>
-          <w:lang w:val="en-US" w:bidi="ar-SA"/>
-        </w:rPr>
-        <w:t>dev_t</w:t>
-      </w:r>
-      <w:proofErr w:type="spellEnd"/>
-      <w:r>
-        <w:rPr>
-          <w:rFonts w:ascii="Consolas" w:hAnsi="Consolas" w:cs="Consolas"/>
-          <w:color w:val="000000"/>
-          <w:kern w:val="0"/>
-          <w:sz w:val="19"/>
-          <w:szCs w:val="19"/>
-          <w:highlight w:val="white"/>
-          <w:lang w:val="en-US" w:bidi="ar-SA"/>
-        </w:rPr>
-        <w:t xml:space="preserve"> dev;</w:t>
       </w:r>
     </w:p>
     <w:p>
@@ -3339,6 +4427,24 @@
         </w:rPr>
         <w:t>);</w:t>
       </w:r>
+    </w:p>
+    <w:p>
+      <w:pPr>
+        <w:widowControl/>
+        <w:suppressAutoHyphens w:val="0"/>
+        <w:autoSpaceDE w:val="0"/>
+        <w:adjustRightInd w:val="0"/>
+        <w:textAlignment w:val="auto"/>
+        <w:rPr>
+          <w:rFonts w:ascii="Consolas" w:hAnsi="Consolas" w:cs="Consolas"/>
+          <w:color w:val="000000"/>
+          <w:kern w:val="0"/>
+          <w:sz w:val="19"/>
+          <w:szCs w:val="19"/>
+          <w:highlight w:val="white"/>
+          <w:lang w:val="en-US" w:bidi="ar-SA"/>
+        </w:rPr>
+      </w:pPr>
       <w:r>
         <w:rPr>
           <w:rFonts w:ascii="Consolas" w:hAnsi="Consolas" w:cs="Consolas"/>
@@ -3366,60 +4472,6 @@
       <w:r>
         <w:rPr>
           <w:rFonts w:ascii="Consolas" w:hAnsi="Consolas" w:cs="Consolas"/>
-          <w:color w:val="000000"/>
-          <w:kern w:val="0"/>
-          <w:sz w:val="19"/>
-          <w:szCs w:val="19"/>
-          <w:highlight w:val="white"/>
-          <w:lang w:val="en-US" w:bidi="ar-SA"/>
-        </w:rPr>
-        <w:tab/>
-      </w:r>
-    </w:p>
-    <w:p>
-      <w:pPr>
-        <w:widowControl/>
-        <w:suppressAutoHyphens w:val="0"/>
-        <w:autoSpaceDE w:val="0"/>
-        <w:adjustRightInd w:val="0"/>
-        <w:textAlignment w:val="auto"/>
-        <w:rPr>
-          <w:rFonts w:ascii="Consolas" w:hAnsi="Consolas" w:cs="Consolas"/>
-          <w:color w:val="000000"/>
-          <w:kern w:val="0"/>
-          <w:sz w:val="19"/>
-          <w:szCs w:val="19"/>
-          <w:highlight w:val="white"/>
-          <w:lang w:val="en-US" w:bidi="ar-SA"/>
-        </w:rPr>
-      </w:pPr>
-      <w:r>
-        <w:rPr>
-          <w:rFonts w:ascii="Consolas" w:hAnsi="Consolas" w:cs="Consolas"/>
-          <w:color w:val="000000"/>
-          <w:kern w:val="0"/>
-          <w:sz w:val="19"/>
-          <w:szCs w:val="19"/>
-          <w:highlight w:val="white"/>
-          <w:lang w:val="en-US" w:bidi="ar-SA"/>
-        </w:rPr>
-        <w:tab/>
-      </w:r>
-      <w:r>
-        <w:rPr>
-          <w:rFonts w:ascii="Consolas" w:hAnsi="Consolas" w:cs="Consolas"/>
-          <w:color w:val="000000"/>
-          <w:kern w:val="0"/>
-          <w:sz w:val="19"/>
-          <w:szCs w:val="19"/>
-          <w:highlight w:val="white"/>
-          <w:lang w:val="en-US" w:bidi="ar-SA"/>
-        </w:rPr>
-        <w:tab/>
-      </w:r>
-      <w:r>
-        <w:rPr>
-          <w:rFonts w:ascii="Consolas" w:hAnsi="Consolas" w:cs="Consolas"/>
           <w:color w:val="0000FF"/>
           <w:kern w:val="0"/>
           <w:sz w:val="19"/>
@@ -3440,30 +4492,6 @@
           <w:lang w:val="en-US" w:bidi="ar-SA"/>
         </w:rPr>
         <w:t xml:space="preserve"> -1;</w:t>
-      </w:r>
-      <w:r>
-        <w:rPr>
-          <w:rFonts w:ascii="Consolas" w:hAnsi="Consolas" w:cs="Consolas"/>
-          <w:color w:val="000000"/>
-          <w:kern w:val="0"/>
-          <w:sz w:val="19"/>
-          <w:szCs w:val="19"/>
-          <w:highlight w:val="white"/>
-          <w:lang w:val="en-US" w:bidi="ar-SA"/>
-        </w:rPr>
-        <w:tab/>
-      </w:r>
-      <w:r>
-        <w:rPr>
-          <w:rFonts w:ascii="Consolas" w:hAnsi="Consolas" w:cs="Consolas"/>
-          <w:color w:val="000000"/>
-          <w:kern w:val="0"/>
-          <w:sz w:val="19"/>
-          <w:szCs w:val="19"/>
-          <w:highlight w:val="white"/>
-          <w:lang w:val="en-US" w:bidi="ar-SA"/>
-        </w:rPr>
-        <w:tab/>
       </w:r>
     </w:p>
     <w:p>
@@ -3496,6 +4524,24 @@
         <w:tab/>
         <w:t>}</w:t>
       </w:r>
+    </w:p>
+    <w:p>
+      <w:pPr>
+        <w:widowControl/>
+        <w:suppressAutoHyphens w:val="0"/>
+        <w:autoSpaceDE w:val="0"/>
+        <w:adjustRightInd w:val="0"/>
+        <w:textAlignment w:val="auto"/>
+        <w:rPr>
+          <w:rFonts w:ascii="Consolas" w:hAnsi="Consolas" w:cs="Consolas"/>
+          <w:color w:val="000000"/>
+          <w:kern w:val="0"/>
+          <w:sz w:val="19"/>
+          <w:szCs w:val="19"/>
+          <w:highlight w:val="white"/>
+          <w:lang w:val="en-US" w:bidi="ar-SA"/>
+        </w:rPr>
+      </w:pPr>
       <w:r>
         <w:rPr>
           <w:rFonts w:ascii="Consolas" w:hAnsi="Consolas" w:cs="Consolas"/>
@@ -3508,48 +4554,6 @@
         </w:rPr>
         <w:tab/>
       </w:r>
-      <w:r>
-        <w:rPr>
-          <w:rFonts w:ascii="Consolas" w:hAnsi="Consolas" w:cs="Consolas"/>
-          <w:color w:val="000000"/>
-          <w:kern w:val="0"/>
-          <w:sz w:val="19"/>
-          <w:szCs w:val="19"/>
-          <w:highlight w:val="white"/>
-          <w:lang w:val="en-US" w:bidi="ar-SA"/>
-        </w:rPr>
-        <w:tab/>
-      </w:r>
-    </w:p>
-    <w:p>
-      <w:pPr>
-        <w:widowControl/>
-        <w:suppressAutoHyphens w:val="0"/>
-        <w:autoSpaceDE w:val="0"/>
-        <w:adjustRightInd w:val="0"/>
-        <w:textAlignment w:val="auto"/>
-        <w:rPr>
-          <w:rFonts w:ascii="Consolas" w:hAnsi="Consolas" w:cs="Consolas"/>
-          <w:color w:val="000000"/>
-          <w:kern w:val="0"/>
-          <w:sz w:val="19"/>
-          <w:szCs w:val="19"/>
-          <w:highlight w:val="white"/>
-          <w:lang w:val="en-US" w:bidi="ar-SA"/>
-        </w:rPr>
-      </w:pPr>
-      <w:r>
-        <w:rPr>
-          <w:rFonts w:ascii="Consolas" w:hAnsi="Consolas" w:cs="Consolas"/>
-          <w:color w:val="000000"/>
-          <w:kern w:val="0"/>
-          <w:sz w:val="19"/>
-          <w:szCs w:val="19"/>
-          <w:highlight w:val="white"/>
-          <w:lang w:val="en-US" w:bidi="ar-SA"/>
-        </w:rPr>
-        <w:tab/>
-      </w:r>
       <w:proofErr w:type="spellStart"/>
       <w:r>
         <w:rPr>
@@ -3600,7 +4604,7 @@
           <w:highlight w:val="white"/>
           <w:lang w:val="en-US" w:bidi="ar-SA"/>
         </w:rPr>
-        <w:t xml:space="preserve">*) </w:t>
+        <w:t>*)</w:t>
       </w:r>
       <w:proofErr w:type="spellStart"/>
       <w:r>
@@ -4419,6 +5423,31 @@
     </w:p>
     <w:p>
       <w:pPr>
+        <w:rPr>
+          <w:rFonts w:ascii="Consolas" w:hAnsi="Consolas" w:cs="Consolas"/>
+          <w:color w:val="000000"/>
+          <w:kern w:val="0"/>
+          <w:sz w:val="19"/>
+          <w:szCs w:val="19"/>
+          <w:highlight w:val="white"/>
+          <w:lang w:val="en-US" w:bidi="ar-SA"/>
+        </w:rPr>
+      </w:pPr>
+      <w:r>
+        <w:rPr>
+          <w:rFonts w:ascii="Consolas" w:hAnsi="Consolas" w:cs="Consolas"/>
+          <w:color w:val="000000"/>
+          <w:kern w:val="0"/>
+          <w:sz w:val="19"/>
+          <w:szCs w:val="19"/>
+          <w:highlight w:val="white"/>
+          <w:lang w:val="en-US" w:bidi="ar-SA"/>
+        </w:rPr>
+        <w:br w:type="page"/>
+      </w:r>
+    </w:p>
+    <w:p>
+      <w:pPr>
         <w:widowControl/>
         <w:suppressAutoHyphens w:val="0"/>
         <w:autoSpaceDE w:val="0"/>
@@ -4688,6 +5717,498 @@
           <w:lang w:val="en-US" w:bidi="ar-SA"/>
         </w:rPr>
       </w:pPr>
+    </w:p>
+    <w:p>
+      <w:pPr>
+        <w:widowControl/>
+        <w:suppressAutoHyphens w:val="0"/>
+        <w:autoSpaceDE w:val="0"/>
+        <w:adjustRightInd w:val="0"/>
+        <w:textAlignment w:val="auto"/>
+        <w:rPr>
+          <w:rFonts w:ascii="Consolas" w:hAnsi="Consolas" w:cs="Consolas"/>
+          <w:color w:val="000000"/>
+          <w:kern w:val="0"/>
+          <w:sz w:val="19"/>
+          <w:szCs w:val="19"/>
+          <w:highlight w:val="white"/>
+          <w:lang w:val="en-US" w:bidi="ar-SA"/>
+        </w:rPr>
+      </w:pPr>
+      <w:proofErr w:type="spellStart"/>
+      <w:r>
+        <w:rPr>
+          <w:rFonts w:ascii="Consolas" w:hAnsi="Consolas" w:cs="Consolas"/>
+          <w:color w:val="000000"/>
+          <w:kern w:val="0"/>
+          <w:sz w:val="19"/>
+          <w:szCs w:val="19"/>
+          <w:highlight w:val="white"/>
+          <w:lang w:val="en-US" w:bidi="ar-SA"/>
+        </w:rPr>
+        <w:t>fail_cdev_add</w:t>
+      </w:r>
+      <w:proofErr w:type="spellEnd"/>
+      <w:r>
+        <w:rPr>
+          <w:rFonts w:ascii="Consolas" w:hAnsi="Consolas" w:cs="Consolas"/>
+          <w:color w:val="000000"/>
+          <w:kern w:val="0"/>
+          <w:sz w:val="19"/>
+          <w:szCs w:val="19"/>
+          <w:highlight w:val="white"/>
+          <w:lang w:val="en-US" w:bidi="ar-SA"/>
+        </w:rPr>
+        <w:t>:</w:t>
+      </w:r>
+    </w:p>
+    <w:p>
+      <w:pPr>
+        <w:widowControl/>
+        <w:suppressAutoHyphens w:val="0"/>
+        <w:autoSpaceDE w:val="0"/>
+        <w:adjustRightInd w:val="0"/>
+        <w:textAlignment w:val="auto"/>
+        <w:rPr>
+          <w:rFonts w:ascii="Consolas" w:hAnsi="Consolas" w:cs="Consolas"/>
+          <w:color w:val="000000"/>
+          <w:kern w:val="0"/>
+          <w:sz w:val="19"/>
+          <w:szCs w:val="19"/>
+          <w:highlight w:val="white"/>
+          <w:lang w:val="en-US" w:bidi="ar-SA"/>
+        </w:rPr>
+      </w:pPr>
+      <w:r>
+        <w:rPr>
+          <w:rFonts w:ascii="Consolas" w:hAnsi="Consolas" w:cs="Consolas"/>
+          <w:color w:val="000000"/>
+          <w:kern w:val="0"/>
+          <w:sz w:val="19"/>
+          <w:szCs w:val="19"/>
+          <w:highlight w:val="white"/>
+          <w:lang w:val="en-US" w:bidi="ar-SA"/>
+        </w:rPr>
+        <w:tab/>
+      </w:r>
+      <w:proofErr w:type="spellStart"/>
+      <w:r>
+        <w:rPr>
+          <w:rFonts w:ascii="Consolas" w:hAnsi="Consolas" w:cs="Consolas"/>
+          <w:color w:val="000000"/>
+          <w:kern w:val="0"/>
+          <w:sz w:val="19"/>
+          <w:szCs w:val="19"/>
+          <w:highlight w:val="white"/>
+          <w:lang w:val="en-US" w:bidi="ar-SA"/>
+        </w:rPr>
+        <w:t>unregister_chrdev_region</w:t>
+      </w:r>
+      <w:proofErr w:type="spellEnd"/>
+      <w:r>
+        <w:rPr>
+          <w:rFonts w:ascii="Consolas" w:hAnsi="Consolas" w:cs="Consolas"/>
+          <w:color w:val="000000"/>
+          <w:kern w:val="0"/>
+          <w:sz w:val="19"/>
+          <w:szCs w:val="19"/>
+          <w:highlight w:val="white"/>
+          <w:lang w:val="en-US" w:bidi="ar-SA"/>
+        </w:rPr>
+        <w:t>(</w:t>
+      </w:r>
+      <w:proofErr w:type="spellStart"/>
+      <w:r>
+        <w:rPr>
+          <w:rFonts w:ascii="Consolas" w:hAnsi="Consolas" w:cs="Consolas"/>
+          <w:color w:val="000000"/>
+          <w:kern w:val="0"/>
+          <w:sz w:val="19"/>
+          <w:szCs w:val="19"/>
+          <w:highlight w:val="white"/>
+          <w:lang w:val="en-US" w:bidi="ar-SA"/>
+        </w:rPr>
+        <w:t>gpio_dev.first</w:t>
+      </w:r>
+      <w:proofErr w:type="spellEnd"/>
+      <w:r>
+        <w:rPr>
+          <w:rFonts w:ascii="Consolas" w:hAnsi="Consolas" w:cs="Consolas"/>
+          <w:color w:val="000000"/>
+          <w:kern w:val="0"/>
+          <w:sz w:val="19"/>
+          <w:szCs w:val="19"/>
+          <w:highlight w:val="white"/>
+          <w:lang w:val="en-US" w:bidi="ar-SA"/>
+        </w:rPr>
+        <w:t>, NUMBER_OF_DEVICES);</w:t>
+      </w:r>
+    </w:p>
+    <w:p>
+      <w:pPr>
+        <w:widowControl/>
+        <w:suppressAutoHyphens w:val="0"/>
+        <w:autoSpaceDE w:val="0"/>
+        <w:adjustRightInd w:val="0"/>
+        <w:textAlignment w:val="auto"/>
+        <w:rPr>
+          <w:rFonts w:ascii="Consolas" w:hAnsi="Consolas" w:cs="Consolas"/>
+          <w:color w:val="000000"/>
+          <w:kern w:val="0"/>
+          <w:sz w:val="19"/>
+          <w:szCs w:val="19"/>
+          <w:highlight w:val="white"/>
+          <w:lang w:val="en-US" w:bidi="ar-SA"/>
+        </w:rPr>
+      </w:pPr>
+    </w:p>
+    <w:p>
+      <w:pPr>
+        <w:widowControl/>
+        <w:suppressAutoHyphens w:val="0"/>
+        <w:autoSpaceDE w:val="0"/>
+        <w:adjustRightInd w:val="0"/>
+        <w:textAlignment w:val="auto"/>
+        <w:rPr>
+          <w:rFonts w:ascii="Consolas" w:hAnsi="Consolas" w:cs="Consolas"/>
+          <w:color w:val="000000"/>
+          <w:kern w:val="0"/>
+          <w:sz w:val="19"/>
+          <w:szCs w:val="19"/>
+          <w:highlight w:val="white"/>
+          <w:lang w:val="en-US" w:bidi="ar-SA"/>
+        </w:rPr>
+      </w:pPr>
+      <w:proofErr w:type="spellStart"/>
+      <w:r>
+        <w:rPr>
+          <w:rFonts w:ascii="Consolas" w:hAnsi="Consolas" w:cs="Consolas"/>
+          <w:color w:val="000000"/>
+          <w:kern w:val="0"/>
+          <w:sz w:val="19"/>
+          <w:szCs w:val="19"/>
+          <w:highlight w:val="white"/>
+          <w:lang w:val="en-US" w:bidi="ar-SA"/>
+        </w:rPr>
+        <w:t>fail_alloc_chrdev</w:t>
+      </w:r>
+      <w:proofErr w:type="spellEnd"/>
+      <w:r>
+        <w:rPr>
+          <w:rFonts w:ascii="Consolas" w:hAnsi="Consolas" w:cs="Consolas"/>
+          <w:color w:val="000000"/>
+          <w:kern w:val="0"/>
+          <w:sz w:val="19"/>
+          <w:szCs w:val="19"/>
+          <w:highlight w:val="white"/>
+          <w:lang w:val="en-US" w:bidi="ar-SA"/>
+        </w:rPr>
+        <w:t>:</w:t>
+      </w:r>
+    </w:p>
+    <w:p>
+      <w:pPr>
+        <w:widowControl/>
+        <w:suppressAutoHyphens w:val="0"/>
+        <w:autoSpaceDE w:val="0"/>
+        <w:adjustRightInd w:val="0"/>
+        <w:textAlignment w:val="auto"/>
+        <w:rPr>
+          <w:rFonts w:ascii="Consolas" w:hAnsi="Consolas" w:cs="Consolas"/>
+          <w:color w:val="000000"/>
+          <w:kern w:val="0"/>
+          <w:sz w:val="19"/>
+          <w:szCs w:val="19"/>
+          <w:highlight w:val="white"/>
+          <w:lang w:val="en-US" w:bidi="ar-SA"/>
+        </w:rPr>
+      </w:pPr>
+      <w:r>
+        <w:rPr>
+          <w:rFonts w:ascii="Consolas" w:hAnsi="Consolas" w:cs="Consolas"/>
+          <w:color w:val="000000"/>
+          <w:kern w:val="0"/>
+          <w:sz w:val="19"/>
+          <w:szCs w:val="19"/>
+          <w:highlight w:val="white"/>
+          <w:lang w:val="en-US" w:bidi="ar-SA"/>
+        </w:rPr>
+        <w:tab/>
+      </w:r>
+      <w:proofErr w:type="spellStart"/>
+      <w:r>
+        <w:rPr>
+          <w:rFonts w:ascii="Consolas" w:hAnsi="Consolas" w:cs="Consolas"/>
+          <w:color w:val="000000"/>
+          <w:kern w:val="0"/>
+          <w:sz w:val="19"/>
+          <w:szCs w:val="19"/>
+          <w:highlight w:val="white"/>
+          <w:lang w:val="en-US" w:bidi="ar-SA"/>
+        </w:rPr>
+        <w:t>iounmap</w:t>
+      </w:r>
+      <w:proofErr w:type="spellEnd"/>
+      <w:r>
+        <w:rPr>
+          <w:rFonts w:ascii="Consolas" w:hAnsi="Consolas" w:cs="Consolas"/>
+          <w:color w:val="000000"/>
+          <w:kern w:val="0"/>
+          <w:sz w:val="19"/>
+          <w:szCs w:val="19"/>
+          <w:highlight w:val="white"/>
+          <w:lang w:val="en-US" w:bidi="ar-SA"/>
+        </w:rPr>
+        <w:t>((</w:t>
+      </w:r>
+      <w:r>
+        <w:rPr>
+          <w:rFonts w:ascii="Consolas" w:hAnsi="Consolas" w:cs="Consolas"/>
+          <w:color w:val="0000FF"/>
+          <w:kern w:val="0"/>
+          <w:sz w:val="19"/>
+          <w:szCs w:val="19"/>
+          <w:highlight w:val="white"/>
+          <w:lang w:val="en-US" w:bidi="ar-SA"/>
+        </w:rPr>
+        <w:t>void</w:t>
+      </w:r>
+      <w:r>
+        <w:rPr>
+          <w:rFonts w:ascii="Consolas" w:hAnsi="Consolas" w:cs="Consolas"/>
+          <w:color w:val="000000"/>
+          <w:kern w:val="0"/>
+          <w:sz w:val="19"/>
+          <w:szCs w:val="19"/>
+          <w:highlight w:val="white"/>
+          <w:lang w:val="en-US" w:bidi="ar-SA"/>
+        </w:rPr>
+        <w:t>*)</w:t>
+      </w:r>
+      <w:proofErr w:type="spellStart"/>
+      <w:r>
+        <w:rPr>
+          <w:rFonts w:ascii="Consolas" w:hAnsi="Consolas" w:cs="Consolas"/>
+          <w:color w:val="000000"/>
+          <w:kern w:val="0"/>
+          <w:sz w:val="19"/>
+          <w:szCs w:val="19"/>
+          <w:highlight w:val="white"/>
+          <w:lang w:val="en-US" w:bidi="ar-SA"/>
+        </w:rPr>
+        <w:t>gpio_dev.vaddr</w:t>
+      </w:r>
+      <w:proofErr w:type="spellEnd"/>
+      <w:r>
+        <w:rPr>
+          <w:rFonts w:ascii="Consolas" w:hAnsi="Consolas" w:cs="Consolas"/>
+          <w:color w:val="000000"/>
+          <w:kern w:val="0"/>
+          <w:sz w:val="19"/>
+          <w:szCs w:val="19"/>
+          <w:highlight w:val="white"/>
+          <w:lang w:val="en-US" w:bidi="ar-SA"/>
+        </w:rPr>
+        <w:t>);</w:t>
+      </w:r>
+    </w:p>
+    <w:p>
+      <w:pPr>
+        <w:widowControl/>
+        <w:suppressAutoHyphens w:val="0"/>
+        <w:autoSpaceDE w:val="0"/>
+        <w:adjustRightInd w:val="0"/>
+        <w:textAlignment w:val="auto"/>
+        <w:rPr>
+          <w:rFonts w:ascii="Consolas" w:hAnsi="Consolas" w:cs="Consolas"/>
+          <w:color w:val="000000"/>
+          <w:kern w:val="0"/>
+          <w:sz w:val="19"/>
+          <w:szCs w:val="19"/>
+          <w:highlight w:val="white"/>
+          <w:lang w:val="en-US" w:bidi="ar-SA"/>
+        </w:rPr>
+      </w:pPr>
+      <w:r>
+        <w:rPr>
+          <w:rFonts w:ascii="Consolas" w:hAnsi="Consolas" w:cs="Consolas"/>
+          <w:color w:val="000000"/>
+          <w:kern w:val="0"/>
+          <w:sz w:val="19"/>
+          <w:szCs w:val="19"/>
+          <w:highlight w:val="white"/>
+          <w:lang w:val="en-US" w:bidi="ar-SA"/>
+        </w:rPr>
+        <w:tab/>
+      </w:r>
+      <w:proofErr w:type="spellStart"/>
+      <w:r>
+        <w:rPr>
+          <w:rFonts w:ascii="Consolas" w:hAnsi="Consolas" w:cs="Consolas"/>
+          <w:color w:val="000000"/>
+          <w:kern w:val="0"/>
+          <w:sz w:val="19"/>
+          <w:szCs w:val="19"/>
+          <w:highlight w:val="white"/>
+          <w:lang w:val="en-US" w:bidi="ar-SA"/>
+        </w:rPr>
+        <w:t>release_mem_region</w:t>
+      </w:r>
+      <w:proofErr w:type="spellEnd"/>
+      <w:r>
+        <w:rPr>
+          <w:rFonts w:ascii="Consolas" w:hAnsi="Consolas" w:cs="Consolas"/>
+          <w:color w:val="000000"/>
+          <w:kern w:val="0"/>
+          <w:sz w:val="19"/>
+          <w:szCs w:val="19"/>
+          <w:highlight w:val="white"/>
+          <w:lang w:val="en-US" w:bidi="ar-SA"/>
+        </w:rPr>
+        <w:t xml:space="preserve">(GPIO_BASE, </w:t>
+      </w:r>
+      <w:proofErr w:type="spellStart"/>
+      <w:r>
+        <w:rPr>
+          <w:rFonts w:ascii="Consolas" w:hAnsi="Consolas" w:cs="Consolas"/>
+          <w:color w:val="0000FF"/>
+          <w:kern w:val="0"/>
+          <w:sz w:val="19"/>
+          <w:szCs w:val="19"/>
+          <w:highlight w:val="white"/>
+          <w:lang w:val="en-US" w:bidi="ar-SA"/>
+        </w:rPr>
+        <w:t>sizeof</w:t>
+      </w:r>
+      <w:proofErr w:type="spellEnd"/>
+      <w:r>
+        <w:rPr>
+          <w:rFonts w:ascii="Consolas" w:hAnsi="Consolas" w:cs="Consolas"/>
+          <w:color w:val="000000"/>
+          <w:kern w:val="0"/>
+          <w:sz w:val="19"/>
+          <w:szCs w:val="19"/>
+          <w:highlight w:val="white"/>
+          <w:lang w:val="en-US" w:bidi="ar-SA"/>
+        </w:rPr>
+        <w:t>(</w:t>
+      </w:r>
+      <w:proofErr w:type="spellStart"/>
+      <w:r>
+        <w:rPr>
+          <w:rFonts w:ascii="Consolas" w:hAnsi="Consolas" w:cs="Consolas"/>
+          <w:color w:val="000000"/>
+          <w:kern w:val="0"/>
+          <w:sz w:val="19"/>
+          <w:szCs w:val="19"/>
+          <w:highlight w:val="white"/>
+          <w:lang w:val="en-US" w:bidi="ar-SA"/>
+        </w:rPr>
+        <w:t>GpioRegs</w:t>
+      </w:r>
+      <w:proofErr w:type="spellEnd"/>
+      <w:r>
+        <w:rPr>
+          <w:rFonts w:ascii="Consolas" w:hAnsi="Consolas" w:cs="Consolas"/>
+          <w:color w:val="000000"/>
+          <w:kern w:val="0"/>
+          <w:sz w:val="19"/>
+          <w:szCs w:val="19"/>
+          <w:highlight w:val="white"/>
+          <w:lang w:val="en-US" w:bidi="ar-SA"/>
+        </w:rPr>
+        <w:t>));</w:t>
+      </w:r>
+    </w:p>
+    <w:p>
+      <w:pPr>
+        <w:widowControl/>
+        <w:suppressAutoHyphens w:val="0"/>
+        <w:autoSpaceDE w:val="0"/>
+        <w:adjustRightInd w:val="0"/>
+        <w:textAlignment w:val="auto"/>
+        <w:rPr>
+          <w:rFonts w:ascii="Consolas" w:hAnsi="Consolas" w:cs="Consolas"/>
+          <w:color w:val="000000"/>
+          <w:kern w:val="0"/>
+          <w:sz w:val="19"/>
+          <w:szCs w:val="19"/>
+          <w:highlight w:val="white"/>
+          <w:lang w:val="en-US" w:bidi="ar-SA"/>
+        </w:rPr>
+      </w:pPr>
+    </w:p>
+    <w:p>
+      <w:pPr>
+        <w:widowControl/>
+        <w:suppressAutoHyphens w:val="0"/>
+        <w:autoSpaceDE w:val="0"/>
+        <w:adjustRightInd w:val="0"/>
+        <w:textAlignment w:val="auto"/>
+        <w:rPr>
+          <w:rFonts w:ascii="Consolas" w:hAnsi="Consolas" w:cs="Consolas"/>
+          <w:color w:val="000000"/>
+          <w:kern w:val="0"/>
+          <w:sz w:val="19"/>
+          <w:szCs w:val="19"/>
+          <w:highlight w:val="white"/>
+          <w:lang w:val="en-US" w:bidi="ar-SA"/>
+        </w:rPr>
+      </w:pPr>
+      <w:r>
+        <w:rPr>
+          <w:rFonts w:ascii="Consolas" w:hAnsi="Consolas" w:cs="Consolas"/>
+          <w:color w:val="000000"/>
+          <w:kern w:val="0"/>
+          <w:sz w:val="19"/>
+          <w:szCs w:val="19"/>
+          <w:highlight w:val="white"/>
+          <w:lang w:val="en-US" w:bidi="ar-SA"/>
+        </w:rPr>
+        <w:tab/>
+      </w:r>
+      <w:r>
+        <w:rPr>
+          <w:rFonts w:ascii="Consolas" w:hAnsi="Consolas" w:cs="Consolas"/>
+          <w:color w:val="0000FF"/>
+          <w:kern w:val="0"/>
+          <w:sz w:val="19"/>
+          <w:szCs w:val="19"/>
+          <w:highlight w:val="white"/>
+          <w:lang w:val="en-US" w:bidi="ar-SA"/>
+        </w:rPr>
+        <w:t>return</w:t>
+      </w:r>
+      <w:r>
+        <w:rPr>
+          <w:rFonts w:ascii="Consolas" w:hAnsi="Consolas" w:cs="Consolas"/>
+          <w:color w:val="000000"/>
+          <w:kern w:val="0"/>
+          <w:sz w:val="19"/>
+          <w:szCs w:val="19"/>
+          <w:highlight w:val="white"/>
+          <w:lang w:val="en-US" w:bidi="ar-SA"/>
+        </w:rPr>
+        <w:t xml:space="preserve"> -1;</w:t>
+      </w:r>
+    </w:p>
+    <w:p>
+      <w:pPr>
+        <w:widowControl/>
+        <w:suppressAutoHyphens w:val="0"/>
+        <w:autoSpaceDE w:val="0"/>
+        <w:adjustRightInd w:val="0"/>
+        <w:textAlignment w:val="auto"/>
+        <w:rPr>
+          <w:rFonts w:ascii="Consolas" w:hAnsi="Consolas" w:cs="Consolas"/>
+          <w:color w:val="000000"/>
+          <w:kern w:val="0"/>
+          <w:sz w:val="19"/>
+          <w:szCs w:val="19"/>
+          <w:highlight w:val="white"/>
+          <w:lang w:val="en-US" w:bidi="ar-SA"/>
+        </w:rPr>
+      </w:pPr>
       <w:r>
         <w:rPr>
           <w:rFonts w:ascii="Consolas" w:hAnsi="Consolas" w:cs="Consolas"/>
@@ -4946,6 +6467,42 @@
         </w:rPr>
         <w:t>);</w:t>
       </w:r>
+    </w:p>
+    <w:p>
+      <w:pPr>
+        <w:widowControl/>
+        <w:suppressAutoHyphens w:val="0"/>
+        <w:autoSpaceDE w:val="0"/>
+        <w:adjustRightInd w:val="0"/>
+        <w:textAlignment w:val="auto"/>
+        <w:rPr>
+          <w:rFonts w:ascii="Consolas" w:hAnsi="Consolas" w:cs="Consolas"/>
+          <w:color w:val="000000"/>
+          <w:kern w:val="0"/>
+          <w:sz w:val="19"/>
+          <w:szCs w:val="19"/>
+          <w:highlight w:val="white"/>
+          <w:lang w:val="en-US" w:bidi="ar-SA"/>
+        </w:rPr>
+      </w:pPr>
+    </w:p>
+    <w:p>
+      <w:pPr>
+        <w:widowControl/>
+        <w:suppressAutoHyphens w:val="0"/>
+        <w:autoSpaceDE w:val="0"/>
+        <w:adjustRightInd w:val="0"/>
+        <w:textAlignment w:val="auto"/>
+        <w:rPr>
+          <w:rFonts w:ascii="Consolas" w:hAnsi="Consolas" w:cs="Consolas"/>
+          <w:color w:val="000000"/>
+          <w:kern w:val="0"/>
+          <w:sz w:val="19"/>
+          <w:szCs w:val="19"/>
+          <w:highlight w:val="white"/>
+          <w:lang w:val="en-US" w:bidi="ar-SA"/>
+        </w:rPr>
+      </w:pPr>
       <w:r>
         <w:rPr>
           <w:rFonts w:ascii="Consolas" w:hAnsi="Consolas" w:cs="Consolas"/>
@@ -4958,68 +6515,76 @@
         </w:rPr>
         <w:tab/>
       </w:r>
-    </w:p>
-    <w:p>
-      <w:pPr>
-        <w:widowControl/>
-        <w:suppressAutoHyphens w:val="0"/>
-        <w:autoSpaceDE w:val="0"/>
-        <w:adjustRightInd w:val="0"/>
-        <w:textAlignment w:val="auto"/>
-        <w:rPr>
-          <w:rFonts w:ascii="Consolas" w:hAnsi="Consolas" w:cs="Consolas"/>
-          <w:color w:val="000000"/>
-          <w:kern w:val="0"/>
-          <w:sz w:val="19"/>
-          <w:szCs w:val="19"/>
-          <w:highlight w:val="white"/>
-          <w:lang w:val="en-US" w:bidi="ar-SA"/>
-        </w:rPr>
-      </w:pPr>
-    </w:p>
-    <w:p>
-      <w:pPr>
-        <w:widowControl/>
-        <w:suppressAutoHyphens w:val="0"/>
-        <w:autoSpaceDE w:val="0"/>
-        <w:adjustRightInd w:val="0"/>
-        <w:textAlignment w:val="auto"/>
-        <w:rPr>
-          <w:rFonts w:ascii="Consolas" w:hAnsi="Consolas" w:cs="Consolas"/>
-          <w:color w:val="000000"/>
-          <w:kern w:val="0"/>
-          <w:sz w:val="19"/>
-          <w:szCs w:val="19"/>
-          <w:highlight w:val="white"/>
-          <w:lang w:val="en-US" w:bidi="ar-SA"/>
-        </w:rPr>
-      </w:pPr>
-      <w:proofErr w:type="spellStart"/>
-      <w:r>
-        <w:rPr>
-          <w:rFonts w:ascii="Consolas" w:hAnsi="Consolas" w:cs="Consolas"/>
-          <w:color w:val="000000"/>
-          <w:kern w:val="0"/>
-          <w:sz w:val="19"/>
-          <w:szCs w:val="19"/>
-          <w:highlight w:val="white"/>
-          <w:lang w:val="en-US" w:bidi="ar-SA"/>
-        </w:rPr>
-        <w:t>fail_cdev_add</w:t>
-      </w:r>
-      <w:proofErr w:type="spellEnd"/>
-      <w:r>
-        <w:rPr>
-          <w:rFonts w:ascii="Consolas" w:hAnsi="Consolas" w:cs="Consolas"/>
-          <w:color w:val="000000"/>
-          <w:kern w:val="0"/>
-          <w:sz w:val="19"/>
-          <w:szCs w:val="19"/>
-          <w:highlight w:val="white"/>
-          <w:lang w:val="en-US" w:bidi="ar-SA"/>
-        </w:rPr>
-        <w:t>:</w:t>
-      </w:r>
+      <w:proofErr w:type="spellStart"/>
+      <w:r>
+        <w:rPr>
+          <w:rFonts w:ascii="Consolas" w:hAnsi="Consolas" w:cs="Consolas"/>
+          <w:color w:val="000000"/>
+          <w:kern w:val="0"/>
+          <w:sz w:val="19"/>
+          <w:szCs w:val="19"/>
+          <w:highlight w:val="white"/>
+          <w:lang w:val="en-US" w:bidi="ar-SA"/>
+        </w:rPr>
+        <w:t>unregister_chrdev_region</w:t>
+      </w:r>
+      <w:proofErr w:type="spellEnd"/>
+      <w:r>
+        <w:rPr>
+          <w:rFonts w:ascii="Consolas" w:hAnsi="Consolas" w:cs="Consolas"/>
+          <w:color w:val="000000"/>
+          <w:kern w:val="0"/>
+          <w:sz w:val="19"/>
+          <w:szCs w:val="19"/>
+          <w:highlight w:val="white"/>
+          <w:lang w:val="en-US" w:bidi="ar-SA"/>
+        </w:rPr>
+        <w:t>(</w:t>
+      </w:r>
+      <w:proofErr w:type="spellStart"/>
+      <w:r>
+        <w:rPr>
+          <w:rFonts w:ascii="Consolas" w:hAnsi="Consolas" w:cs="Consolas"/>
+          <w:color w:val="000000"/>
+          <w:kern w:val="0"/>
+          <w:sz w:val="19"/>
+          <w:szCs w:val="19"/>
+          <w:highlight w:val="white"/>
+          <w:lang w:val="en-US" w:bidi="ar-SA"/>
+        </w:rPr>
+        <w:t>gpio_dev.first</w:t>
+      </w:r>
+      <w:proofErr w:type="spellEnd"/>
+      <w:r>
+        <w:rPr>
+          <w:rFonts w:ascii="Consolas" w:hAnsi="Consolas" w:cs="Consolas"/>
+          <w:color w:val="000000"/>
+          <w:kern w:val="0"/>
+          <w:sz w:val="19"/>
+          <w:szCs w:val="19"/>
+          <w:highlight w:val="white"/>
+          <w:lang w:val="en-US" w:bidi="ar-SA"/>
+        </w:rPr>
+        <w:t>, NUMBER_OF_DEVICES);</w:t>
+      </w:r>
+    </w:p>
+    <w:p>
+      <w:pPr>
+        <w:widowControl/>
+        <w:suppressAutoHyphens w:val="0"/>
+        <w:autoSpaceDE w:val="0"/>
+        <w:adjustRightInd w:val="0"/>
+        <w:textAlignment w:val="auto"/>
+        <w:rPr>
+          <w:rFonts w:ascii="Consolas" w:hAnsi="Consolas" w:cs="Consolas"/>
+          <w:color w:val="000000"/>
+          <w:kern w:val="0"/>
+          <w:sz w:val="19"/>
+          <w:szCs w:val="19"/>
+          <w:highlight w:val="white"/>
+          <w:lang w:val="en-US" w:bidi="ar-SA"/>
+        </w:rPr>
+      </w:pPr>
     </w:p>
     <w:p>
       <w:pPr>
@@ -5061,7 +6626,139 @@
           <w:highlight w:val="white"/>
           <w:lang w:val="en-US" w:bidi="ar-SA"/>
         </w:rPr>
-        <w:t>unregister_chrdev_region</w:t>
+        <w:t>iounmap</w:t>
+      </w:r>
+      <w:proofErr w:type="spellEnd"/>
+      <w:r>
+        <w:rPr>
+          <w:rFonts w:ascii="Consolas" w:hAnsi="Consolas" w:cs="Consolas"/>
+          <w:color w:val="000000"/>
+          <w:kern w:val="0"/>
+          <w:sz w:val="19"/>
+          <w:szCs w:val="19"/>
+          <w:highlight w:val="white"/>
+          <w:lang w:val="en-US" w:bidi="ar-SA"/>
+        </w:rPr>
+        <w:t>((</w:t>
+      </w:r>
+      <w:r>
+        <w:rPr>
+          <w:rFonts w:ascii="Consolas" w:hAnsi="Consolas" w:cs="Consolas"/>
+          <w:color w:val="0000FF"/>
+          <w:kern w:val="0"/>
+          <w:sz w:val="19"/>
+          <w:szCs w:val="19"/>
+          <w:highlight w:val="white"/>
+          <w:lang w:val="en-US" w:bidi="ar-SA"/>
+        </w:rPr>
+        <w:t>void</w:t>
+      </w:r>
+      <w:r>
+        <w:rPr>
+          <w:rFonts w:ascii="Consolas" w:hAnsi="Consolas" w:cs="Consolas"/>
+          <w:color w:val="000000"/>
+          <w:kern w:val="0"/>
+          <w:sz w:val="19"/>
+          <w:szCs w:val="19"/>
+          <w:highlight w:val="white"/>
+          <w:lang w:val="en-US" w:bidi="ar-SA"/>
+        </w:rPr>
+        <w:t>*)</w:t>
+      </w:r>
+      <w:proofErr w:type="spellStart"/>
+      <w:r>
+        <w:rPr>
+          <w:rFonts w:ascii="Consolas" w:hAnsi="Consolas" w:cs="Consolas"/>
+          <w:color w:val="000000"/>
+          <w:kern w:val="0"/>
+          <w:sz w:val="19"/>
+          <w:szCs w:val="19"/>
+          <w:highlight w:val="white"/>
+          <w:lang w:val="en-US" w:bidi="ar-SA"/>
+        </w:rPr>
+        <w:t>gpio_dev.vaddr</w:t>
+      </w:r>
+      <w:proofErr w:type="spellEnd"/>
+      <w:r>
+        <w:rPr>
+          <w:rFonts w:ascii="Consolas" w:hAnsi="Consolas" w:cs="Consolas"/>
+          <w:color w:val="000000"/>
+          <w:kern w:val="0"/>
+          <w:sz w:val="19"/>
+          <w:szCs w:val="19"/>
+          <w:highlight w:val="white"/>
+          <w:lang w:val="en-US" w:bidi="ar-SA"/>
+        </w:rPr>
+        <w:t>);</w:t>
+      </w:r>
+    </w:p>
+    <w:p>
+      <w:pPr>
+        <w:widowControl/>
+        <w:suppressAutoHyphens w:val="0"/>
+        <w:autoSpaceDE w:val="0"/>
+        <w:adjustRightInd w:val="0"/>
+        <w:textAlignment w:val="auto"/>
+        <w:rPr>
+          <w:rFonts w:ascii="Consolas" w:hAnsi="Consolas" w:cs="Consolas"/>
+          <w:color w:val="000000"/>
+          <w:kern w:val="0"/>
+          <w:sz w:val="19"/>
+          <w:szCs w:val="19"/>
+          <w:highlight w:val="white"/>
+          <w:lang w:val="en-US" w:bidi="ar-SA"/>
+        </w:rPr>
+      </w:pPr>
+      <w:r>
+        <w:rPr>
+          <w:rFonts w:ascii="Consolas" w:hAnsi="Consolas" w:cs="Consolas"/>
+          <w:color w:val="000000"/>
+          <w:kern w:val="0"/>
+          <w:sz w:val="19"/>
+          <w:szCs w:val="19"/>
+          <w:highlight w:val="white"/>
+          <w:lang w:val="en-US" w:bidi="ar-SA"/>
+        </w:rPr>
+        <w:tab/>
+      </w:r>
+      <w:proofErr w:type="spellStart"/>
+      <w:r>
+        <w:rPr>
+          <w:rFonts w:ascii="Consolas" w:hAnsi="Consolas" w:cs="Consolas"/>
+          <w:color w:val="000000"/>
+          <w:kern w:val="0"/>
+          <w:sz w:val="19"/>
+          <w:szCs w:val="19"/>
+          <w:highlight w:val="white"/>
+          <w:lang w:val="en-US" w:bidi="ar-SA"/>
+        </w:rPr>
+        <w:t>release_mem_region</w:t>
+      </w:r>
+      <w:proofErr w:type="spellEnd"/>
+      <w:r>
+        <w:rPr>
+          <w:rFonts w:ascii="Consolas" w:hAnsi="Consolas" w:cs="Consolas"/>
+          <w:color w:val="000000"/>
+          <w:kern w:val="0"/>
+          <w:sz w:val="19"/>
+          <w:szCs w:val="19"/>
+          <w:highlight w:val="white"/>
+          <w:lang w:val="en-US" w:bidi="ar-SA"/>
+        </w:rPr>
+        <w:t xml:space="preserve">(GPIO_BASE, </w:t>
+      </w:r>
+      <w:proofErr w:type="spellStart"/>
+      <w:r>
+        <w:rPr>
+          <w:rFonts w:ascii="Consolas" w:hAnsi="Consolas" w:cs="Consolas"/>
+          <w:color w:val="0000FF"/>
+          <w:kern w:val="0"/>
+          <w:sz w:val="19"/>
+          <w:szCs w:val="19"/>
+          <w:highlight w:val="white"/>
+          <w:lang w:val="en-US" w:bidi="ar-SA"/>
+        </w:rPr>
+        <w:t>sizeof</w:t>
       </w:r>
       <w:proofErr w:type="spellEnd"/>
       <w:r>
@@ -5087,175 +6784,125 @@
           <w:highlight w:val="white"/>
           <w:lang w:val="en-US" w:bidi="ar-SA"/>
         </w:rPr>
-        <w:t>gpio_dev.first</w:t>
-      </w:r>
-      <w:proofErr w:type="spellEnd"/>
-      <w:r>
-        <w:rPr>
-          <w:rFonts w:ascii="Consolas" w:hAnsi="Consolas" w:cs="Consolas"/>
-          <w:color w:val="000000"/>
-          <w:kern w:val="0"/>
-          <w:sz w:val="19"/>
-          <w:szCs w:val="19"/>
-          <w:highlight w:val="white"/>
-          <w:lang w:val="en-US" w:bidi="ar-SA"/>
-        </w:rPr>
-        <w:t>, NUMBER_OF_DEVICES);</w:t>
-      </w:r>
-    </w:p>
-    <w:p>
-      <w:pPr>
-        <w:widowControl/>
-        <w:suppressAutoHyphens w:val="0"/>
-        <w:autoSpaceDE w:val="0"/>
-        <w:adjustRightInd w:val="0"/>
-        <w:textAlignment w:val="auto"/>
-        <w:rPr>
-          <w:rFonts w:ascii="Consolas" w:hAnsi="Consolas" w:cs="Consolas"/>
-          <w:color w:val="000000"/>
-          <w:kern w:val="0"/>
-          <w:sz w:val="19"/>
-          <w:szCs w:val="19"/>
-          <w:highlight w:val="white"/>
-          <w:lang w:val="en-US" w:bidi="ar-SA"/>
-        </w:rPr>
-      </w:pPr>
-    </w:p>
-    <w:p>
-      <w:pPr>
-        <w:widowControl/>
-        <w:suppressAutoHyphens w:val="0"/>
-        <w:autoSpaceDE w:val="0"/>
-        <w:adjustRightInd w:val="0"/>
-        <w:textAlignment w:val="auto"/>
-        <w:rPr>
-          <w:rFonts w:ascii="Consolas" w:hAnsi="Consolas" w:cs="Consolas"/>
-          <w:color w:val="000000"/>
-          <w:kern w:val="0"/>
-          <w:sz w:val="19"/>
-          <w:szCs w:val="19"/>
-          <w:highlight w:val="white"/>
-          <w:lang w:val="en-US" w:bidi="ar-SA"/>
-        </w:rPr>
-      </w:pPr>
-      <w:proofErr w:type="spellStart"/>
-      <w:r>
-        <w:rPr>
-          <w:rFonts w:ascii="Consolas" w:hAnsi="Consolas" w:cs="Consolas"/>
-          <w:color w:val="000000"/>
-          <w:kern w:val="0"/>
-          <w:sz w:val="19"/>
-          <w:szCs w:val="19"/>
-          <w:highlight w:val="white"/>
-          <w:lang w:val="en-US" w:bidi="ar-SA"/>
-        </w:rPr>
-        <w:t>fail_alloc_chrdev</w:t>
-      </w:r>
-      <w:proofErr w:type="spellEnd"/>
-      <w:r>
-        <w:rPr>
-          <w:rFonts w:ascii="Consolas" w:hAnsi="Consolas" w:cs="Consolas"/>
-          <w:color w:val="000000"/>
-          <w:kern w:val="0"/>
-          <w:sz w:val="19"/>
-          <w:szCs w:val="19"/>
-          <w:highlight w:val="white"/>
-          <w:lang w:val="en-US" w:bidi="ar-SA"/>
-        </w:rPr>
-        <w:t>:</w:t>
-      </w:r>
-    </w:p>
-    <w:p>
-      <w:pPr>
-        <w:widowControl/>
-        <w:suppressAutoHyphens w:val="0"/>
-        <w:autoSpaceDE w:val="0"/>
-        <w:adjustRightInd w:val="0"/>
-        <w:textAlignment w:val="auto"/>
-        <w:rPr>
-          <w:rFonts w:ascii="Consolas" w:hAnsi="Consolas" w:cs="Consolas"/>
-          <w:color w:val="000000"/>
-          <w:kern w:val="0"/>
-          <w:sz w:val="19"/>
-          <w:szCs w:val="19"/>
-          <w:highlight w:val="white"/>
-          <w:lang w:val="en-US" w:bidi="ar-SA"/>
-        </w:rPr>
-      </w:pPr>
-      <w:r>
-        <w:rPr>
-          <w:rFonts w:ascii="Consolas" w:hAnsi="Consolas" w:cs="Consolas"/>
-          <w:color w:val="000000"/>
-          <w:kern w:val="0"/>
-          <w:sz w:val="19"/>
-          <w:szCs w:val="19"/>
-          <w:highlight w:val="white"/>
-          <w:lang w:val="en-US" w:bidi="ar-SA"/>
-        </w:rPr>
-        <w:tab/>
-      </w:r>
-      <w:proofErr w:type="spellStart"/>
-      <w:r>
-        <w:rPr>
-          <w:rFonts w:ascii="Consolas" w:hAnsi="Consolas" w:cs="Consolas"/>
-          <w:color w:val="000000"/>
-          <w:kern w:val="0"/>
-          <w:sz w:val="19"/>
-          <w:szCs w:val="19"/>
-          <w:highlight w:val="white"/>
-          <w:lang w:val="en-US" w:bidi="ar-SA"/>
-        </w:rPr>
-        <w:t>iounmap</w:t>
-      </w:r>
-      <w:proofErr w:type="spellEnd"/>
-      <w:r>
-        <w:rPr>
-          <w:rFonts w:ascii="Consolas" w:hAnsi="Consolas" w:cs="Consolas"/>
-          <w:color w:val="000000"/>
-          <w:kern w:val="0"/>
-          <w:sz w:val="19"/>
-          <w:szCs w:val="19"/>
-          <w:highlight w:val="white"/>
-          <w:lang w:val="en-US" w:bidi="ar-SA"/>
-        </w:rPr>
-        <w:t>((</w:t>
-      </w:r>
-      <w:r>
-        <w:rPr>
-          <w:rFonts w:ascii="Consolas" w:hAnsi="Consolas" w:cs="Consolas"/>
-          <w:color w:val="0000FF"/>
-          <w:kern w:val="0"/>
-          <w:sz w:val="19"/>
-          <w:szCs w:val="19"/>
-          <w:highlight w:val="white"/>
-          <w:lang w:val="en-US" w:bidi="ar-SA"/>
-        </w:rPr>
-        <w:t>void</w:t>
-      </w:r>
-      <w:r>
-        <w:rPr>
-          <w:rFonts w:ascii="Consolas" w:hAnsi="Consolas" w:cs="Consolas"/>
-          <w:color w:val="000000"/>
-          <w:kern w:val="0"/>
-          <w:sz w:val="19"/>
-          <w:szCs w:val="19"/>
-          <w:highlight w:val="white"/>
-          <w:lang w:val="en-US" w:bidi="ar-SA"/>
-        </w:rPr>
-        <w:t>*)</w:t>
-      </w:r>
-      <w:proofErr w:type="spellStart"/>
-      <w:r>
-        <w:rPr>
-          <w:rFonts w:ascii="Consolas" w:hAnsi="Consolas" w:cs="Consolas"/>
-          <w:color w:val="000000"/>
-          <w:kern w:val="0"/>
-          <w:sz w:val="19"/>
-          <w:szCs w:val="19"/>
-          <w:highlight w:val="white"/>
-          <w:lang w:val="en-US" w:bidi="ar-SA"/>
-        </w:rPr>
-        <w:t>gpio_dev.vaddr</w:t>
+        <w:t>GpioRegs</w:t>
+      </w:r>
+      <w:proofErr w:type="spellEnd"/>
+      <w:r>
+        <w:rPr>
+          <w:rFonts w:ascii="Consolas" w:hAnsi="Consolas" w:cs="Consolas"/>
+          <w:color w:val="000000"/>
+          <w:kern w:val="0"/>
+          <w:sz w:val="19"/>
+          <w:szCs w:val="19"/>
+          <w:highlight w:val="white"/>
+          <w:lang w:val="en-US" w:bidi="ar-SA"/>
+        </w:rPr>
+        <w:t>));</w:t>
+      </w:r>
+    </w:p>
+    <w:p>
+      <w:pPr>
+        <w:widowControl/>
+        <w:suppressAutoHyphens w:val="0"/>
+        <w:autoSpaceDE w:val="0"/>
+        <w:adjustRightInd w:val="0"/>
+        <w:textAlignment w:val="auto"/>
+        <w:rPr>
+          <w:rFonts w:ascii="Consolas" w:hAnsi="Consolas" w:cs="Consolas"/>
+          <w:color w:val="000000"/>
+          <w:kern w:val="0"/>
+          <w:sz w:val="19"/>
+          <w:szCs w:val="19"/>
+          <w:highlight w:val="white"/>
+          <w:lang w:val="en-US" w:bidi="ar-SA"/>
+        </w:rPr>
+      </w:pPr>
+      <w:r>
+        <w:rPr>
+          <w:rFonts w:ascii="Consolas" w:hAnsi="Consolas" w:cs="Consolas"/>
+          <w:color w:val="000000"/>
+          <w:kern w:val="0"/>
+          <w:sz w:val="19"/>
+          <w:szCs w:val="19"/>
+          <w:highlight w:val="white"/>
+          <w:lang w:val="en-US" w:bidi="ar-SA"/>
+        </w:rPr>
+        <w:t>}</w:t>
+      </w:r>
+    </w:p>
+    <w:p>
+      <w:pPr>
+        <w:widowControl/>
+        <w:suppressAutoHyphens w:val="0"/>
+        <w:autoSpaceDE w:val="0"/>
+        <w:adjustRightInd w:val="0"/>
+        <w:textAlignment w:val="auto"/>
+        <w:rPr>
+          <w:rFonts w:ascii="Consolas" w:hAnsi="Consolas" w:cs="Consolas"/>
+          <w:color w:val="000000"/>
+          <w:kern w:val="0"/>
+          <w:sz w:val="19"/>
+          <w:szCs w:val="19"/>
+          <w:highlight w:val="white"/>
+          <w:lang w:val="en-US" w:bidi="ar-SA"/>
+        </w:rPr>
+      </w:pPr>
+    </w:p>
+    <w:p>
+      <w:pPr>
+        <w:widowControl/>
+        <w:suppressAutoHyphens w:val="0"/>
+        <w:autoSpaceDE w:val="0"/>
+        <w:adjustRightInd w:val="0"/>
+        <w:textAlignment w:val="auto"/>
+        <w:rPr>
+          <w:rFonts w:ascii="Consolas" w:hAnsi="Consolas" w:cs="Consolas"/>
+          <w:color w:val="000000"/>
+          <w:kern w:val="0"/>
+          <w:sz w:val="19"/>
+          <w:szCs w:val="19"/>
+          <w:highlight w:val="white"/>
+          <w:lang w:val="en-US" w:bidi="ar-SA"/>
+        </w:rPr>
+      </w:pPr>
+      <w:proofErr w:type="spellStart"/>
+      <w:r>
+        <w:rPr>
+          <w:rFonts w:ascii="Consolas" w:hAnsi="Consolas" w:cs="Consolas"/>
+          <w:color w:val="000000"/>
+          <w:kern w:val="0"/>
+          <w:sz w:val="19"/>
+          <w:szCs w:val="19"/>
+          <w:highlight w:val="white"/>
+          <w:lang w:val="en-US" w:bidi="ar-SA"/>
+        </w:rPr>
+        <w:t>module_init</w:t>
+      </w:r>
+      <w:proofErr w:type="spellEnd"/>
+      <w:r>
+        <w:rPr>
+          <w:rFonts w:ascii="Consolas" w:hAnsi="Consolas" w:cs="Consolas"/>
+          <w:color w:val="000000"/>
+          <w:kern w:val="0"/>
+          <w:sz w:val="19"/>
+          <w:szCs w:val="19"/>
+          <w:highlight w:val="white"/>
+          <w:lang w:val="en-US" w:bidi="ar-SA"/>
+        </w:rPr>
+        <w:t>(</w:t>
+      </w:r>
+      <w:proofErr w:type="spellStart"/>
+      <w:r>
+        <w:rPr>
+          <w:rFonts w:ascii="Consolas" w:hAnsi="Consolas" w:cs="Consolas"/>
+          <w:color w:val="000000"/>
+          <w:kern w:val="0"/>
+          <w:sz w:val="19"/>
+          <w:szCs w:val="19"/>
+          <w:highlight w:val="white"/>
+          <w:lang w:val="en-US" w:bidi="ar-SA"/>
+        </w:rPr>
+        <w:t>ledDriver_init</w:t>
       </w:r>
       <w:proofErr w:type="spellEnd"/>
       <w:r>
@@ -5288,56 +6935,18 @@
           <w:lang w:val="en-US" w:bidi="ar-SA"/>
         </w:rPr>
       </w:pPr>
-      <w:r>
-        <w:rPr>
-          <w:rFonts w:ascii="Consolas" w:hAnsi="Consolas" w:cs="Consolas"/>
-          <w:color w:val="000000"/>
-          <w:kern w:val="0"/>
-          <w:sz w:val="19"/>
-          <w:szCs w:val="19"/>
-          <w:highlight w:val="white"/>
-          <w:lang w:val="en-US" w:bidi="ar-SA"/>
-        </w:rPr>
-        <w:tab/>
-      </w:r>
-      <w:proofErr w:type="spellStart"/>
-      <w:r>
-        <w:rPr>
-          <w:rFonts w:ascii="Consolas" w:hAnsi="Consolas" w:cs="Consolas"/>
-          <w:color w:val="000000"/>
-          <w:kern w:val="0"/>
-          <w:sz w:val="19"/>
-          <w:szCs w:val="19"/>
-          <w:highlight w:val="white"/>
-          <w:lang w:val="en-US" w:bidi="ar-SA"/>
-        </w:rPr>
-        <w:t>release_mem_region</w:t>
-      </w:r>
-      <w:proofErr w:type="spellEnd"/>
-      <w:r>
-        <w:rPr>
-          <w:rFonts w:ascii="Consolas" w:hAnsi="Consolas" w:cs="Consolas"/>
-          <w:color w:val="000000"/>
-          <w:kern w:val="0"/>
-          <w:sz w:val="19"/>
-          <w:szCs w:val="19"/>
-          <w:highlight w:val="white"/>
-          <w:lang w:val="en-US" w:bidi="ar-SA"/>
-        </w:rPr>
-        <w:t xml:space="preserve">(GPIO_BASE, </w:t>
-      </w:r>
-      <w:proofErr w:type="spellStart"/>
-      <w:r>
-        <w:rPr>
-          <w:rFonts w:ascii="Consolas" w:hAnsi="Consolas" w:cs="Consolas"/>
-          <w:color w:val="0000FF"/>
-          <w:kern w:val="0"/>
-          <w:sz w:val="19"/>
-          <w:szCs w:val="19"/>
-          <w:highlight w:val="white"/>
-          <w:lang w:val="en-US" w:bidi="ar-SA"/>
-        </w:rPr>
-        <w:t>sizeof</w:t>
+      <w:proofErr w:type="spellStart"/>
+      <w:r>
+        <w:rPr>
+          <w:rFonts w:ascii="Consolas" w:hAnsi="Consolas" w:cs="Consolas"/>
+          <w:color w:val="000000"/>
+          <w:kern w:val="0"/>
+          <w:sz w:val="19"/>
+          <w:szCs w:val="19"/>
+          <w:highlight w:val="white"/>
+          <w:lang w:val="en-US" w:bidi="ar-SA"/>
+        </w:rPr>
+        <w:t>module_exit</w:t>
       </w:r>
       <w:proofErr w:type="spellEnd"/>
       <w:r>
@@ -5363,1457 +6972,7 @@
           <w:highlight w:val="white"/>
           <w:lang w:val="en-US" w:bidi="ar-SA"/>
         </w:rPr>
-        <w:t>GpioRegs</w:t>
-      </w:r>
-      <w:proofErr w:type="spellEnd"/>
-      <w:r>
-        <w:rPr>
-          <w:rFonts w:ascii="Consolas" w:hAnsi="Consolas" w:cs="Consolas"/>
-          <w:color w:val="000000"/>
-          <w:kern w:val="0"/>
-          <w:sz w:val="19"/>
-          <w:szCs w:val="19"/>
-          <w:highlight w:val="white"/>
-          <w:lang w:val="en-US" w:bidi="ar-SA"/>
-        </w:rPr>
-        <w:t>));</w:t>
-      </w:r>
-    </w:p>
-    <w:p>
-      <w:pPr>
-        <w:widowControl/>
-        <w:suppressAutoHyphens w:val="0"/>
-        <w:autoSpaceDE w:val="0"/>
-        <w:adjustRightInd w:val="0"/>
-        <w:textAlignment w:val="auto"/>
-        <w:rPr>
-          <w:rFonts w:ascii="Consolas" w:hAnsi="Consolas" w:cs="Consolas"/>
-          <w:color w:val="000000"/>
-          <w:kern w:val="0"/>
-          <w:sz w:val="19"/>
-          <w:szCs w:val="19"/>
-          <w:highlight w:val="white"/>
-          <w:lang w:val="en-US" w:bidi="ar-SA"/>
-        </w:rPr>
-      </w:pPr>
-      <w:r>
-        <w:rPr>
-          <w:rFonts w:ascii="Consolas" w:hAnsi="Consolas" w:cs="Consolas"/>
-          <w:color w:val="000000"/>
-          <w:kern w:val="0"/>
-          <w:sz w:val="19"/>
-          <w:szCs w:val="19"/>
-          <w:highlight w:val="white"/>
-          <w:lang w:val="en-US" w:bidi="ar-SA"/>
-        </w:rPr>
-        <w:t>}</w:t>
-      </w:r>
-    </w:p>
-    <w:p>
-      <w:pPr>
-        <w:rPr>
-          <w:rFonts w:ascii="Consolas" w:hAnsi="Consolas" w:cs="Consolas"/>
-          <w:color w:val="0000FF"/>
-          <w:kern w:val="0"/>
-          <w:sz w:val="19"/>
-          <w:szCs w:val="19"/>
-          <w:highlight w:val="white"/>
-          <w:lang w:val="en-US" w:bidi="ar-SA"/>
-        </w:rPr>
-      </w:pPr>
-      <w:r>
-        <w:rPr>
-          <w:rFonts w:ascii="Consolas" w:hAnsi="Consolas" w:cs="Consolas"/>
-          <w:color w:val="0000FF"/>
-          <w:kern w:val="0"/>
-          <w:sz w:val="19"/>
-          <w:szCs w:val="19"/>
-          <w:highlight w:val="white"/>
-          <w:lang w:val="en-US" w:bidi="ar-SA"/>
-        </w:rPr>
-        <w:br w:type="page"/>
-      </w:r>
-    </w:p>
-    <w:p>
-      <w:pPr>
-        <w:widowControl/>
-        <w:suppressAutoHyphens w:val="0"/>
-        <w:autoSpaceDE w:val="0"/>
-        <w:adjustRightInd w:val="0"/>
-        <w:textAlignment w:val="auto"/>
-        <w:rPr>
-          <w:rFonts w:ascii="Consolas" w:hAnsi="Consolas" w:cs="Consolas"/>
-          <w:color w:val="000000"/>
-          <w:kern w:val="0"/>
-          <w:sz w:val="19"/>
-          <w:szCs w:val="19"/>
-          <w:highlight w:val="white"/>
-          <w:lang w:val="en-US" w:bidi="ar-SA"/>
-        </w:rPr>
-      </w:pPr>
-      <w:r>
-        <w:rPr>
-          <w:rFonts w:ascii="Consolas" w:hAnsi="Consolas" w:cs="Consolas"/>
-          <w:color w:val="0000FF"/>
-          <w:kern w:val="0"/>
-          <w:sz w:val="19"/>
-          <w:szCs w:val="19"/>
-          <w:highlight w:val="white"/>
-          <w:lang w:val="en-US" w:bidi="ar-SA"/>
-        </w:rPr>
-        <w:lastRenderedPageBreak/>
-        <w:t>static</w:t>
-      </w:r>
-      <w:r>
-        <w:rPr>
-          <w:rFonts w:ascii="Consolas" w:hAnsi="Consolas" w:cs="Consolas"/>
-          <w:color w:val="000000"/>
-          <w:kern w:val="0"/>
-          <w:sz w:val="19"/>
-          <w:szCs w:val="19"/>
-          <w:highlight w:val="white"/>
-          <w:lang w:val="en-US" w:bidi="ar-SA"/>
-        </w:rPr>
-        <w:t xml:space="preserve"> </w:t>
-      </w:r>
-      <w:proofErr w:type="spellStart"/>
-      <w:r>
-        <w:rPr>
-          <w:rFonts w:ascii="Consolas" w:hAnsi="Consolas" w:cs="Consolas"/>
-          <w:color w:val="000000"/>
-          <w:kern w:val="0"/>
-          <w:sz w:val="19"/>
-          <w:szCs w:val="19"/>
-          <w:highlight w:val="white"/>
-          <w:lang w:val="en-US" w:bidi="ar-SA"/>
-        </w:rPr>
-        <w:t>ssize_t</w:t>
-      </w:r>
-      <w:proofErr w:type="spellEnd"/>
-      <w:r>
-        <w:rPr>
-          <w:rFonts w:ascii="Consolas" w:hAnsi="Consolas" w:cs="Consolas"/>
-          <w:color w:val="000000"/>
-          <w:kern w:val="0"/>
-          <w:sz w:val="19"/>
-          <w:szCs w:val="19"/>
-          <w:highlight w:val="white"/>
-          <w:lang w:val="en-US" w:bidi="ar-SA"/>
-        </w:rPr>
-        <w:t xml:space="preserve"> </w:t>
-      </w:r>
-      <w:proofErr w:type="spellStart"/>
-      <w:r>
-        <w:rPr>
-          <w:rFonts w:ascii="Consolas" w:hAnsi="Consolas" w:cs="Consolas"/>
-          <w:color w:val="000000"/>
-          <w:kern w:val="0"/>
-          <w:sz w:val="19"/>
-          <w:szCs w:val="19"/>
-          <w:highlight w:val="white"/>
-          <w:lang w:val="en-US" w:bidi="ar-SA"/>
-        </w:rPr>
-        <w:t>device_read</w:t>
-      </w:r>
-      <w:proofErr w:type="spellEnd"/>
-      <w:r>
-        <w:rPr>
-          <w:rFonts w:ascii="Consolas" w:hAnsi="Consolas" w:cs="Consolas"/>
-          <w:color w:val="000000"/>
-          <w:kern w:val="0"/>
-          <w:sz w:val="19"/>
-          <w:szCs w:val="19"/>
-          <w:highlight w:val="white"/>
-          <w:lang w:val="en-US" w:bidi="ar-SA"/>
-        </w:rPr>
-        <w:t>(</w:t>
-      </w:r>
-      <w:proofErr w:type="spellStart"/>
-      <w:r>
-        <w:rPr>
-          <w:rFonts w:ascii="Consolas" w:hAnsi="Consolas" w:cs="Consolas"/>
-          <w:color w:val="0000FF"/>
-          <w:kern w:val="0"/>
-          <w:sz w:val="19"/>
-          <w:szCs w:val="19"/>
-          <w:highlight w:val="white"/>
-          <w:lang w:val="en-US" w:bidi="ar-SA"/>
-        </w:rPr>
-        <w:t>struct</w:t>
-      </w:r>
-      <w:proofErr w:type="spellEnd"/>
-      <w:r>
-        <w:rPr>
-          <w:rFonts w:ascii="Consolas" w:hAnsi="Consolas" w:cs="Consolas"/>
-          <w:color w:val="000000"/>
-          <w:kern w:val="0"/>
-          <w:sz w:val="19"/>
-          <w:szCs w:val="19"/>
-          <w:highlight w:val="white"/>
-          <w:lang w:val="en-US" w:bidi="ar-SA"/>
-        </w:rPr>
-        <w:t xml:space="preserve"> file *</w:t>
-      </w:r>
-      <w:proofErr w:type="spellStart"/>
-      <w:r>
-        <w:rPr>
-          <w:rFonts w:ascii="Consolas" w:hAnsi="Consolas" w:cs="Consolas"/>
-          <w:color w:val="000000"/>
-          <w:kern w:val="0"/>
-          <w:sz w:val="19"/>
-          <w:szCs w:val="19"/>
-          <w:highlight w:val="white"/>
-          <w:lang w:val="en-US" w:bidi="ar-SA"/>
-        </w:rPr>
-        <w:t>filp</w:t>
-      </w:r>
-      <w:proofErr w:type="spellEnd"/>
-      <w:r>
-        <w:rPr>
-          <w:rFonts w:ascii="Consolas" w:hAnsi="Consolas" w:cs="Consolas"/>
-          <w:color w:val="000000"/>
-          <w:kern w:val="0"/>
-          <w:sz w:val="19"/>
-          <w:szCs w:val="19"/>
-          <w:highlight w:val="white"/>
-          <w:lang w:val="en-US" w:bidi="ar-SA"/>
-        </w:rPr>
-        <w:t>,</w:t>
-      </w:r>
-      <w:r>
-        <w:rPr>
-          <w:rFonts w:ascii="Consolas" w:hAnsi="Consolas" w:cs="Consolas"/>
-          <w:color w:val="000000"/>
-          <w:kern w:val="0"/>
-          <w:sz w:val="19"/>
-          <w:szCs w:val="19"/>
-          <w:highlight w:val="white"/>
-          <w:lang w:val="en-US" w:bidi="ar-SA"/>
-        </w:rPr>
-        <w:tab/>
-      </w:r>
-      <w:r>
-        <w:rPr>
-          <w:rFonts w:ascii="Consolas" w:hAnsi="Consolas" w:cs="Consolas"/>
-          <w:color w:val="008000"/>
-          <w:kern w:val="0"/>
-          <w:sz w:val="19"/>
-          <w:szCs w:val="19"/>
-          <w:highlight w:val="white"/>
-          <w:lang w:val="en-US" w:bidi="ar-SA"/>
-        </w:rPr>
-        <w:t>/* see include/</w:t>
-      </w:r>
-      <w:proofErr w:type="spellStart"/>
-      <w:r>
-        <w:rPr>
-          <w:rFonts w:ascii="Consolas" w:hAnsi="Consolas" w:cs="Consolas"/>
-          <w:color w:val="008000"/>
-          <w:kern w:val="0"/>
-          <w:sz w:val="19"/>
-          <w:szCs w:val="19"/>
-          <w:highlight w:val="white"/>
-          <w:lang w:val="en-US" w:bidi="ar-SA"/>
-        </w:rPr>
-        <w:t>linux</w:t>
-      </w:r>
-      <w:proofErr w:type="spellEnd"/>
-      <w:r>
-        <w:rPr>
-          <w:rFonts w:ascii="Consolas" w:hAnsi="Consolas" w:cs="Consolas"/>
-          <w:color w:val="008000"/>
-          <w:kern w:val="0"/>
-          <w:sz w:val="19"/>
-          <w:szCs w:val="19"/>
-          <w:highlight w:val="white"/>
-          <w:lang w:val="en-US" w:bidi="ar-SA"/>
-        </w:rPr>
-        <w:t>/</w:t>
-      </w:r>
-      <w:proofErr w:type="spellStart"/>
-      <w:r>
-        <w:rPr>
-          <w:rFonts w:ascii="Consolas" w:hAnsi="Consolas" w:cs="Consolas"/>
-          <w:color w:val="008000"/>
-          <w:kern w:val="0"/>
-          <w:sz w:val="19"/>
-          <w:szCs w:val="19"/>
-          <w:highlight w:val="white"/>
-          <w:lang w:val="en-US" w:bidi="ar-SA"/>
-        </w:rPr>
-        <w:t>fs.h</w:t>
-      </w:r>
-      <w:proofErr w:type="spellEnd"/>
-      <w:r>
-        <w:rPr>
-          <w:rFonts w:ascii="Consolas" w:hAnsi="Consolas" w:cs="Consolas"/>
-          <w:color w:val="008000"/>
-          <w:kern w:val="0"/>
-          <w:sz w:val="19"/>
-          <w:szCs w:val="19"/>
-          <w:highlight w:val="white"/>
-          <w:lang w:val="en-US" w:bidi="ar-SA"/>
-        </w:rPr>
-        <w:t xml:space="preserve">   */</w:t>
-      </w:r>
-    </w:p>
-    <w:p>
-      <w:pPr>
-        <w:widowControl/>
-        <w:suppressAutoHyphens w:val="0"/>
-        <w:autoSpaceDE w:val="0"/>
-        <w:adjustRightInd w:val="0"/>
-        <w:textAlignment w:val="auto"/>
-        <w:rPr>
-          <w:rFonts w:ascii="Consolas" w:hAnsi="Consolas" w:cs="Consolas"/>
-          <w:color w:val="000000"/>
-          <w:kern w:val="0"/>
-          <w:sz w:val="19"/>
-          <w:szCs w:val="19"/>
-          <w:highlight w:val="white"/>
-          <w:lang w:val="en-US" w:bidi="ar-SA"/>
-        </w:rPr>
-      </w:pPr>
-      <w:r>
-        <w:rPr>
-          <w:rFonts w:ascii="Consolas" w:hAnsi="Consolas" w:cs="Consolas"/>
-          <w:color w:val="000000"/>
-          <w:kern w:val="0"/>
-          <w:sz w:val="19"/>
-          <w:szCs w:val="19"/>
-          <w:highlight w:val="white"/>
-          <w:lang w:val="en-US" w:bidi="ar-SA"/>
-        </w:rPr>
-        <w:tab/>
-      </w:r>
-      <w:r>
-        <w:rPr>
-          <w:rFonts w:ascii="Consolas" w:hAnsi="Consolas" w:cs="Consolas"/>
-          <w:color w:val="000000"/>
-          <w:kern w:val="0"/>
-          <w:sz w:val="19"/>
-          <w:szCs w:val="19"/>
-          <w:highlight w:val="white"/>
-          <w:lang w:val="en-US" w:bidi="ar-SA"/>
-        </w:rPr>
-        <w:tab/>
-      </w:r>
-      <w:r>
-        <w:rPr>
-          <w:rFonts w:ascii="Consolas" w:hAnsi="Consolas" w:cs="Consolas"/>
-          <w:color w:val="000000"/>
-          <w:kern w:val="0"/>
-          <w:sz w:val="19"/>
-          <w:szCs w:val="19"/>
-          <w:highlight w:val="white"/>
-          <w:lang w:val="en-US" w:bidi="ar-SA"/>
-        </w:rPr>
-        <w:tab/>
-      </w:r>
-      <w:r>
-        <w:rPr>
-          <w:rFonts w:ascii="Consolas" w:hAnsi="Consolas" w:cs="Consolas"/>
-          <w:color w:val="000000"/>
-          <w:kern w:val="0"/>
-          <w:sz w:val="19"/>
-          <w:szCs w:val="19"/>
-          <w:highlight w:val="white"/>
-          <w:lang w:val="en-US" w:bidi="ar-SA"/>
-        </w:rPr>
-        <w:tab/>
-      </w:r>
-      <w:r>
-        <w:rPr>
-          <w:rFonts w:ascii="Consolas" w:hAnsi="Consolas" w:cs="Consolas"/>
-          <w:color w:val="000000"/>
-          <w:kern w:val="0"/>
-          <w:sz w:val="19"/>
-          <w:szCs w:val="19"/>
-          <w:highlight w:val="white"/>
-          <w:lang w:val="en-US" w:bidi="ar-SA"/>
-        </w:rPr>
-        <w:tab/>
-      </w:r>
-      <w:r>
-        <w:rPr>
-          <w:rFonts w:ascii="Consolas" w:hAnsi="Consolas" w:cs="Consolas"/>
-          <w:color w:val="000000"/>
-          <w:kern w:val="0"/>
-          <w:sz w:val="19"/>
-          <w:szCs w:val="19"/>
-          <w:highlight w:val="white"/>
-          <w:lang w:val="en-US" w:bidi="ar-SA"/>
-        </w:rPr>
-        <w:tab/>
-        <w:t xml:space="preserve">   </w:t>
-      </w:r>
-      <w:r>
-        <w:rPr>
-          <w:rFonts w:ascii="Consolas" w:hAnsi="Consolas" w:cs="Consolas"/>
-          <w:color w:val="0000FF"/>
-          <w:kern w:val="0"/>
-          <w:sz w:val="19"/>
-          <w:szCs w:val="19"/>
-          <w:highlight w:val="white"/>
-          <w:lang w:val="en-US" w:bidi="ar-SA"/>
-        </w:rPr>
-        <w:t>char</w:t>
-      </w:r>
-      <w:r>
-        <w:rPr>
-          <w:rFonts w:ascii="Consolas" w:hAnsi="Consolas" w:cs="Consolas"/>
-          <w:color w:val="000000"/>
-          <w:kern w:val="0"/>
-          <w:sz w:val="19"/>
-          <w:szCs w:val="19"/>
-          <w:highlight w:val="white"/>
-          <w:lang w:val="en-US" w:bidi="ar-SA"/>
-        </w:rPr>
-        <w:t xml:space="preserve"> *buffer,</w:t>
-      </w:r>
-      <w:r>
-        <w:rPr>
-          <w:rFonts w:ascii="Consolas" w:hAnsi="Consolas" w:cs="Consolas"/>
-          <w:color w:val="000000"/>
-          <w:kern w:val="0"/>
-          <w:sz w:val="19"/>
-          <w:szCs w:val="19"/>
-          <w:highlight w:val="white"/>
-          <w:lang w:val="en-US" w:bidi="ar-SA"/>
-        </w:rPr>
-        <w:tab/>
-      </w:r>
-      <w:r>
-        <w:rPr>
-          <w:rFonts w:ascii="Consolas" w:hAnsi="Consolas" w:cs="Consolas"/>
-          <w:color w:val="008000"/>
-          <w:kern w:val="0"/>
-          <w:sz w:val="19"/>
-          <w:szCs w:val="19"/>
-          <w:highlight w:val="white"/>
-          <w:lang w:val="en-US" w:bidi="ar-SA"/>
-        </w:rPr>
-        <w:t>/* buffer to fill with data */</w:t>
-      </w:r>
-    </w:p>
-    <w:p>
-      <w:pPr>
-        <w:widowControl/>
-        <w:suppressAutoHyphens w:val="0"/>
-        <w:autoSpaceDE w:val="0"/>
-        <w:adjustRightInd w:val="0"/>
-        <w:textAlignment w:val="auto"/>
-        <w:rPr>
-          <w:rFonts w:ascii="Consolas" w:hAnsi="Consolas" w:cs="Consolas"/>
-          <w:color w:val="000000"/>
-          <w:kern w:val="0"/>
-          <w:sz w:val="19"/>
-          <w:szCs w:val="19"/>
-          <w:highlight w:val="white"/>
-          <w:lang w:val="en-US" w:bidi="ar-SA"/>
-        </w:rPr>
-      </w:pPr>
-      <w:r>
-        <w:rPr>
-          <w:rFonts w:ascii="Consolas" w:hAnsi="Consolas" w:cs="Consolas"/>
-          <w:color w:val="000000"/>
-          <w:kern w:val="0"/>
-          <w:sz w:val="19"/>
-          <w:szCs w:val="19"/>
-          <w:highlight w:val="white"/>
-          <w:lang w:val="en-US" w:bidi="ar-SA"/>
-        </w:rPr>
-        <w:tab/>
-      </w:r>
-      <w:r>
-        <w:rPr>
-          <w:rFonts w:ascii="Consolas" w:hAnsi="Consolas" w:cs="Consolas"/>
-          <w:color w:val="000000"/>
-          <w:kern w:val="0"/>
-          <w:sz w:val="19"/>
-          <w:szCs w:val="19"/>
-          <w:highlight w:val="white"/>
-          <w:lang w:val="en-US" w:bidi="ar-SA"/>
-        </w:rPr>
-        <w:tab/>
-      </w:r>
-      <w:r>
-        <w:rPr>
-          <w:rFonts w:ascii="Consolas" w:hAnsi="Consolas" w:cs="Consolas"/>
-          <w:color w:val="000000"/>
-          <w:kern w:val="0"/>
-          <w:sz w:val="19"/>
-          <w:szCs w:val="19"/>
-          <w:highlight w:val="white"/>
-          <w:lang w:val="en-US" w:bidi="ar-SA"/>
-        </w:rPr>
-        <w:tab/>
-      </w:r>
-      <w:r>
-        <w:rPr>
-          <w:rFonts w:ascii="Consolas" w:hAnsi="Consolas" w:cs="Consolas"/>
-          <w:color w:val="000000"/>
-          <w:kern w:val="0"/>
-          <w:sz w:val="19"/>
-          <w:szCs w:val="19"/>
-          <w:highlight w:val="white"/>
-          <w:lang w:val="en-US" w:bidi="ar-SA"/>
-        </w:rPr>
-        <w:tab/>
-      </w:r>
-      <w:r>
-        <w:rPr>
-          <w:rFonts w:ascii="Consolas" w:hAnsi="Consolas" w:cs="Consolas"/>
-          <w:color w:val="000000"/>
-          <w:kern w:val="0"/>
-          <w:sz w:val="19"/>
-          <w:szCs w:val="19"/>
-          <w:highlight w:val="white"/>
-          <w:lang w:val="en-US" w:bidi="ar-SA"/>
-        </w:rPr>
-        <w:tab/>
-      </w:r>
-      <w:r>
-        <w:rPr>
-          <w:rFonts w:ascii="Consolas" w:hAnsi="Consolas" w:cs="Consolas"/>
-          <w:color w:val="000000"/>
-          <w:kern w:val="0"/>
-          <w:sz w:val="19"/>
-          <w:szCs w:val="19"/>
-          <w:highlight w:val="white"/>
-          <w:lang w:val="en-US" w:bidi="ar-SA"/>
-        </w:rPr>
-        <w:tab/>
-        <w:t xml:space="preserve">   </w:t>
-      </w:r>
-      <w:proofErr w:type="spellStart"/>
-      <w:r>
-        <w:rPr>
-          <w:rFonts w:ascii="Consolas" w:hAnsi="Consolas" w:cs="Consolas"/>
-          <w:color w:val="000000"/>
-          <w:kern w:val="0"/>
-          <w:sz w:val="19"/>
-          <w:szCs w:val="19"/>
-          <w:highlight w:val="white"/>
-          <w:lang w:val="en-US" w:bidi="ar-SA"/>
-        </w:rPr>
-        <w:t>size_t</w:t>
-      </w:r>
-      <w:proofErr w:type="spellEnd"/>
-      <w:r>
-        <w:rPr>
-          <w:rFonts w:ascii="Consolas" w:hAnsi="Consolas" w:cs="Consolas"/>
-          <w:color w:val="000000"/>
-          <w:kern w:val="0"/>
-          <w:sz w:val="19"/>
-          <w:szCs w:val="19"/>
-          <w:highlight w:val="white"/>
-          <w:lang w:val="en-US" w:bidi="ar-SA"/>
-        </w:rPr>
-        <w:t xml:space="preserve"> length,</w:t>
-      </w:r>
-      <w:r>
-        <w:rPr>
-          <w:rFonts w:ascii="Consolas" w:hAnsi="Consolas" w:cs="Consolas"/>
-          <w:color w:val="000000"/>
-          <w:kern w:val="0"/>
-          <w:sz w:val="19"/>
-          <w:szCs w:val="19"/>
-          <w:highlight w:val="white"/>
-          <w:lang w:val="en-US" w:bidi="ar-SA"/>
-        </w:rPr>
-        <w:tab/>
-      </w:r>
-      <w:r>
-        <w:rPr>
-          <w:rFonts w:ascii="Consolas" w:hAnsi="Consolas" w:cs="Consolas"/>
-          <w:color w:val="008000"/>
-          <w:kern w:val="0"/>
-          <w:sz w:val="19"/>
-          <w:szCs w:val="19"/>
-          <w:highlight w:val="white"/>
-          <w:lang w:val="en-US" w:bidi="ar-SA"/>
-        </w:rPr>
-        <w:t>/* length of the buffer     */</w:t>
-      </w:r>
-    </w:p>
-    <w:p>
-      <w:pPr>
-        <w:widowControl/>
-        <w:suppressAutoHyphens w:val="0"/>
-        <w:autoSpaceDE w:val="0"/>
-        <w:adjustRightInd w:val="0"/>
-        <w:textAlignment w:val="auto"/>
-        <w:rPr>
-          <w:rFonts w:ascii="Consolas" w:hAnsi="Consolas" w:cs="Consolas"/>
-          <w:color w:val="000000"/>
-          <w:kern w:val="0"/>
-          <w:sz w:val="19"/>
-          <w:szCs w:val="19"/>
-          <w:highlight w:val="white"/>
-          <w:lang w:val="en-US" w:bidi="ar-SA"/>
-        </w:rPr>
-      </w:pPr>
-      <w:r>
-        <w:rPr>
-          <w:rFonts w:ascii="Consolas" w:hAnsi="Consolas" w:cs="Consolas"/>
-          <w:color w:val="000000"/>
-          <w:kern w:val="0"/>
-          <w:sz w:val="19"/>
-          <w:szCs w:val="19"/>
-          <w:highlight w:val="white"/>
-          <w:lang w:val="en-US" w:bidi="ar-SA"/>
-        </w:rPr>
-        <w:tab/>
-      </w:r>
-      <w:r>
-        <w:rPr>
-          <w:rFonts w:ascii="Consolas" w:hAnsi="Consolas" w:cs="Consolas"/>
-          <w:color w:val="000000"/>
-          <w:kern w:val="0"/>
-          <w:sz w:val="19"/>
-          <w:szCs w:val="19"/>
-          <w:highlight w:val="white"/>
-          <w:lang w:val="en-US" w:bidi="ar-SA"/>
-        </w:rPr>
-        <w:tab/>
-      </w:r>
-      <w:r>
-        <w:rPr>
-          <w:rFonts w:ascii="Consolas" w:hAnsi="Consolas" w:cs="Consolas"/>
-          <w:color w:val="000000"/>
-          <w:kern w:val="0"/>
-          <w:sz w:val="19"/>
-          <w:szCs w:val="19"/>
-          <w:highlight w:val="white"/>
-          <w:lang w:val="en-US" w:bidi="ar-SA"/>
-        </w:rPr>
-        <w:tab/>
-      </w:r>
-      <w:r>
-        <w:rPr>
-          <w:rFonts w:ascii="Consolas" w:hAnsi="Consolas" w:cs="Consolas"/>
-          <w:color w:val="000000"/>
-          <w:kern w:val="0"/>
-          <w:sz w:val="19"/>
-          <w:szCs w:val="19"/>
-          <w:highlight w:val="white"/>
-          <w:lang w:val="en-US" w:bidi="ar-SA"/>
-        </w:rPr>
-        <w:tab/>
-      </w:r>
-      <w:r>
-        <w:rPr>
-          <w:rFonts w:ascii="Consolas" w:hAnsi="Consolas" w:cs="Consolas"/>
-          <w:color w:val="000000"/>
-          <w:kern w:val="0"/>
-          <w:sz w:val="19"/>
-          <w:szCs w:val="19"/>
-          <w:highlight w:val="white"/>
-          <w:lang w:val="en-US" w:bidi="ar-SA"/>
-        </w:rPr>
-        <w:tab/>
-      </w:r>
-      <w:r>
-        <w:rPr>
-          <w:rFonts w:ascii="Consolas" w:hAnsi="Consolas" w:cs="Consolas"/>
-          <w:color w:val="000000"/>
-          <w:kern w:val="0"/>
-          <w:sz w:val="19"/>
-          <w:szCs w:val="19"/>
-          <w:highlight w:val="white"/>
-          <w:lang w:val="en-US" w:bidi="ar-SA"/>
-        </w:rPr>
-        <w:tab/>
-        <w:t xml:space="preserve">   </w:t>
-      </w:r>
-      <w:proofErr w:type="spellStart"/>
-      <w:r>
-        <w:rPr>
-          <w:rFonts w:ascii="Consolas" w:hAnsi="Consolas" w:cs="Consolas"/>
-          <w:color w:val="000000"/>
-          <w:kern w:val="0"/>
-          <w:sz w:val="19"/>
-          <w:szCs w:val="19"/>
-          <w:highlight w:val="white"/>
-          <w:lang w:val="en-US" w:bidi="ar-SA"/>
-        </w:rPr>
-        <w:t>loff_t</w:t>
-      </w:r>
-      <w:proofErr w:type="spellEnd"/>
-      <w:r>
-        <w:rPr>
-          <w:rFonts w:ascii="Consolas" w:hAnsi="Consolas" w:cs="Consolas"/>
-          <w:color w:val="000000"/>
-          <w:kern w:val="0"/>
-          <w:sz w:val="19"/>
-          <w:szCs w:val="19"/>
-          <w:highlight w:val="white"/>
-          <w:lang w:val="en-US" w:bidi="ar-SA"/>
-        </w:rPr>
-        <w:t xml:space="preserve"> * offset)</w:t>
-      </w:r>
-    </w:p>
-    <w:p>
-      <w:pPr>
-        <w:widowControl/>
-        <w:suppressAutoHyphens w:val="0"/>
-        <w:autoSpaceDE w:val="0"/>
-        <w:adjustRightInd w:val="0"/>
-        <w:textAlignment w:val="auto"/>
-        <w:rPr>
-          <w:rFonts w:ascii="Consolas" w:hAnsi="Consolas" w:cs="Consolas"/>
-          <w:color w:val="000000"/>
-          <w:kern w:val="0"/>
-          <w:sz w:val="19"/>
-          <w:szCs w:val="19"/>
-          <w:highlight w:val="white"/>
-          <w:lang w:val="en-US" w:bidi="ar-SA"/>
-        </w:rPr>
-      </w:pPr>
-      <w:r>
-        <w:rPr>
-          <w:rFonts w:ascii="Consolas" w:hAnsi="Consolas" w:cs="Consolas"/>
-          <w:color w:val="000000"/>
-          <w:kern w:val="0"/>
-          <w:sz w:val="19"/>
-          <w:szCs w:val="19"/>
-          <w:highlight w:val="white"/>
-          <w:lang w:val="en-US" w:bidi="ar-SA"/>
-        </w:rPr>
-        <w:t>{</w:t>
-      </w:r>
-    </w:p>
-    <w:p>
-      <w:pPr>
-        <w:widowControl/>
-        <w:suppressAutoHyphens w:val="0"/>
-        <w:autoSpaceDE w:val="0"/>
-        <w:adjustRightInd w:val="0"/>
-        <w:textAlignment w:val="auto"/>
-        <w:rPr>
-          <w:rFonts w:ascii="Consolas" w:hAnsi="Consolas" w:cs="Consolas"/>
-          <w:color w:val="000000"/>
-          <w:kern w:val="0"/>
-          <w:sz w:val="19"/>
-          <w:szCs w:val="19"/>
-          <w:highlight w:val="white"/>
-          <w:lang w:val="en-US" w:bidi="ar-SA"/>
-        </w:rPr>
-      </w:pPr>
-      <w:r>
-        <w:rPr>
-          <w:rFonts w:ascii="Consolas" w:hAnsi="Consolas" w:cs="Consolas"/>
-          <w:color w:val="000000"/>
-          <w:kern w:val="0"/>
-          <w:sz w:val="19"/>
-          <w:szCs w:val="19"/>
-          <w:highlight w:val="white"/>
-          <w:lang w:val="en-US" w:bidi="ar-SA"/>
-        </w:rPr>
-        <w:tab/>
-        <w:t xml:space="preserve">buffer[0] = </w:t>
-      </w:r>
-      <w:proofErr w:type="spellStart"/>
-      <w:r>
-        <w:rPr>
-          <w:rFonts w:ascii="Consolas" w:hAnsi="Consolas" w:cs="Consolas"/>
-          <w:color w:val="000000"/>
-          <w:kern w:val="0"/>
-          <w:sz w:val="19"/>
-          <w:szCs w:val="19"/>
-          <w:highlight w:val="white"/>
-          <w:lang w:val="en-US" w:bidi="ar-SA"/>
-        </w:rPr>
-        <w:t>readSwitches</w:t>
-      </w:r>
-      <w:proofErr w:type="spellEnd"/>
-      <w:r>
-        <w:rPr>
-          <w:rFonts w:ascii="Consolas" w:hAnsi="Consolas" w:cs="Consolas"/>
-          <w:color w:val="000000"/>
-          <w:kern w:val="0"/>
-          <w:sz w:val="19"/>
-          <w:szCs w:val="19"/>
-          <w:highlight w:val="white"/>
-          <w:lang w:val="en-US" w:bidi="ar-SA"/>
-        </w:rPr>
-        <w:t>(</w:t>
-      </w:r>
-      <w:proofErr w:type="spellStart"/>
-      <w:r>
-        <w:rPr>
-          <w:rFonts w:ascii="Consolas" w:hAnsi="Consolas" w:cs="Consolas"/>
-          <w:color w:val="000000"/>
-          <w:kern w:val="0"/>
-          <w:sz w:val="19"/>
-          <w:szCs w:val="19"/>
-          <w:highlight w:val="white"/>
-          <w:lang w:val="en-US" w:bidi="ar-SA"/>
-        </w:rPr>
-        <w:t>gpio_dev.vaddr</w:t>
-      </w:r>
-      <w:proofErr w:type="spellEnd"/>
-      <w:r>
-        <w:rPr>
-          <w:rFonts w:ascii="Consolas" w:hAnsi="Consolas" w:cs="Consolas"/>
-          <w:color w:val="000000"/>
-          <w:kern w:val="0"/>
-          <w:sz w:val="19"/>
-          <w:szCs w:val="19"/>
-          <w:highlight w:val="white"/>
-          <w:lang w:val="en-US" w:bidi="ar-SA"/>
-        </w:rPr>
-        <w:t xml:space="preserve">); </w:t>
-      </w:r>
-    </w:p>
-    <w:p>
-      <w:pPr>
-        <w:widowControl/>
-        <w:suppressAutoHyphens w:val="0"/>
-        <w:autoSpaceDE w:val="0"/>
-        <w:adjustRightInd w:val="0"/>
-        <w:textAlignment w:val="auto"/>
-        <w:rPr>
-          <w:rFonts w:ascii="Consolas" w:hAnsi="Consolas" w:cs="Consolas"/>
-          <w:color w:val="000000"/>
-          <w:kern w:val="0"/>
-          <w:sz w:val="19"/>
-          <w:szCs w:val="19"/>
-          <w:highlight w:val="white"/>
-          <w:lang w:val="en-US" w:bidi="ar-SA"/>
-        </w:rPr>
-      </w:pPr>
-      <w:r>
-        <w:rPr>
-          <w:rFonts w:ascii="Consolas" w:hAnsi="Consolas" w:cs="Consolas"/>
-          <w:color w:val="000000"/>
-          <w:kern w:val="0"/>
-          <w:sz w:val="19"/>
-          <w:szCs w:val="19"/>
-          <w:highlight w:val="white"/>
-          <w:lang w:val="en-US" w:bidi="ar-SA"/>
-        </w:rPr>
-        <w:tab/>
-      </w:r>
-      <w:r>
-        <w:rPr>
-          <w:rFonts w:ascii="Consolas" w:hAnsi="Consolas" w:cs="Consolas"/>
-          <w:color w:val="0000FF"/>
-          <w:kern w:val="0"/>
-          <w:sz w:val="19"/>
-          <w:szCs w:val="19"/>
-          <w:highlight w:val="white"/>
-          <w:lang w:val="en-US" w:bidi="ar-SA"/>
-        </w:rPr>
-        <w:t>return</w:t>
-      </w:r>
-      <w:r>
-        <w:rPr>
-          <w:rFonts w:ascii="Consolas" w:hAnsi="Consolas" w:cs="Consolas"/>
-          <w:color w:val="000000"/>
-          <w:kern w:val="0"/>
-          <w:sz w:val="19"/>
-          <w:szCs w:val="19"/>
-          <w:highlight w:val="white"/>
-          <w:lang w:val="en-US" w:bidi="ar-SA"/>
-        </w:rPr>
-        <w:t xml:space="preserve"> 1; </w:t>
-      </w:r>
-    </w:p>
-    <w:p>
-      <w:pPr>
-        <w:widowControl/>
-        <w:suppressAutoHyphens w:val="0"/>
-        <w:autoSpaceDE w:val="0"/>
-        <w:adjustRightInd w:val="0"/>
-        <w:textAlignment w:val="auto"/>
-        <w:rPr>
-          <w:rFonts w:ascii="Consolas" w:hAnsi="Consolas" w:cs="Consolas"/>
-          <w:color w:val="000000"/>
-          <w:kern w:val="0"/>
-          <w:sz w:val="19"/>
-          <w:szCs w:val="19"/>
-          <w:highlight w:val="white"/>
-          <w:lang w:val="en-US" w:bidi="ar-SA"/>
-        </w:rPr>
-      </w:pPr>
-      <w:r>
-        <w:rPr>
-          <w:rFonts w:ascii="Consolas" w:hAnsi="Consolas" w:cs="Consolas"/>
-          <w:color w:val="000000"/>
-          <w:kern w:val="0"/>
-          <w:sz w:val="19"/>
-          <w:szCs w:val="19"/>
-          <w:highlight w:val="white"/>
-          <w:lang w:val="en-US" w:bidi="ar-SA"/>
-        </w:rPr>
-        <w:t>}</w:t>
-      </w:r>
-    </w:p>
-    <w:p>
-      <w:pPr>
-        <w:widowControl/>
-        <w:suppressAutoHyphens w:val="0"/>
-        <w:autoSpaceDE w:val="0"/>
-        <w:adjustRightInd w:val="0"/>
-        <w:textAlignment w:val="auto"/>
-        <w:rPr>
-          <w:rFonts w:ascii="Consolas" w:hAnsi="Consolas" w:cs="Consolas"/>
-          <w:color w:val="000000"/>
-          <w:kern w:val="0"/>
-          <w:sz w:val="19"/>
-          <w:szCs w:val="19"/>
-          <w:highlight w:val="white"/>
-          <w:lang w:val="en-US" w:bidi="ar-SA"/>
-        </w:rPr>
-      </w:pPr>
-    </w:p>
-    <w:p>
-      <w:pPr>
-        <w:widowControl/>
-        <w:suppressAutoHyphens w:val="0"/>
-        <w:autoSpaceDE w:val="0"/>
-        <w:adjustRightInd w:val="0"/>
-        <w:textAlignment w:val="auto"/>
-        <w:rPr>
-          <w:rFonts w:ascii="Consolas" w:hAnsi="Consolas" w:cs="Consolas"/>
-          <w:color w:val="000000"/>
-          <w:kern w:val="0"/>
-          <w:sz w:val="19"/>
-          <w:szCs w:val="19"/>
-          <w:highlight w:val="white"/>
-          <w:lang w:val="en-US" w:bidi="ar-SA"/>
-        </w:rPr>
-      </w:pPr>
-    </w:p>
-    <w:p>
-      <w:pPr>
-        <w:widowControl/>
-        <w:suppressAutoHyphens w:val="0"/>
-        <w:autoSpaceDE w:val="0"/>
-        <w:adjustRightInd w:val="0"/>
-        <w:textAlignment w:val="auto"/>
-        <w:rPr>
-          <w:rFonts w:ascii="Consolas" w:hAnsi="Consolas" w:cs="Consolas"/>
-          <w:color w:val="000000"/>
-          <w:kern w:val="0"/>
-          <w:sz w:val="19"/>
-          <w:szCs w:val="19"/>
-          <w:highlight w:val="white"/>
-          <w:lang w:val="en-US" w:bidi="ar-SA"/>
-        </w:rPr>
-      </w:pPr>
-      <w:r>
-        <w:rPr>
-          <w:rFonts w:ascii="Consolas" w:hAnsi="Consolas" w:cs="Consolas"/>
-          <w:color w:val="0000FF"/>
-          <w:kern w:val="0"/>
-          <w:sz w:val="19"/>
-          <w:szCs w:val="19"/>
-          <w:highlight w:val="white"/>
-          <w:lang w:val="en-US" w:bidi="ar-SA"/>
-        </w:rPr>
-        <w:t>static</w:t>
-      </w:r>
-      <w:r>
-        <w:rPr>
-          <w:rFonts w:ascii="Consolas" w:hAnsi="Consolas" w:cs="Consolas"/>
-          <w:color w:val="000000"/>
-          <w:kern w:val="0"/>
-          <w:sz w:val="19"/>
-          <w:szCs w:val="19"/>
-          <w:highlight w:val="white"/>
-          <w:lang w:val="en-US" w:bidi="ar-SA"/>
-        </w:rPr>
-        <w:t xml:space="preserve"> </w:t>
-      </w:r>
-      <w:proofErr w:type="spellStart"/>
-      <w:r>
-        <w:rPr>
-          <w:rFonts w:ascii="Consolas" w:hAnsi="Consolas" w:cs="Consolas"/>
-          <w:color w:val="000000"/>
-          <w:kern w:val="0"/>
-          <w:sz w:val="19"/>
-          <w:szCs w:val="19"/>
-          <w:highlight w:val="white"/>
-          <w:lang w:val="en-US" w:bidi="ar-SA"/>
-        </w:rPr>
-        <w:t>ssize_t</w:t>
-      </w:r>
-      <w:proofErr w:type="spellEnd"/>
-      <w:r>
-        <w:rPr>
-          <w:rFonts w:ascii="Consolas" w:hAnsi="Consolas" w:cs="Consolas"/>
-          <w:color w:val="000000"/>
-          <w:kern w:val="0"/>
-          <w:sz w:val="19"/>
-          <w:szCs w:val="19"/>
-          <w:highlight w:val="white"/>
-          <w:lang w:val="en-US" w:bidi="ar-SA"/>
-        </w:rPr>
-        <w:t xml:space="preserve"> </w:t>
-      </w:r>
-      <w:proofErr w:type="spellStart"/>
-      <w:r>
-        <w:rPr>
-          <w:rFonts w:ascii="Consolas" w:hAnsi="Consolas" w:cs="Consolas"/>
-          <w:color w:val="000000"/>
-          <w:kern w:val="0"/>
-          <w:sz w:val="19"/>
-          <w:szCs w:val="19"/>
-          <w:highlight w:val="white"/>
-          <w:lang w:val="en-US" w:bidi="ar-SA"/>
-        </w:rPr>
-        <w:t>device_write</w:t>
-      </w:r>
-      <w:proofErr w:type="spellEnd"/>
-      <w:r>
-        <w:rPr>
-          <w:rFonts w:ascii="Consolas" w:hAnsi="Consolas" w:cs="Consolas"/>
-          <w:color w:val="000000"/>
-          <w:kern w:val="0"/>
-          <w:sz w:val="19"/>
-          <w:szCs w:val="19"/>
-          <w:highlight w:val="white"/>
-          <w:lang w:val="en-US" w:bidi="ar-SA"/>
-        </w:rPr>
-        <w:t>(</w:t>
-      </w:r>
-      <w:proofErr w:type="spellStart"/>
-      <w:r>
-        <w:rPr>
-          <w:rFonts w:ascii="Consolas" w:hAnsi="Consolas" w:cs="Consolas"/>
-          <w:color w:val="0000FF"/>
-          <w:kern w:val="0"/>
-          <w:sz w:val="19"/>
-          <w:szCs w:val="19"/>
-          <w:highlight w:val="white"/>
-          <w:lang w:val="en-US" w:bidi="ar-SA"/>
-        </w:rPr>
-        <w:t>struct</w:t>
-      </w:r>
-      <w:proofErr w:type="spellEnd"/>
-      <w:r>
-        <w:rPr>
-          <w:rFonts w:ascii="Consolas" w:hAnsi="Consolas" w:cs="Consolas"/>
-          <w:color w:val="000000"/>
-          <w:kern w:val="0"/>
-          <w:sz w:val="19"/>
-          <w:szCs w:val="19"/>
-          <w:highlight w:val="white"/>
-          <w:lang w:val="en-US" w:bidi="ar-SA"/>
-        </w:rPr>
-        <w:t xml:space="preserve"> file *</w:t>
-      </w:r>
-      <w:proofErr w:type="spellStart"/>
-      <w:r>
-        <w:rPr>
-          <w:rFonts w:ascii="Consolas" w:hAnsi="Consolas" w:cs="Consolas"/>
-          <w:color w:val="000000"/>
-          <w:kern w:val="0"/>
-          <w:sz w:val="19"/>
-          <w:szCs w:val="19"/>
-          <w:highlight w:val="white"/>
-          <w:lang w:val="en-US" w:bidi="ar-SA"/>
-        </w:rPr>
-        <w:t>filp</w:t>
-      </w:r>
-      <w:proofErr w:type="spellEnd"/>
-      <w:r>
-        <w:rPr>
-          <w:rFonts w:ascii="Consolas" w:hAnsi="Consolas" w:cs="Consolas"/>
-          <w:color w:val="000000"/>
-          <w:kern w:val="0"/>
-          <w:sz w:val="19"/>
-          <w:szCs w:val="19"/>
-          <w:highlight w:val="white"/>
-          <w:lang w:val="en-US" w:bidi="ar-SA"/>
-        </w:rPr>
-        <w:t xml:space="preserve">, </w:t>
-      </w:r>
-      <w:r>
-        <w:rPr>
-          <w:rFonts w:ascii="Consolas" w:hAnsi="Consolas" w:cs="Consolas"/>
-          <w:color w:val="0000FF"/>
-          <w:kern w:val="0"/>
-          <w:sz w:val="19"/>
-          <w:szCs w:val="19"/>
-          <w:highlight w:val="white"/>
-          <w:lang w:val="en-US" w:bidi="ar-SA"/>
-        </w:rPr>
-        <w:t>const</w:t>
-      </w:r>
-      <w:r>
-        <w:rPr>
-          <w:rFonts w:ascii="Consolas" w:hAnsi="Consolas" w:cs="Consolas"/>
-          <w:color w:val="000000"/>
-          <w:kern w:val="0"/>
-          <w:sz w:val="19"/>
-          <w:szCs w:val="19"/>
-          <w:highlight w:val="white"/>
-          <w:lang w:val="en-US" w:bidi="ar-SA"/>
-        </w:rPr>
-        <w:t xml:space="preserve"> </w:t>
-      </w:r>
-      <w:r>
-        <w:rPr>
-          <w:rFonts w:ascii="Consolas" w:hAnsi="Consolas" w:cs="Consolas"/>
-          <w:color w:val="0000FF"/>
-          <w:kern w:val="0"/>
-          <w:sz w:val="19"/>
-          <w:szCs w:val="19"/>
-          <w:highlight w:val="white"/>
-          <w:lang w:val="en-US" w:bidi="ar-SA"/>
-        </w:rPr>
-        <w:t>char</w:t>
-      </w:r>
-      <w:r>
-        <w:rPr>
-          <w:rFonts w:ascii="Consolas" w:hAnsi="Consolas" w:cs="Consolas"/>
-          <w:color w:val="000000"/>
-          <w:kern w:val="0"/>
-          <w:sz w:val="19"/>
-          <w:szCs w:val="19"/>
-          <w:highlight w:val="white"/>
-          <w:lang w:val="en-US" w:bidi="ar-SA"/>
-        </w:rPr>
-        <w:t xml:space="preserve"> *buffer, </w:t>
-      </w:r>
-      <w:proofErr w:type="spellStart"/>
-      <w:r>
-        <w:rPr>
-          <w:rFonts w:ascii="Consolas" w:hAnsi="Consolas" w:cs="Consolas"/>
-          <w:color w:val="000000"/>
-          <w:kern w:val="0"/>
-          <w:sz w:val="19"/>
-          <w:szCs w:val="19"/>
-          <w:highlight w:val="white"/>
-          <w:lang w:val="en-US" w:bidi="ar-SA"/>
-        </w:rPr>
-        <w:t>size_t</w:t>
-      </w:r>
-      <w:proofErr w:type="spellEnd"/>
-      <w:r>
-        <w:rPr>
-          <w:rFonts w:ascii="Consolas" w:hAnsi="Consolas" w:cs="Consolas"/>
-          <w:color w:val="000000"/>
-          <w:kern w:val="0"/>
-          <w:sz w:val="19"/>
-          <w:szCs w:val="19"/>
-          <w:highlight w:val="white"/>
-          <w:lang w:val="en-US" w:bidi="ar-SA"/>
-        </w:rPr>
-        <w:t xml:space="preserve"> length, </w:t>
-      </w:r>
-      <w:proofErr w:type="spellStart"/>
-      <w:r>
-        <w:rPr>
-          <w:rFonts w:ascii="Consolas" w:hAnsi="Consolas" w:cs="Consolas"/>
-          <w:color w:val="000000"/>
-          <w:kern w:val="0"/>
-          <w:sz w:val="19"/>
-          <w:szCs w:val="19"/>
-          <w:highlight w:val="white"/>
-          <w:lang w:val="en-US" w:bidi="ar-SA"/>
-        </w:rPr>
-        <w:t>loff_t</w:t>
-      </w:r>
-      <w:proofErr w:type="spellEnd"/>
-      <w:r>
-        <w:rPr>
-          <w:rFonts w:ascii="Consolas" w:hAnsi="Consolas" w:cs="Consolas"/>
-          <w:color w:val="000000"/>
-          <w:kern w:val="0"/>
-          <w:sz w:val="19"/>
-          <w:szCs w:val="19"/>
-          <w:highlight w:val="white"/>
-          <w:lang w:val="en-US" w:bidi="ar-SA"/>
-        </w:rPr>
-        <w:t xml:space="preserve"> * offset)</w:t>
-      </w:r>
-    </w:p>
-    <w:p>
-      <w:pPr>
-        <w:widowControl/>
-        <w:suppressAutoHyphens w:val="0"/>
-        <w:autoSpaceDE w:val="0"/>
-        <w:adjustRightInd w:val="0"/>
-        <w:textAlignment w:val="auto"/>
-        <w:rPr>
-          <w:rFonts w:ascii="Consolas" w:hAnsi="Consolas" w:cs="Consolas"/>
-          <w:color w:val="000000"/>
-          <w:kern w:val="0"/>
-          <w:sz w:val="19"/>
-          <w:szCs w:val="19"/>
-          <w:highlight w:val="white"/>
-          <w:lang w:val="en-US" w:bidi="ar-SA"/>
-        </w:rPr>
-      </w:pPr>
-      <w:r>
-        <w:rPr>
-          <w:rFonts w:ascii="Consolas" w:hAnsi="Consolas" w:cs="Consolas"/>
-          <w:color w:val="000000"/>
-          <w:kern w:val="0"/>
-          <w:sz w:val="19"/>
-          <w:szCs w:val="19"/>
-          <w:highlight w:val="white"/>
-          <w:lang w:val="en-US" w:bidi="ar-SA"/>
-        </w:rPr>
-        <w:t>{</w:t>
-      </w:r>
-      <w:r>
-        <w:rPr>
-          <w:rFonts w:ascii="Consolas" w:hAnsi="Consolas" w:cs="Consolas"/>
-          <w:color w:val="000000"/>
-          <w:kern w:val="0"/>
-          <w:sz w:val="19"/>
-          <w:szCs w:val="19"/>
-          <w:highlight w:val="white"/>
-          <w:lang w:val="en-US" w:bidi="ar-SA"/>
-        </w:rPr>
-        <w:tab/>
-      </w:r>
-    </w:p>
-    <w:p>
-      <w:pPr>
-        <w:widowControl/>
-        <w:suppressAutoHyphens w:val="0"/>
-        <w:autoSpaceDE w:val="0"/>
-        <w:adjustRightInd w:val="0"/>
-        <w:textAlignment w:val="auto"/>
-        <w:rPr>
-          <w:rFonts w:ascii="Consolas" w:hAnsi="Consolas" w:cs="Consolas"/>
-          <w:color w:val="000000"/>
-          <w:kern w:val="0"/>
-          <w:sz w:val="19"/>
-          <w:szCs w:val="19"/>
-          <w:highlight w:val="white"/>
-          <w:lang w:val="en-US" w:bidi="ar-SA"/>
-        </w:rPr>
-      </w:pPr>
-      <w:r>
-        <w:rPr>
-          <w:rFonts w:ascii="Consolas" w:hAnsi="Consolas" w:cs="Consolas"/>
-          <w:color w:val="000000"/>
-          <w:kern w:val="0"/>
-          <w:sz w:val="19"/>
-          <w:szCs w:val="19"/>
-          <w:highlight w:val="white"/>
-          <w:lang w:val="en-US" w:bidi="ar-SA"/>
-        </w:rPr>
-        <w:tab/>
-      </w:r>
-      <w:proofErr w:type="spellStart"/>
-      <w:r>
-        <w:rPr>
-          <w:rFonts w:ascii="Consolas" w:hAnsi="Consolas" w:cs="Consolas"/>
-          <w:color w:val="000000"/>
-          <w:kern w:val="0"/>
-          <w:sz w:val="19"/>
-          <w:szCs w:val="19"/>
-          <w:highlight w:val="white"/>
-          <w:lang w:val="en-US" w:bidi="ar-SA"/>
-        </w:rPr>
-        <w:t>setLeds</w:t>
-      </w:r>
-      <w:proofErr w:type="spellEnd"/>
-      <w:r>
-        <w:rPr>
-          <w:rFonts w:ascii="Consolas" w:hAnsi="Consolas" w:cs="Consolas"/>
-          <w:color w:val="000000"/>
-          <w:kern w:val="0"/>
-          <w:sz w:val="19"/>
-          <w:szCs w:val="19"/>
-          <w:highlight w:val="white"/>
-          <w:lang w:val="en-US" w:bidi="ar-SA"/>
-        </w:rPr>
-        <w:t>(</w:t>
-      </w:r>
-      <w:proofErr w:type="spellStart"/>
-      <w:r>
-        <w:rPr>
-          <w:rFonts w:ascii="Consolas" w:hAnsi="Consolas" w:cs="Consolas"/>
-          <w:color w:val="000000"/>
-          <w:kern w:val="0"/>
-          <w:sz w:val="19"/>
-          <w:szCs w:val="19"/>
-          <w:highlight w:val="white"/>
-          <w:lang w:val="en-US" w:bidi="ar-SA"/>
-        </w:rPr>
-        <w:t>gpio_dev.vaddr</w:t>
-      </w:r>
-      <w:proofErr w:type="spellEnd"/>
-      <w:r>
-        <w:rPr>
-          <w:rFonts w:ascii="Consolas" w:hAnsi="Consolas" w:cs="Consolas"/>
-          <w:color w:val="000000"/>
-          <w:kern w:val="0"/>
-          <w:sz w:val="19"/>
-          <w:szCs w:val="19"/>
-          <w:highlight w:val="white"/>
-          <w:lang w:val="en-US" w:bidi="ar-SA"/>
-        </w:rPr>
-        <w:t xml:space="preserve">, buff[0]); </w:t>
-      </w:r>
-    </w:p>
-    <w:p>
-      <w:pPr>
-        <w:widowControl/>
-        <w:suppressAutoHyphens w:val="0"/>
-        <w:autoSpaceDE w:val="0"/>
-        <w:adjustRightInd w:val="0"/>
-        <w:textAlignment w:val="auto"/>
-        <w:rPr>
-          <w:rFonts w:ascii="Consolas" w:hAnsi="Consolas" w:cs="Consolas"/>
-          <w:color w:val="000000"/>
-          <w:kern w:val="0"/>
-          <w:sz w:val="19"/>
-          <w:szCs w:val="19"/>
-          <w:highlight w:val="white"/>
-          <w:lang w:val="en-US" w:bidi="ar-SA"/>
-        </w:rPr>
-      </w:pPr>
-      <w:r>
-        <w:rPr>
-          <w:rFonts w:ascii="Consolas" w:hAnsi="Consolas" w:cs="Consolas"/>
-          <w:color w:val="000000"/>
-          <w:kern w:val="0"/>
-          <w:sz w:val="19"/>
-          <w:szCs w:val="19"/>
-          <w:highlight w:val="white"/>
-          <w:lang w:val="en-US" w:bidi="ar-SA"/>
-        </w:rPr>
-        <w:tab/>
-      </w:r>
-      <w:r>
-        <w:rPr>
-          <w:rFonts w:ascii="Consolas" w:hAnsi="Consolas" w:cs="Consolas"/>
-          <w:color w:val="0000FF"/>
-          <w:kern w:val="0"/>
-          <w:sz w:val="19"/>
-          <w:szCs w:val="19"/>
-          <w:highlight w:val="white"/>
-          <w:lang w:val="en-US" w:bidi="ar-SA"/>
-        </w:rPr>
-        <w:t>return</w:t>
-      </w:r>
-      <w:r>
-        <w:rPr>
-          <w:rFonts w:ascii="Consolas" w:hAnsi="Consolas" w:cs="Consolas"/>
-          <w:color w:val="000000"/>
-          <w:kern w:val="0"/>
-          <w:sz w:val="19"/>
-          <w:szCs w:val="19"/>
-          <w:highlight w:val="white"/>
-          <w:lang w:val="en-US" w:bidi="ar-SA"/>
-        </w:rPr>
-        <w:t xml:space="preserve"> 0; </w:t>
-      </w:r>
-    </w:p>
-    <w:p>
-      <w:pPr>
-        <w:widowControl/>
-        <w:suppressAutoHyphens w:val="0"/>
-        <w:autoSpaceDE w:val="0"/>
-        <w:adjustRightInd w:val="0"/>
-        <w:textAlignment w:val="auto"/>
-        <w:rPr>
-          <w:rFonts w:ascii="Consolas" w:hAnsi="Consolas" w:cs="Consolas"/>
-          <w:color w:val="000000"/>
-          <w:kern w:val="0"/>
-          <w:sz w:val="19"/>
-          <w:szCs w:val="19"/>
-          <w:highlight w:val="white"/>
-          <w:lang w:val="en-US" w:bidi="ar-SA"/>
-        </w:rPr>
-      </w:pPr>
-      <w:r>
-        <w:rPr>
-          <w:rFonts w:ascii="Consolas" w:hAnsi="Consolas" w:cs="Consolas"/>
-          <w:color w:val="000000"/>
-          <w:kern w:val="0"/>
-          <w:sz w:val="19"/>
-          <w:szCs w:val="19"/>
-          <w:highlight w:val="white"/>
-          <w:lang w:val="en-US" w:bidi="ar-SA"/>
-        </w:rPr>
-        <w:t>}</w:t>
-      </w:r>
-    </w:p>
-    <w:p>
-      <w:pPr>
-        <w:widowControl/>
-        <w:suppressAutoHyphens w:val="0"/>
-        <w:autoSpaceDE w:val="0"/>
-        <w:adjustRightInd w:val="0"/>
-        <w:textAlignment w:val="auto"/>
-        <w:rPr>
-          <w:rFonts w:ascii="Consolas" w:hAnsi="Consolas" w:cs="Consolas"/>
-          <w:color w:val="000000"/>
-          <w:kern w:val="0"/>
-          <w:sz w:val="19"/>
-          <w:szCs w:val="19"/>
-          <w:highlight w:val="white"/>
-          <w:lang w:val="en-US" w:bidi="ar-SA"/>
-        </w:rPr>
-      </w:pPr>
-    </w:p>
-    <w:p>
-      <w:pPr>
-        <w:widowControl/>
-        <w:suppressAutoHyphens w:val="0"/>
-        <w:autoSpaceDE w:val="0"/>
-        <w:adjustRightInd w:val="0"/>
-        <w:textAlignment w:val="auto"/>
-        <w:rPr>
-          <w:rFonts w:ascii="Consolas" w:hAnsi="Consolas" w:cs="Consolas"/>
-          <w:color w:val="000000"/>
-          <w:kern w:val="0"/>
-          <w:sz w:val="19"/>
-          <w:szCs w:val="19"/>
-          <w:highlight w:val="white"/>
-          <w:lang w:val="en-US" w:bidi="ar-SA"/>
-        </w:rPr>
-      </w:pPr>
-      <w:proofErr w:type="spellStart"/>
-      <w:r>
-        <w:rPr>
-          <w:rFonts w:ascii="Consolas" w:hAnsi="Consolas" w:cs="Consolas"/>
-          <w:color w:val="000000"/>
-          <w:kern w:val="0"/>
-          <w:sz w:val="19"/>
-          <w:szCs w:val="19"/>
-          <w:highlight w:val="white"/>
-          <w:lang w:val="en-US" w:bidi="ar-SA"/>
-        </w:rPr>
-        <w:t>module_init</w:t>
-      </w:r>
-      <w:proofErr w:type="spellEnd"/>
-      <w:r>
-        <w:rPr>
-          <w:rFonts w:ascii="Consolas" w:hAnsi="Consolas" w:cs="Consolas"/>
-          <w:color w:val="000000"/>
-          <w:kern w:val="0"/>
-          <w:sz w:val="19"/>
-          <w:szCs w:val="19"/>
-          <w:highlight w:val="white"/>
-          <w:lang w:val="en-US" w:bidi="ar-SA"/>
-        </w:rPr>
-        <w:t>(</w:t>
-      </w:r>
-      <w:proofErr w:type="spellStart"/>
-      <w:r>
-        <w:rPr>
-          <w:rFonts w:ascii="Consolas" w:hAnsi="Consolas" w:cs="Consolas"/>
-          <w:color w:val="000000"/>
-          <w:kern w:val="0"/>
-          <w:sz w:val="19"/>
-          <w:szCs w:val="19"/>
-          <w:highlight w:val="white"/>
-          <w:lang w:val="en-US" w:bidi="ar-SA"/>
-        </w:rPr>
-        <w:t>ledDriver_init</w:t>
+        <w:t>ledDriver_exit</w:t>
       </w:r>
       <w:proofErr w:type="spellEnd"/>
       <w:r>
@@ -6843,77 +7002,7 @@
           <w:sz w:val="19"/>
           <w:szCs w:val="19"/>
           <w:highlight w:val="white"/>
-          <w:lang w:bidi="ar-SA"/>
-        </w:rPr>
-      </w:pPr>
-      <w:proofErr w:type="spellStart"/>
-      <w:r>
-        <w:rPr>
-          <w:rFonts w:ascii="Consolas" w:hAnsi="Consolas" w:cs="Consolas"/>
-          <w:color w:val="000000"/>
-          <w:kern w:val="0"/>
-          <w:sz w:val="19"/>
-          <w:szCs w:val="19"/>
-          <w:highlight w:val="white"/>
-          <w:lang w:bidi="ar-SA"/>
-        </w:rPr>
-        <w:t>module_exit</w:t>
-      </w:r>
-      <w:proofErr w:type="spellEnd"/>
-      <w:r>
-        <w:rPr>
-          <w:rFonts w:ascii="Consolas" w:hAnsi="Consolas" w:cs="Consolas"/>
-          <w:color w:val="000000"/>
-          <w:kern w:val="0"/>
-          <w:sz w:val="19"/>
-          <w:szCs w:val="19"/>
-          <w:highlight w:val="white"/>
-          <w:lang w:bidi="ar-SA"/>
-        </w:rPr>
-        <w:t>(</w:t>
-      </w:r>
-      <w:proofErr w:type="spellStart"/>
-      <w:r>
-        <w:rPr>
-          <w:rFonts w:ascii="Consolas" w:hAnsi="Consolas" w:cs="Consolas"/>
-          <w:color w:val="000000"/>
-          <w:kern w:val="0"/>
-          <w:sz w:val="19"/>
-          <w:szCs w:val="19"/>
-          <w:highlight w:val="white"/>
-          <w:lang w:bidi="ar-SA"/>
-        </w:rPr>
-        <w:t>ledDriver_exit</w:t>
-      </w:r>
-      <w:proofErr w:type="spellEnd"/>
-      <w:r>
-        <w:rPr>
-          <w:rFonts w:ascii="Consolas" w:hAnsi="Consolas" w:cs="Consolas"/>
-          <w:color w:val="000000"/>
-          <w:kern w:val="0"/>
-          <w:sz w:val="19"/>
-          <w:szCs w:val="19"/>
-          <w:highlight w:val="white"/>
-          <w:lang w:bidi="ar-SA"/>
-        </w:rPr>
-        <w:t>);</w:t>
-      </w:r>
-    </w:p>
-    <w:p>
-      <w:pPr>
-        <w:widowControl/>
-        <w:suppressAutoHyphens w:val="0"/>
-        <w:autoSpaceDE w:val="0"/>
-        <w:adjustRightInd w:val="0"/>
-        <w:textAlignment w:val="auto"/>
-        <w:rPr>
-          <w:rFonts w:ascii="Consolas" w:hAnsi="Consolas" w:cs="Consolas"/>
-          <w:color w:val="000000"/>
-          <w:kern w:val="0"/>
-          <w:sz w:val="19"/>
-          <w:szCs w:val="19"/>
-          <w:highlight w:val="white"/>
-          <w:lang w:bidi="ar-SA"/>
+          <w:lang w:val="en-US" w:bidi="ar-SA"/>
         </w:rPr>
       </w:pPr>
     </w:p>
@@ -6923,6 +7012,7 @@
         <w:rPr>
           <w:rFonts w:asciiTheme="minorHAnsi" w:hAnsiTheme="minorHAnsi"/>
           <w:b/>
+          <w:lang w:val="en-US"/>
         </w:rPr>
       </w:pPr>
     </w:p>
